--- a/Docv2/Proyecto_Equinos_APA-1.docx
+++ b/Docv2/Proyecto_Equinos_APA-1.docx
@@ -332,7 +332,7 @@
             </w:rPr>
             <w:fldChar w:fldCharType="separate"/>
           </w:r>
-          <w:hyperlink w:anchor="_Toc146203549" w:history="1">
+          <w:hyperlink w:anchor="_Toc210842849" w:history="1">
             <w:r>
               <w:rPr>
                 <w:rStyle w:val="Hipervnculo"/>
@@ -359,7 +359,7 @@
                 <w:noProof/>
                 <w:webHidden/>
               </w:rPr>
-              <w:instrText xml:space="preserve"> PAGEREF _Toc146203549 \h </w:instrText>
+              <w:instrText xml:space="preserve"> PAGEREF _Toc210842849 \h </w:instrText>
             </w:r>
             <w:r>
               <w:rPr>
@@ -405,7 +405,7 @@
               <w:lang w:val="es-CO" w:eastAsia="es-CO"/>
             </w:rPr>
           </w:pPr>
-          <w:hyperlink w:anchor="_Toc146203550" w:history="1">
+          <w:hyperlink w:anchor="_Toc210842850" w:history="1">
             <w:r>
               <w:rPr>
                 <w:rStyle w:val="Hipervnculo"/>
@@ -432,7 +432,7 @@
                 <w:noProof/>
                 <w:webHidden/>
               </w:rPr>
-              <w:instrText xml:space="preserve"> PAGEREF _Toc146203550 \h </w:instrText>
+              <w:instrText xml:space="preserve"> PAGEREF _Toc210842850 \h </w:instrText>
             </w:r>
             <w:r>
               <w:rPr>
@@ -453,6 +453,148 @@
                 <w:webHidden/>
               </w:rPr>
               <w:t>6</w:t>
+            </w:r>
+            <w:r>
+              <w:rPr>
+                <w:noProof/>
+                <w:webHidden/>
+              </w:rPr>
+              <w:fldChar w:fldCharType="end"/>
+            </w:r>
+          </w:hyperlink>
+        </w:p>
+        <w:p>
+          <w:pPr>
+            <w:pStyle w:val="TDC2"/>
+            <w:tabs>
+              <w:tab w:val="right" w:leader="dot" w:pos="9350"/>
+            </w:tabs>
+            <w:rPr>
+              <w:rFonts w:asciiTheme="minorHAnsi" w:eastAsiaTheme="minorEastAsia" w:hAnsiTheme="minorHAnsi"/>
+              <w:bCs w:val="0"/>
+              <w:noProof/>
+              <w:lang w:val="es-CO" w:eastAsia="es-CO"/>
+            </w:rPr>
+          </w:pPr>
+          <w:hyperlink w:anchor="_Toc210842851" w:history="1">
+            <w:r>
+              <w:rPr>
+                <w:rStyle w:val="Hipervnculo"/>
+                <w:noProof/>
+              </w:rPr>
+              <w:t>Objetivo General</w:t>
+            </w:r>
+            <w:r>
+              <w:rPr>
+                <w:noProof/>
+                <w:webHidden/>
+              </w:rPr>
+              <w:tab/>
+            </w:r>
+            <w:r>
+              <w:rPr>
+                <w:noProof/>
+                <w:webHidden/>
+              </w:rPr>
+              <w:fldChar w:fldCharType="begin"/>
+            </w:r>
+            <w:r>
+              <w:rPr>
+                <w:noProof/>
+                <w:webHidden/>
+              </w:rPr>
+              <w:instrText xml:space="preserve"> PAGEREF _Toc210842851 \h </w:instrText>
+            </w:r>
+            <w:r>
+              <w:rPr>
+                <w:noProof/>
+                <w:webHidden/>
+              </w:rPr>
+            </w:r>
+            <w:r>
+              <w:rPr>
+                <w:noProof/>
+                <w:webHidden/>
+              </w:rPr>
+              <w:fldChar w:fldCharType="separate"/>
+            </w:r>
+            <w:r>
+              <w:rPr>
+                <w:noProof/>
+                <w:webHidden/>
+              </w:rPr>
+              <w:t>7</w:t>
+            </w:r>
+            <w:r>
+              <w:rPr>
+                <w:noProof/>
+                <w:webHidden/>
+              </w:rPr>
+              <w:fldChar w:fldCharType="end"/>
+            </w:r>
+          </w:hyperlink>
+        </w:p>
+        <w:p>
+          <w:pPr>
+            <w:pStyle w:val="TDC3"/>
+            <w:tabs>
+              <w:tab w:val="right" w:leader="dot" w:pos="9350"/>
+            </w:tabs>
+            <w:rPr>
+              <w:rFonts w:asciiTheme="minorHAnsi" w:eastAsiaTheme="minorEastAsia" w:hAnsiTheme="minorHAnsi"/>
+              <w:noProof/>
+              <w:szCs w:val="22"/>
+              <w:lang w:val="es-CO" w:eastAsia="es-CO"/>
+            </w:rPr>
+          </w:pPr>
+          <w:hyperlink w:anchor="_Toc210842852" w:history="1">
+            <w:r>
+              <w:rPr>
+                <w:rStyle w:val="Hipervnculo"/>
+                <w:noProof/>
+              </w:rPr>
+              <w:t>Objetivos Específicos</w:t>
+            </w:r>
+            <w:r>
+              <w:rPr>
+                <w:noProof/>
+                <w:webHidden/>
+              </w:rPr>
+              <w:tab/>
+            </w:r>
+            <w:r>
+              <w:rPr>
+                <w:noProof/>
+                <w:webHidden/>
+              </w:rPr>
+              <w:fldChar w:fldCharType="begin"/>
+            </w:r>
+            <w:r>
+              <w:rPr>
+                <w:noProof/>
+                <w:webHidden/>
+              </w:rPr>
+              <w:instrText xml:space="preserve"> PAGEREF _Toc210842852 \h </w:instrText>
+            </w:r>
+            <w:r>
+              <w:rPr>
+                <w:noProof/>
+                <w:webHidden/>
+              </w:rPr>
+            </w:r>
+            <w:r>
+              <w:rPr>
+                <w:noProof/>
+                <w:webHidden/>
+              </w:rPr>
+              <w:fldChar w:fldCharType="separate"/>
+            </w:r>
+            <w:r>
+              <w:rPr>
+                <w:noProof/>
+                <w:webHidden/>
+              </w:rPr>
+              <w:t>7</w:t>
             </w:r>
             <w:r>
               <w:rPr>
@@ -478,13 +620,13 @@
               <w:lang w:val="es-CO" w:eastAsia="es-CO"/>
             </w:rPr>
           </w:pPr>
-          <w:hyperlink w:anchor="_Toc146203551" w:history="1">
+          <w:hyperlink w:anchor="_Toc210842853" w:history="1">
             <w:r>
               <w:rPr>
                 <w:rStyle w:val="Hipervnculo"/>
                 <w:noProof/>
               </w:rPr>
-              <w:t>Titulo 1. Desarrollo del documento</w:t>
+              <w:t>Justificación</w:t>
             </w:r>
             <w:r>
               <w:rPr>
@@ -505,7 +647,7 @@
                 <w:noProof/>
                 <w:webHidden/>
               </w:rPr>
-              <w:instrText xml:space="preserve"> PAGEREF _Toc146203551 \h </w:instrText>
+              <w:instrText xml:space="preserve"> PAGEREF _Toc210842853 \h </w:instrText>
             </w:r>
             <w:r>
               <w:rPr>
@@ -549,13 +691,13 @@
               <w:lang w:val="es-CO" w:eastAsia="es-CO"/>
             </w:rPr>
           </w:pPr>
-          <w:hyperlink w:anchor="_Toc146203552" w:history="1">
+          <w:hyperlink w:anchor="_Toc210842854" w:history="1">
             <w:r>
               <w:rPr>
                 <w:rStyle w:val="Hipervnculo"/>
                 <w:noProof/>
               </w:rPr>
-              <w:t>Titulo 2. Subtitulo, alineado a la izquierda</w:t>
+              <w:t>Alcance</w:t>
             </w:r>
             <w:r>
               <w:rPr>
@@ -576,7 +718,7 @@
                 <w:noProof/>
                 <w:webHidden/>
               </w:rPr>
-              <w:instrText xml:space="preserve"> PAGEREF _Toc146203552 \h </w:instrText>
+              <w:instrText xml:space="preserve"> PAGEREF _Toc210842854 \h </w:instrText>
             </w:r>
             <w:r>
               <w:rPr>
@@ -596,78 +738,7 @@
                 <w:noProof/>
                 <w:webHidden/>
               </w:rPr>
-              <w:t>7</w:t>
-            </w:r>
-            <w:r>
-              <w:rPr>
-                <w:noProof/>
-                <w:webHidden/>
-              </w:rPr>
-              <w:fldChar w:fldCharType="end"/>
-            </w:r>
-          </w:hyperlink>
-        </w:p>
-        <w:p>
-          <w:pPr>
-            <w:pStyle w:val="TDC3"/>
-            <w:tabs>
-              <w:tab w:val="right" w:leader="dot" w:pos="9350"/>
-            </w:tabs>
-            <w:rPr>
-              <w:rFonts w:asciiTheme="minorHAnsi" w:eastAsiaTheme="minorEastAsia" w:hAnsiTheme="minorHAnsi"/>
-              <w:noProof/>
-              <w:szCs w:val="22"/>
-              <w:lang w:val="es-CO" w:eastAsia="es-CO"/>
-            </w:rPr>
-          </w:pPr>
-          <w:hyperlink w:anchor="_Toc146203553" w:history="1">
-            <w:r>
-              <w:rPr>
-                <w:rStyle w:val="Hipervnculo"/>
-                <w:noProof/>
-              </w:rPr>
-              <w:t>Título 3. Orden, alineado a la izquierda, con negrita y en cursiva</w:t>
-            </w:r>
-            <w:r>
-              <w:rPr>
-                <w:noProof/>
-                <w:webHidden/>
-              </w:rPr>
-              <w:tab/>
-            </w:r>
-            <w:r>
-              <w:rPr>
-                <w:noProof/>
-                <w:webHidden/>
-              </w:rPr>
-              <w:fldChar w:fldCharType="begin"/>
-            </w:r>
-            <w:r>
-              <w:rPr>
-                <w:noProof/>
-                <w:webHidden/>
-              </w:rPr>
-              <w:instrText xml:space="preserve"> PAGEREF _Toc146203553 \h </w:instrText>
-            </w:r>
-            <w:r>
-              <w:rPr>
-                <w:noProof/>
-                <w:webHidden/>
-              </w:rPr>
-            </w:r>
-            <w:r>
-              <w:rPr>
-                <w:noProof/>
-                <w:webHidden/>
-              </w:rPr>
-              <w:fldChar w:fldCharType="separate"/>
-            </w:r>
-            <w:r>
-              <w:rPr>
-                <w:noProof/>
-                <w:webHidden/>
-              </w:rPr>
-              <w:t>7</w:t>
+              <w:t>8</w:t>
             </w:r>
             <w:r>
               <w:rPr>
@@ -693,13 +764,13 @@
               <w:lang w:val="es-CO" w:eastAsia="es-CO"/>
             </w:rPr>
           </w:pPr>
-          <w:hyperlink w:anchor="_Toc146203554" w:history="1">
+          <w:hyperlink w:anchor="_Toc210842855" w:history="1">
             <w:r>
               <w:rPr>
                 <w:rStyle w:val="Hipervnculo"/>
                 <w:noProof/>
               </w:rPr>
-              <w:t>Titulo 1. Segunda parte del documento</w:t>
+              <w:t>Marco de referencia</w:t>
             </w:r>
             <w:r>
               <w:rPr>
@@ -720,7 +791,7 @@
                 <w:noProof/>
                 <w:webHidden/>
               </w:rPr>
-              <w:instrText xml:space="preserve"> PAGEREF _Toc146203554 \h </w:instrText>
+              <w:instrText xml:space="preserve"> PAGEREF _Toc210842855 \h </w:instrText>
             </w:r>
             <w:r>
               <w:rPr>
@@ -764,13 +835,13 @@
               <w:lang w:val="es-CO" w:eastAsia="es-CO"/>
             </w:rPr>
           </w:pPr>
-          <w:hyperlink w:anchor="_Toc146203555" w:history="1">
+          <w:hyperlink w:anchor="_Toc210842856" w:history="1">
             <w:r>
               <w:rPr>
                 <w:rStyle w:val="Hipervnculo"/>
                 <w:noProof/>
               </w:rPr>
-              <w:t>Título 2. Subtitulo</w:t>
+              <w:t>Antecedentes</w:t>
             </w:r>
             <w:r>
               <w:rPr>
@@ -791,7 +862,7 @@
                 <w:noProof/>
                 <w:webHidden/>
               </w:rPr>
-              <w:instrText xml:space="preserve"> PAGEREF _Toc146203555 \h </w:instrText>
+              <w:instrText xml:space="preserve"> PAGEREF _Toc210842856 \h </w:instrText>
             </w:r>
             <w:r>
               <w:rPr>
@@ -835,13 +906,13 @@
               <w:lang w:val="es-CO" w:eastAsia="es-CO"/>
             </w:rPr>
           </w:pPr>
-          <w:hyperlink w:anchor="_Toc146203556" w:history="1">
+          <w:hyperlink w:anchor="_Toc210842857" w:history="1">
             <w:r>
               <w:rPr>
                 <w:rStyle w:val="Hipervnculo"/>
                 <w:noProof/>
               </w:rPr>
-              <w:t>Tabla 1</w:t>
+              <w:t>Marco teórico</w:t>
             </w:r>
             <w:r>
               <w:rPr>
@@ -862,7 +933,7 @@
                 <w:noProof/>
                 <w:webHidden/>
               </w:rPr>
-              <w:instrText xml:space="preserve"> PAGEREF _Toc146203556 \h </w:instrText>
+              <w:instrText xml:space="preserve"> PAGEREF _Toc210842857 \h </w:instrText>
             </w:r>
             <w:r>
               <w:rPr>
@@ -906,13 +977,13 @@
               <w:lang w:val="es-CO" w:eastAsia="es-CO"/>
             </w:rPr>
           </w:pPr>
-          <w:hyperlink w:anchor="_Toc146203557" w:history="1">
+          <w:hyperlink w:anchor="_Toc210842858" w:history="1">
             <w:r>
               <w:rPr>
                 <w:rStyle w:val="Hipervnculo"/>
                 <w:noProof/>
               </w:rPr>
-              <w:t>Figura 1</w:t>
+              <w:t>Marco Legal</w:t>
             </w:r>
             <w:r>
               <w:rPr>
@@ -933,7 +1004,7 @@
                 <w:noProof/>
                 <w:webHidden/>
               </w:rPr>
-              <w:instrText xml:space="preserve"> PAGEREF _Toc146203557 \h </w:instrText>
+              <w:instrText xml:space="preserve"> PAGEREF _Toc210842858 \h </w:instrText>
             </w:r>
             <w:r>
               <w:rPr>
@@ -953,7 +1024,7 @@
                 <w:noProof/>
                 <w:webHidden/>
               </w:rPr>
-              <w:t>8</w:t>
+              <w:t>10</w:t>
             </w:r>
             <w:r>
               <w:rPr>
@@ -977,13 +1048,13 @@
               <w:lang w:val="es-CO" w:eastAsia="es-CO"/>
             </w:rPr>
           </w:pPr>
-          <w:hyperlink w:anchor="_Toc146203558" w:history="1">
+          <w:hyperlink w:anchor="_Toc210842859" w:history="1">
             <w:r>
               <w:rPr>
                 <w:rStyle w:val="Hipervnculo"/>
                 <w:noProof/>
               </w:rPr>
-              <w:t>Tabla 2</w:t>
+              <w:t>Tabla 1</w:t>
             </w:r>
             <w:r>
               <w:rPr>
@@ -1004,7 +1075,7 @@
                 <w:noProof/>
                 <w:webHidden/>
               </w:rPr>
-              <w:instrText xml:space="preserve"> PAGEREF _Toc146203558 \h </w:instrText>
+              <w:instrText xml:space="preserve"> PAGEREF _Toc210842859 \h </w:instrText>
             </w:r>
             <w:r>
               <w:rPr>
@@ -1024,78 +1095,7 @@
                 <w:noProof/>
                 <w:webHidden/>
               </w:rPr>
-              <w:t>9</w:t>
-            </w:r>
-            <w:r>
-              <w:rPr>
-                <w:noProof/>
-                <w:webHidden/>
-              </w:rPr>
-              <w:fldChar w:fldCharType="end"/>
-            </w:r>
-          </w:hyperlink>
-        </w:p>
-        <w:p>
-          <w:pPr>
-            <w:pStyle w:val="TDC2"/>
-            <w:tabs>
-              <w:tab w:val="right" w:leader="dot" w:pos="9350"/>
-            </w:tabs>
-            <w:rPr>
-              <w:rFonts w:asciiTheme="minorHAnsi" w:eastAsiaTheme="minorEastAsia" w:hAnsiTheme="minorHAnsi"/>
-              <w:bCs w:val="0"/>
-              <w:noProof/>
-              <w:lang w:val="es-CO" w:eastAsia="es-CO"/>
-            </w:rPr>
-          </w:pPr>
-          <w:hyperlink w:anchor="_Toc146203559" w:history="1">
-            <w:r>
-              <w:rPr>
-                <w:rStyle w:val="Hipervnculo"/>
-                <w:noProof/>
-              </w:rPr>
-              <w:t>Figura 2</w:t>
-            </w:r>
-            <w:r>
-              <w:rPr>
-                <w:noProof/>
-                <w:webHidden/>
-              </w:rPr>
-              <w:tab/>
-            </w:r>
-            <w:r>
-              <w:rPr>
-                <w:noProof/>
-                <w:webHidden/>
-              </w:rPr>
-              <w:fldChar w:fldCharType="begin"/>
-            </w:r>
-            <w:r>
-              <w:rPr>
-                <w:noProof/>
-                <w:webHidden/>
-              </w:rPr>
-              <w:instrText xml:space="preserve"> PAGEREF _Toc146203559 \h </w:instrText>
-            </w:r>
-            <w:r>
-              <w:rPr>
-                <w:noProof/>
-                <w:webHidden/>
-              </w:rPr>
-            </w:r>
-            <w:r>
-              <w:rPr>
-                <w:noProof/>
-                <w:webHidden/>
-              </w:rPr>
-              <w:fldChar w:fldCharType="separate"/>
-            </w:r>
-            <w:r>
-              <w:rPr>
-                <w:noProof/>
-                <w:webHidden/>
-              </w:rPr>
-              <w:t>9</w:t>
+              <w:t>10</w:t>
             </w:r>
             <w:r>
               <w:rPr>
@@ -1121,7 +1121,7 @@
               <w:lang w:val="es-CO" w:eastAsia="es-CO"/>
             </w:rPr>
           </w:pPr>
-          <w:hyperlink w:anchor="_Toc146203560" w:history="1">
+          <w:hyperlink w:anchor="_Toc210842860" w:history="1">
             <w:r>
               <w:rPr>
                 <w:rStyle w:val="Hipervnculo"/>
@@ -1149,7 +1149,7 @@
                 <w:noProof/>
                 <w:webHidden/>
               </w:rPr>
-              <w:instrText xml:space="preserve"> PAGEREF _Toc146203560 \h </w:instrText>
+              <w:instrText xml:space="preserve"> PAGEREF _Toc210842860 \h </w:instrText>
             </w:r>
             <w:r>
               <w:rPr>
@@ -1169,7 +1169,7 @@
                 <w:noProof/>
                 <w:webHidden/>
               </w:rPr>
-              <w:t>10</w:t>
+              <w:t>12</w:t>
             </w:r>
             <w:r>
               <w:rPr>
@@ -1195,7 +1195,7 @@
               <w:lang w:val="es-CO" w:eastAsia="es-CO"/>
             </w:rPr>
           </w:pPr>
-          <w:hyperlink w:anchor="_Toc146203561" w:history="1">
+          <w:hyperlink w:anchor="_Toc210842861" w:history="1">
             <w:r>
               <w:rPr>
                 <w:rStyle w:val="Hipervnculo"/>
@@ -1222,7 +1222,7 @@
                 <w:noProof/>
                 <w:webHidden/>
               </w:rPr>
-              <w:instrText xml:space="preserve"> PAGEREF _Toc146203561 \h </w:instrText>
+              <w:instrText xml:space="preserve"> PAGEREF _Toc210842861 \h </w:instrText>
             </w:r>
             <w:r>
               <w:rPr>
@@ -1242,7 +1242,7 @@
                 <w:noProof/>
                 <w:webHidden/>
               </w:rPr>
-              <w:t>11</w:t>
+              <w:t>14</w:t>
             </w:r>
             <w:r>
               <w:rPr>
@@ -1686,9 +1686,17 @@
       <w:pPr>
         <w:pStyle w:val="Ttulo1"/>
       </w:pPr>
-      <w:bookmarkStart w:id="0" w:name="_Toc146203549"/>
-      <w:r>
-        <w:t>Resumen (Abstract)</w:t>
+      <w:bookmarkStart w:id="0" w:name="_Toc210842849"/>
+      <w:r>
+        <w:t>Resumen (</w:t>
+      </w:r>
+      <w:proofErr w:type="spellStart"/>
+      <w:r>
+        <w:t>Abstract</w:t>
+      </w:r>
+      <w:proofErr w:type="spellEnd"/>
+      <w:r>
+        <w:t>)</w:t>
       </w:r>
       <w:bookmarkEnd w:id="0"/>
     </w:p>
@@ -1753,7 +1761,7 @@
       <w:pPr>
         <w:pStyle w:val="Ttulo1"/>
       </w:pPr>
-      <w:bookmarkStart w:id="1" w:name="_Toc146203550"/>
+      <w:bookmarkStart w:id="1" w:name="_Toc210842850"/>
       <w:r>
         <w:lastRenderedPageBreak/>
         <w:t>Introducción</w:t>
@@ -1859,10 +1867,12 @@
       <w:pPr>
         <w:pStyle w:val="Ttulo2"/>
       </w:pPr>
+      <w:bookmarkStart w:id="2" w:name="_Toc210842851"/>
       <w:r>
         <w:lastRenderedPageBreak/>
         <w:t>Objetivo General</w:t>
       </w:r>
+      <w:bookmarkEnd w:id="2"/>
     </w:p>
     <w:p>
       <w:pPr>
@@ -1870,7 +1880,6 @@
       </w:pPr>
     </w:p>
     <w:p>
-      <w:bookmarkStart w:id="2" w:name="_Toc146203552"/>
       <w:r>
         <w:t>Optimizar el software “Dietas para Equinos” mediante</w:t>
       </w:r>
@@ -1899,14 +1908,15 @@
         <w:t xml:space="preserve"> la generación de dietas personalizadas más precisas y la escalabilidad de futuras funcionalidades.</w:t>
       </w:r>
     </w:p>
-    <w:bookmarkEnd w:id="2"/>
     <w:p>
       <w:pPr>
         <w:pStyle w:val="Ttulo3"/>
       </w:pPr>
+      <w:bookmarkStart w:id="3" w:name="_Toc210842852"/>
       <w:r>
         <w:t>Objetivos Específicos</w:t>
       </w:r>
+      <w:bookmarkEnd w:id="3"/>
     </w:p>
     <w:p>
       <w:pPr>
@@ -1992,9 +2002,11 @@
       <w:pPr>
         <w:pStyle w:val="Ttulo1"/>
       </w:pPr>
+      <w:bookmarkStart w:id="4" w:name="_Toc210842853"/>
       <w:r>
         <w:t>Justificación</w:t>
       </w:r>
+      <w:bookmarkEnd w:id="4"/>
     </w:p>
     <w:p>
       <w:r>
@@ -2036,140 +2048,218 @@
       <w:pPr>
         <w:pStyle w:val="Ttulo2"/>
       </w:pPr>
+      <w:bookmarkStart w:id="5" w:name="_Toc210842854"/>
       <w:r>
         <w:t>Alcance</w:t>
       </w:r>
+      <w:bookmarkEnd w:id="5"/>
     </w:p>
     <w:p>
       <w:r>
         <w:t>Actualmente el programa se plantea como una versión temprana y funcional, con las funcionalidades que cuenta son las mejoras y correcciones del primer prototipo, con algunas aun en desarrollo, esta nueva iteración tiene limitantes en la información que debe ser mejorada para proporcionar mayor robustes y fiabilidad, esto marca un camino a futuro.</w:t>
       </w:r>
     </w:p>
+    <w:p/>
+    <w:p>
+      <w:pPr>
+        <w:pStyle w:val="Ttulo2"/>
+      </w:pPr>
+      <w:r>
+        <w:t>Metodología</w:t>
+      </w:r>
+    </w:p>
+    <w:p>
+      <w:r>
+        <w:t xml:space="preserve">Si bien, en el transcurso de este semestre </w:t>
+      </w:r>
+      <w:r>
+        <w:t xml:space="preserve">la </w:t>
+      </w:r>
+      <w:r>
+        <w:t>metodología SCRUM</w:t>
+      </w:r>
+      <w:r>
+        <w:t xml:space="preserve"> es la enseñada por el gestor de conocimiento</w:t>
+      </w:r>
+      <w:r>
+        <w:t xml:space="preserve">, al ser un grupo conformado por solo dos integrantes y en vista de la cantidad de modificaciones que re realizarían al software se opto por </w:t>
+      </w:r>
+      <w:r>
+        <w:t xml:space="preserve">la Extreme </w:t>
+      </w:r>
+      <w:proofErr w:type="spellStart"/>
+      <w:r>
+        <w:t>Programing</w:t>
+      </w:r>
+      <w:proofErr w:type="spellEnd"/>
+      <w:r>
+        <w:t xml:space="preserve"> (XP), pues su uso permite el trabajar con pocos miembros y realizar cambios de manera rápida. Estas características sumadas a sus fases de planear, diseñar, codificar y probar de manera cíclica permiten que XP fuera elegida como metodología principal para este proyecto. </w:t>
+      </w:r>
+    </w:p>
     <w:p>
       <w:pPr>
         <w:pStyle w:val="Ttulo1"/>
       </w:pPr>
-      <w:r>
-        <w:t>Marco de refedrncia</w:t>
-      </w:r>
+      <w:bookmarkStart w:id="6" w:name="_Toc210842855"/>
+      <w:r>
+        <w:t xml:space="preserve">Marco de </w:t>
+      </w:r>
+      <w:r>
+        <w:t>referencia</w:t>
+      </w:r>
+      <w:bookmarkEnd w:id="6"/>
     </w:p>
     <w:p>
       <w:pPr>
         <w:pStyle w:val="Ttulo2"/>
       </w:pPr>
+      <w:bookmarkStart w:id="7" w:name="_Toc210842856"/>
       <w:r>
         <w:t>Antecedentes</w:t>
       </w:r>
+      <w:bookmarkEnd w:id="7"/>
     </w:p>
     <w:p>
       <w:r>
         <w:t xml:space="preserve">En el campo de la nutrición equina se necesita tener especial atención en la forma de calcular como se debe implementar la dieta al animal, para asegurar su bienestar y rendimiento, se pueden utilizar herramientas como la que se está desarrollando para conseguirlo, sin embargo, es oportuno el mencionar las soluciones o estudios ya existentes. </w:t>
       </w:r>
+      <w:proofErr w:type="spellStart"/>
       <w:r>
         <w:rPr>
           <w:b/>
           <w:bCs/>
         </w:rPr>
-        <w:t xml:space="preserve">FeedXL </w:t>
-      </w:r>
-      <w:r>
-        <w:t xml:space="preserve">es un software de pago que permite hacer un análisis de los alimentos y suplementos del equino, marcando excesos o deficiencias en la dieta de un caballo, al ser comercial cuenta con distintos beneficios de pendiendo del “plan y precio” seleccionado, teniendo limitaciones como cantidad de caballos o dietas por animal. </w:t>
-      </w:r>
+        <w:t>FeedXL</w:t>
+      </w:r>
+      <w:proofErr w:type="spellEnd"/>
       <w:r>
         <w:rPr>
           <w:b/>
           <w:bCs/>
         </w:rPr>
-        <w:t>RationMix</w:t>
-      </w:r>
-      <w:r>
-        <w:t xml:space="preserve"> programa para la formulación de raciones, aunque no se enfoca en equinos, el concepto es el adecuado para tomarlo como un antecedente, su versión gratuita tiene un total de 10 usos y la licencia de único pago tiene un descuento en caso de ser estudiante activo. </w:t>
-      </w:r>
-    </w:p>
-    <w:p>
-      <w:pPr>
-        <w:pStyle w:val="Ttulo2"/>
-      </w:pPr>
-      <w:r>
-        <w:t>Marco teórico</w:t>
-      </w:r>
-    </w:p>
-    <w:p>
-      <w:r>
-        <w:t>La nutrición equina</w:t>
-      </w:r>
+        <w:t xml:space="preserve"> </w:t>
+      </w:r>
+      <w:r>
+        <w:t xml:space="preserve">es un software de pago que permite hacer un análisis de los alimentos y suplementos del equino, marcando excesos o deficiencias en la dieta de un caballo, al ser comercial cuenta con distintos beneficios de pendiendo del “plan y precio” seleccionado, teniendo limitaciones </w:t>
+      </w:r>
+      <w:r>
+        <w:lastRenderedPageBreak/>
+        <w:t xml:space="preserve">como cantidad de caballos o dietas por animal. </w:t>
+      </w:r>
+      <w:proofErr w:type="spellStart"/>
       <w:r>
         <w:rPr>
           <w:b/>
           <w:bCs/>
         </w:rPr>
+        <w:t>RationMix</w:t>
+      </w:r>
+      <w:proofErr w:type="spellEnd"/>
+      <w:r>
+        <w:t xml:space="preserve"> programa para la formulación de raciones, aunque no se enfoca en equinos, el concepto es el adecuado para tomarlo como un antecedente, su versión gratuita tiene un total de 10 usos y la licencia de único pago tiene un descuento en caso de ser estudiante activo. </w:t>
+      </w:r>
+    </w:p>
+    <w:p>
+      <w:pPr>
+        <w:pStyle w:val="Ttulo2"/>
+      </w:pPr>
+      <w:bookmarkStart w:id="8" w:name="_Toc210842857"/>
+      <w:r>
+        <w:t>Marco teórico</w:t>
+      </w:r>
+      <w:bookmarkEnd w:id="8"/>
+    </w:p>
+    <w:p>
+      <w:r>
+        <w:t>La nutrición equina</w:t>
+      </w:r>
+      <w:r>
+        <w:rPr>
+          <w:b/>
+          <w:bCs/>
+        </w:rPr>
         <w:t xml:space="preserve"> </w:t>
       </w:r>
       <w:r>
         <w:t>c</w:t>
       </w:r>
       <w:r>
-        <w:t xml:space="preserve">onstituye un área fundamental en la medicina veterinaria en la producción animal dado que el caballo posee un aparato digestivo especializado con un estómago relativamente pequeño y un intestino grueso desarrollado lo que hace </w:t>
+        <w:t xml:space="preserve">onstituye un área fundamental en la medicina veterinaria en la producción animal dado que el caballo posee un aparato digestivo especializado con un estómago relativamente pequeño y un intestino grueso desarrollado lo que hace particularmente sencilla desequilibrios alimenticios </w:t>
+      </w:r>
+      <w:r>
+        <w:t>(</w:t>
+      </w:r>
+      <w:r>
+        <w:t>Harris, 2016</w:t>
+      </w:r>
+      <w:r>
+        <w:t>)</w:t>
+      </w:r>
+      <w:r>
+        <w:t xml:space="preserve">. La dieta adecuada debe considerar factores como la edad el peso nivel de actividad estado fisiológico y condición corporal Pues de ello depende no sólo el rendimiento físico del animal sino también su bienestar general </w:t>
+      </w:r>
+      <w:r>
+        <w:t>(</w:t>
+      </w:r>
+      <w:r>
+        <w:t xml:space="preserve">Pagan </w:t>
+      </w:r>
+      <w:r>
+        <w:t>&amp;</w:t>
+      </w:r>
+      <w:r>
+        <w:t xml:space="preserve"> Harris</w:t>
+      </w:r>
+      <w:r>
+        <w:t>,</w:t>
+      </w:r>
+      <w:r>
+        <w:t xml:space="preserve"> 2021</w:t>
+      </w:r>
+      <w:r>
+        <w:t>).</w:t>
+      </w:r>
+    </w:p>
+    <w:p/>
+    <w:p>
+      <w:r>
+        <w:t xml:space="preserve">El forraje representa la base de la alimentación equina ya que garantiza el aporte de fibra necesario para la correcta función gastrointestinal Sin embargo la calidad y disponibilidad de los forrajes varias según las condiciones ambientales razón por la cual se complementa con los concentrados comerciales que aportan energía proteínas vitaminas y minerales (Vallejo et al., 2019). Un manejo inadecuado como el exceso de almidones o proteínas puede ocasionar cólicos </w:t>
+      </w:r>
+      <w:proofErr w:type="spellStart"/>
+      <w:r>
+        <w:t>laminitis</w:t>
+      </w:r>
+      <w:proofErr w:type="spellEnd"/>
+      <w:r>
+        <w:t xml:space="preserve"> o alteraciones metabólicas patologías frecuentes en equipos mal alimentados (</w:t>
+      </w:r>
+      <w:proofErr w:type="spellStart"/>
+      <w:r>
+        <w:t>Geor</w:t>
+      </w:r>
+      <w:proofErr w:type="spellEnd"/>
+      <w:r>
+        <w:t xml:space="preserve"> et al.,2013).</w:t>
+      </w:r>
+    </w:p>
+    <w:p/>
+    <w:p>
+      <w:r>
+        <w:t xml:space="preserve">Desde la perspectiva tecnológica la planificación de dieta asistía por software ha tenido mayor desarrollo en especies de interés comercial como bovinos aves y porcinos mientras que en equinos las herramientas son más limitadas (Castellanos, 2020). Esto genera la necesidad de sistemas que investiguen variables específicas de la especie tales como el tipo de ejercicio </w:t>
       </w:r>
       <w:r>
         <w:lastRenderedPageBreak/>
-        <w:t xml:space="preserve">particularmente sencilla desequilibrios alimenticios </w:t>
-      </w:r>
-      <w:r>
-        <w:t>(</w:t>
-      </w:r>
-      <w:r>
-        <w:t>Harris, 2016</w:t>
-      </w:r>
-      <w:r>
-        <w:t>)</w:t>
-      </w:r>
-      <w:r>
-        <w:t xml:space="preserve">. La dieta adecuada debe considerar factores como la edad el peso nivel de actividad estado fisiológico y condición corporal Pues de ello depende no sólo el rendimiento físico del animal sino también su bienestar general </w:t>
-      </w:r>
-      <w:r>
-        <w:t>(</w:t>
-      </w:r>
-      <w:r>
-        <w:t xml:space="preserve">Pagan </w:t>
-      </w:r>
-      <w:r>
-        <w:t>&amp;</w:t>
-      </w:r>
-      <w:r>
-        <w:t xml:space="preserve"> Harris</w:t>
-      </w:r>
-      <w:r>
-        <w:t>,</w:t>
-      </w:r>
-      <w:r>
-        <w:t xml:space="preserve"> 2021</w:t>
-      </w:r>
-      <w:r>
-        <w:t>).</w:t>
+        <w:t>realizado la raza el temperamento y la condición de salud para construir planes nutricionales personalizados y más precisos (Gómez Molina &amp; Mosquera Gómez, 2023)</w:t>
+      </w:r>
+    </w:p>
+    <w:p>
+      <w:r>
+        <w:t>El diseño de aplicaciones que automaticen el cálculo de dietas equinas no sólo representa un apoyo para médicos veterinarios y cuidadores sino que también contribuye a optimizar recursos y prevenir enfermedades y mejorar la productividad de los animales Punto según Ortegón (2015), citado en Castellanos (2020), El desarrollo de modelos computacionales en nutrición equina constituye un campo emergente que puede impactar positivamente en la reducción de costos veterinarios en la garantía del bienestar animal.</w:t>
       </w:r>
     </w:p>
     <w:p/>
     <w:p>
       <w:r>
-        <w:t>El forraje representa la base de la alimentación equina ya que garantiza el aporte de fibra necesario para la correcta función gastrointestinal Sin embargo la calidad y disponibilidad de los forrajes varias según las condiciones ambientales razón por la cual se complementa con los concentrados comerciales que aportan energía proteínas vitaminas y minerales (Vallejo et al., 2019). Un manejo inadecuado como el exceso de almidones o proteínas puede ocasionar cólicos laminitis o alteraciones metabólicas patologías frecuentes en equipos mal alimentados (Geor et al.,2013).</w:t>
-      </w:r>
-    </w:p>
-    <w:p/>
-    <w:p>
-      <w:r>
-        <w:t>Desde la perspectiva tecnológica la planificación de dieta asistía por software ha tenido mayor desarrollo en especies de interés comercial como bovinos aves y porcinos mientras que en equinos las herramientas son más limitadas (Castellanos, 2020). Esto genera la necesidad de sistemas que investiguen variables específicas de la especie tales como el tipo de ejercicio realizado la raza el temperamento y la condición de salud para construir planes nutricionales personalizados y más precisos (Gómez Molina &amp; Mosquera Gómez, 2023)</w:t>
-      </w:r>
-    </w:p>
-    <w:p>
-      <w:r>
-        <w:t>El diseño de aplicaciones que automaticen el cálculo de dietas equinas no sólo representa un apoyo para médicos veterinarios y cuidadores sino que también contribuye a optimizar recursos y prevenir enfermedades y mejorar la productividad de los animales Punto según Ortegón (2015), citado en Castellanos (2020), El desarrollo de modelos computacionales en nutrición equina constituye un campo emergente que puede impactar positivamente en la reducción de costos veterinarios en la garantía del bienestar animal.</w:t>
-      </w:r>
-    </w:p>
-    <w:p/>
-    <w:p>
-      <w:r>
-        <w:lastRenderedPageBreak/>
         <w:t>En este sentido el presente proyecto se fundamenta en la convergencia entre los principios de la nutrición equina y las tecnologías de la información buscando ofrecer una solución práctica y escalable para la gestión de dietas en caballos, con base en evidencia científica y buenas prácticas en el manejo alimenticio.</w:t>
       </w:r>
     </w:p>
@@ -2177,9 +2267,11 @@
       <w:pPr>
         <w:pStyle w:val="Ttulo2"/>
       </w:pPr>
+      <w:bookmarkStart w:id="9" w:name="_Toc210842858"/>
       <w:r>
         <w:t>Marco Legal</w:t>
       </w:r>
+      <w:bookmarkEnd w:id="9"/>
     </w:p>
     <w:p>
       <w:r>
@@ -2190,9 +2282,11 @@
       <w:pPr>
         <w:pStyle w:val="Ttulo2"/>
       </w:pPr>
+      <w:bookmarkStart w:id="10" w:name="_Toc210842859"/>
       <w:r>
         <w:t>Tabla 1</w:t>
       </w:r>
+      <w:bookmarkEnd w:id="10"/>
     </w:p>
     <w:tbl>
       <w:tblPr>
@@ -2412,6 +2506,7 @@
     </w:tbl>
     <w:p>
       <w:r>
+        <w:lastRenderedPageBreak/>
         <w:tab/>
         <w:t>Nota:</w:t>
       </w:r>
@@ -2466,7 +2561,8 @@
           <w:lang w:val="en-US"/>
         </w:rPr>
       </w:pPr>
-      <w:bookmarkStart w:id="3" w:name="_Toc146203560"/>
+      <w:bookmarkStart w:id="11" w:name="_Toc210842860"/>
+      <w:proofErr w:type="spellStart"/>
       <w:r>
         <w:rPr>
           <w:lang w:val="en-US"/>
@@ -2474,7 +2570,8 @@
         <w:lastRenderedPageBreak/>
         <w:t>Referencias</w:t>
       </w:r>
-      <w:bookmarkEnd w:id="3"/>
+      <w:bookmarkEnd w:id="11"/>
+      <w:proofErr w:type="spellEnd"/>
     </w:p>
     <w:p>
       <w:pPr>
@@ -2495,8 +2592,61 @@
       <w:pPr>
         <w:ind w:left="720" w:firstLine="0"/>
       </w:pPr>
-      <w:r>
-        <w:t>Geor, R., Harris, P., &amp; Coenen, M. (2013). Equine Applied and Clinical Nutrition: Health, Welfare and Performance. Elsevier.</w:t>
+      <w:proofErr w:type="spellStart"/>
+      <w:r>
+        <w:t>Geor</w:t>
+      </w:r>
+      <w:proofErr w:type="spellEnd"/>
+      <w:r>
+        <w:t xml:space="preserve">, R., Harris, P., &amp; </w:t>
+      </w:r>
+      <w:proofErr w:type="spellStart"/>
+      <w:r>
+        <w:t>Coenen</w:t>
+      </w:r>
+      <w:proofErr w:type="spellEnd"/>
+      <w:r>
+        <w:t xml:space="preserve">, M. (2013). Equine </w:t>
+      </w:r>
+      <w:proofErr w:type="spellStart"/>
+      <w:r>
+        <w:t>Applied</w:t>
+      </w:r>
+      <w:proofErr w:type="spellEnd"/>
+      <w:r>
+        <w:t xml:space="preserve"> and </w:t>
+      </w:r>
+      <w:proofErr w:type="spellStart"/>
+      <w:r>
+        <w:t>Clinical</w:t>
+      </w:r>
+      <w:proofErr w:type="spellEnd"/>
+      <w:r>
+        <w:t xml:space="preserve"> </w:t>
+      </w:r>
+      <w:proofErr w:type="spellStart"/>
+      <w:r>
+        <w:t>Nutrition</w:t>
+      </w:r>
+      <w:proofErr w:type="spellEnd"/>
+      <w:r>
+        <w:t xml:space="preserve">: </w:t>
+      </w:r>
+      <w:proofErr w:type="spellStart"/>
+      <w:r>
+        <w:t>Health</w:t>
+      </w:r>
+      <w:proofErr w:type="spellEnd"/>
+      <w:r>
+        <w:t xml:space="preserve">, </w:t>
+      </w:r>
+      <w:proofErr w:type="spellStart"/>
+      <w:r>
+        <w:t>Welfare</w:t>
+      </w:r>
+      <w:proofErr w:type="spellEnd"/>
+      <w:r>
+        <w:t xml:space="preserve"> and Performance. Elsevier.</w:t>
       </w:r>
     </w:p>
     <w:p>
@@ -2512,7 +2662,47 @@
         <w:ind w:left="720" w:firstLine="0"/>
       </w:pPr>
       <w:r>
-        <w:t>Harris, P. (2016). Feeding the performance horse. Equine Veterinary Journal, 48(5), 642–650.</w:t>
+        <w:t xml:space="preserve">Harris, P. (2016). </w:t>
+      </w:r>
+      <w:proofErr w:type="spellStart"/>
+      <w:r>
+        <w:t>Feeding</w:t>
+      </w:r>
+      <w:proofErr w:type="spellEnd"/>
+      <w:r>
+        <w:t xml:space="preserve"> </w:t>
+      </w:r>
+      <w:proofErr w:type="spellStart"/>
+      <w:r>
+        <w:t>the</w:t>
+      </w:r>
+      <w:proofErr w:type="spellEnd"/>
+      <w:r>
+        <w:t xml:space="preserve"> performance </w:t>
+      </w:r>
+      <w:proofErr w:type="spellStart"/>
+      <w:r>
+        <w:t>horse</w:t>
+      </w:r>
+      <w:proofErr w:type="spellEnd"/>
+      <w:r>
+        <w:t xml:space="preserve">. Equine </w:t>
+      </w:r>
+      <w:proofErr w:type="spellStart"/>
+      <w:r>
+        <w:t>Veterinary</w:t>
+      </w:r>
+      <w:proofErr w:type="spellEnd"/>
+      <w:r>
+        <w:t xml:space="preserve"> </w:t>
+      </w:r>
+      <w:proofErr w:type="spellStart"/>
+      <w:r>
+        <w:t>Journal</w:t>
+      </w:r>
+      <w:proofErr w:type="spellEnd"/>
+      <w:r>
+        <w:t>, 48(5), 642–650.</w:t>
       </w:r>
     </w:p>
     <w:p>
@@ -2528,7 +2718,71 @@
         <w:ind w:left="720" w:firstLine="0"/>
       </w:pPr>
       <w:r>
-        <w:t>Pagan, J. D., &amp; Harris, P. (2021). Nutritional management of performance horses. Journal of Equine Veterinary Science, 106, 103773.</w:t>
+        <w:t xml:space="preserve">Pagan, J. D., &amp; Harris, P. (2021). </w:t>
+      </w:r>
+      <w:proofErr w:type="spellStart"/>
+      <w:r>
+        <w:t>Nutritional</w:t>
+      </w:r>
+      <w:proofErr w:type="spellEnd"/>
+      <w:r>
+        <w:t xml:space="preserve"> </w:t>
+      </w:r>
+      <w:proofErr w:type="spellStart"/>
+      <w:r>
+        <w:t>management</w:t>
+      </w:r>
+      <w:proofErr w:type="spellEnd"/>
+      <w:r>
+        <w:t xml:space="preserve"> </w:t>
+      </w:r>
+      <w:proofErr w:type="spellStart"/>
+      <w:r>
+        <w:t>of</w:t>
+      </w:r>
+      <w:proofErr w:type="spellEnd"/>
+      <w:r>
+        <w:t xml:space="preserve"> performance </w:t>
+      </w:r>
+      <w:proofErr w:type="spellStart"/>
+      <w:r>
+        <w:t>horses</w:t>
+      </w:r>
+      <w:proofErr w:type="spellEnd"/>
+      <w:r>
+        <w:t xml:space="preserve">. </w:t>
+      </w:r>
+      <w:proofErr w:type="spellStart"/>
+      <w:r>
+        <w:t>Journal</w:t>
+      </w:r>
+      <w:proofErr w:type="spellEnd"/>
+      <w:r>
+        <w:t xml:space="preserve"> </w:t>
+      </w:r>
+      <w:proofErr w:type="spellStart"/>
+      <w:r>
+        <w:t>of</w:t>
+      </w:r>
+      <w:proofErr w:type="spellEnd"/>
+      <w:r>
+        <w:t xml:space="preserve"> Equine </w:t>
+      </w:r>
+      <w:proofErr w:type="spellStart"/>
+      <w:r>
+        <w:t>Veterinary</w:t>
+      </w:r>
+      <w:proofErr w:type="spellEnd"/>
+      <w:r>
+        <w:t xml:space="preserve"> </w:t>
+      </w:r>
+      <w:proofErr w:type="spellStart"/>
+      <w:r>
+        <w:t>Science</w:t>
+      </w:r>
+      <w:proofErr w:type="spellEnd"/>
+      <w:r>
+        <w:t>, 106, 103773.</w:t>
       </w:r>
     </w:p>
     <w:p>
@@ -2554,15 +2808,7 @@
         <w:t>Por la cual se adopta el Estatuto Nacional de Protección de los Animales</w:t>
       </w:r>
       <w:r>
-        <w:t xml:space="preserve"> [Ley 84 de 1989]. Diario Oficial, </w:t>
-      </w:r>
-      <w:proofErr w:type="gramStart"/>
-      <w:r>
-        <w:t>39108.[</w:t>
-      </w:r>
-      <w:proofErr w:type="gramEnd"/>
-      <w:r>
-        <w:t>]</w:t>
+        <w:t xml:space="preserve"> [Ley 84 de 1989]. Diario Oficial, 39108.[]</w:t>
       </w:r>
     </w:p>
     <w:p>
@@ -2603,15 +2849,7 @@
         <w:t>Por el cual se reglamenta parcialmente la Ley 1581 de 2012</w:t>
       </w:r>
       <w:r>
-        <w:t xml:space="preserve"> [Decreto 1377 de 2013]. Diario Oficial, </w:t>
-      </w:r>
-      <w:proofErr w:type="gramStart"/>
-      <w:r>
-        <w:t>48835.[</w:t>
-      </w:r>
-      <w:proofErr w:type="gramEnd"/>
-      <w:r>
-        <w:t>]</w:t>
+        <w:t xml:space="preserve"> [Decreto 1377 de 2013]. Diario Oficial, 48835.[]</w:t>
       </w:r>
     </w:p>
     <w:p>
@@ -2624,15 +2862,185 @@
         <w:ind w:left="720" w:firstLine="0"/>
       </w:pPr>
       <w:r>
-        <w:t xml:space="preserve">International Organization for Standardization. (2022). </w:t>
-      </w:r>
+        <w:t xml:space="preserve">International </w:t>
+      </w:r>
+      <w:proofErr w:type="spellStart"/>
+      <w:r>
+        <w:t>Organization</w:t>
+      </w:r>
+      <w:proofErr w:type="spellEnd"/>
+      <w:r>
+        <w:t xml:space="preserve"> </w:t>
+      </w:r>
+      <w:proofErr w:type="spellStart"/>
+      <w:r>
+        <w:t>for</w:t>
+      </w:r>
+      <w:proofErr w:type="spellEnd"/>
+      <w:r>
+        <w:t xml:space="preserve"> </w:t>
+      </w:r>
+      <w:proofErr w:type="spellStart"/>
+      <w:r>
+        <w:t>Standardization</w:t>
+      </w:r>
+      <w:proofErr w:type="spellEnd"/>
+      <w:r>
+        <w:t xml:space="preserve">. (2022). </w:t>
+      </w:r>
+      <w:proofErr w:type="spellStart"/>
       <w:r>
         <w:rPr>
           <w:i/>
           <w:iCs/>
         </w:rPr>
-        <w:t>Information security, cybersecurity and privacy protection — Information security management systems — Requirements</w:t>
-      </w:r>
+        <w:t>Information</w:t>
+      </w:r>
+      <w:proofErr w:type="spellEnd"/>
+      <w:r>
+        <w:rPr>
+          <w:i/>
+          <w:iCs/>
+        </w:rPr>
+        <w:t xml:space="preserve"> </w:t>
+      </w:r>
+      <w:proofErr w:type="spellStart"/>
+      <w:r>
+        <w:rPr>
+          <w:i/>
+          <w:iCs/>
+        </w:rPr>
+        <w:t>security</w:t>
+      </w:r>
+      <w:proofErr w:type="spellEnd"/>
+      <w:r>
+        <w:rPr>
+          <w:i/>
+          <w:iCs/>
+        </w:rPr>
+        <w:t xml:space="preserve">, </w:t>
+      </w:r>
+      <w:proofErr w:type="spellStart"/>
+      <w:r>
+        <w:rPr>
+          <w:i/>
+          <w:iCs/>
+        </w:rPr>
+        <w:t>cybersecurity</w:t>
+      </w:r>
+      <w:proofErr w:type="spellEnd"/>
+      <w:r>
+        <w:rPr>
+          <w:i/>
+          <w:iCs/>
+        </w:rPr>
+        <w:t xml:space="preserve"> and </w:t>
+      </w:r>
+      <w:proofErr w:type="spellStart"/>
+      <w:r>
+        <w:rPr>
+          <w:i/>
+          <w:iCs/>
+        </w:rPr>
+        <w:t>privacy</w:t>
+      </w:r>
+      <w:proofErr w:type="spellEnd"/>
+      <w:r>
+        <w:rPr>
+          <w:i/>
+          <w:iCs/>
+        </w:rPr>
+        <w:t xml:space="preserve"> </w:t>
+      </w:r>
+      <w:proofErr w:type="spellStart"/>
+      <w:r>
+        <w:rPr>
+          <w:i/>
+          <w:iCs/>
+        </w:rPr>
+        <w:t>protection</w:t>
+      </w:r>
+      <w:proofErr w:type="spellEnd"/>
+      <w:r>
+        <w:rPr>
+          <w:i/>
+          <w:iCs/>
+        </w:rPr>
+        <w:t xml:space="preserve"> — </w:t>
+      </w:r>
+      <w:proofErr w:type="spellStart"/>
+      <w:r>
+        <w:rPr>
+          <w:i/>
+          <w:iCs/>
+        </w:rPr>
+        <w:t>Information</w:t>
+      </w:r>
+      <w:proofErr w:type="spellEnd"/>
+      <w:r>
+        <w:rPr>
+          <w:i/>
+          <w:iCs/>
+        </w:rPr>
+        <w:t xml:space="preserve"> </w:t>
+      </w:r>
+      <w:proofErr w:type="spellStart"/>
+      <w:r>
+        <w:rPr>
+          <w:i/>
+          <w:iCs/>
+        </w:rPr>
+        <w:t>security</w:t>
+      </w:r>
+      <w:proofErr w:type="spellEnd"/>
+      <w:r>
+        <w:rPr>
+          <w:i/>
+          <w:iCs/>
+        </w:rPr>
+        <w:t xml:space="preserve"> </w:t>
+      </w:r>
+      <w:proofErr w:type="spellStart"/>
+      <w:r>
+        <w:rPr>
+          <w:i/>
+          <w:iCs/>
+        </w:rPr>
+        <w:t>management</w:t>
+      </w:r>
+      <w:proofErr w:type="spellEnd"/>
+      <w:r>
+        <w:rPr>
+          <w:i/>
+          <w:iCs/>
+        </w:rPr>
+        <w:t xml:space="preserve"> </w:t>
+      </w:r>
+      <w:proofErr w:type="spellStart"/>
+      <w:r>
+        <w:rPr>
+          <w:i/>
+          <w:iCs/>
+        </w:rPr>
+        <w:t>systems</w:t>
+      </w:r>
+      <w:proofErr w:type="spellEnd"/>
+      <w:r>
+        <w:rPr>
+          <w:i/>
+          <w:iCs/>
+        </w:rPr>
+        <w:t xml:space="preserve"> — </w:t>
+      </w:r>
+      <w:proofErr w:type="spellStart"/>
+      <w:r>
+        <w:rPr>
+          <w:i/>
+          <w:iCs/>
+        </w:rPr>
+        <w:t>Requirements</w:t>
+      </w:r>
+      <w:proofErr w:type="spellEnd"/>
       <w:r>
         <w:t xml:space="preserve"> (ISO/IEC 27001:2022). ISO.</w:t>
       </w:r>
@@ -2655,12 +3063,12 @@
       <w:pPr>
         <w:pStyle w:val="Ttulo1"/>
       </w:pPr>
-      <w:bookmarkStart w:id="4" w:name="_Toc146203561"/>
+      <w:bookmarkStart w:id="12" w:name="_Toc210842861"/>
       <w:r>
         <w:lastRenderedPageBreak/>
         <w:t>Anexos</w:t>
       </w:r>
-      <w:bookmarkEnd w:id="4"/>
+      <w:bookmarkEnd w:id="12"/>
     </w:p>
     <w:p/>
     <w:p/>

--- a/Docv2/Proyecto_Equinos_APA-1.docx
+++ b/Docv2/Proyecto_Equinos_APA-1.docx
@@ -2158,6 +2158,9 @@
       <w:r>
         <w:t xml:space="preserve"> programa para la formulación de raciones, aunque no se enfoca en equinos, el concepto es el adecuado para tomarlo como un antecedente, su versión gratuita tiene un total de 10 usos y la licencia de único pago tiene un descuento en caso de ser estudiante activo. </w:t>
       </w:r>
+      <w:r>
+        <w:t>Con esto se muestran los programas previos con la funcionalidad que se espera obtener al terminar el desarrollo del software “Dietas para equinos”</w:t>
+      </w:r>
     </w:p>
     <w:p>
       <w:pPr>
@@ -2245,11 +2248,11 @@
     <w:p/>
     <w:p>
       <w:r>
-        <w:t xml:space="preserve">Desde la perspectiva tecnológica la planificación de dieta asistía por software ha tenido mayor desarrollo en especies de interés comercial como bovinos aves y porcinos mientras que en equinos las herramientas son más limitadas (Castellanos, 2020). Esto genera la necesidad de sistemas que investiguen variables específicas de la especie tales como el tipo de ejercicio </w:t>
+        <w:t xml:space="preserve">Desde la perspectiva tecnológica la planificación de dieta asistía por software ha tenido mayor desarrollo en especies de interés comercial como bovinos aves y porcinos mientras que en equinos las herramientas son más limitadas (Castellanos, 2020). Esto genera la necesidad </w:t>
       </w:r>
       <w:r>
         <w:lastRenderedPageBreak/>
-        <w:t>realizado la raza el temperamento y la condición de salud para construir planes nutricionales personalizados y más precisos (Gómez Molina &amp; Mosquera Gómez, 2023)</w:t>
+        <w:t>de sistemas que investiguen variables específicas de la especie tales como el tipo de ejercicio realizado la raza el temperamento y la condición de salud para construir planes nutricionales personalizados y más precisos (Gómez Molina &amp; Mosquera Gómez, 2023)</w:t>
       </w:r>
     </w:p>
     <w:p>
@@ -2275,7 +2278,25 @@
     </w:p>
     <w:p>
       <w:r>
-        <w:t>Este proyecto se apega a leyes y normas para su legalidad por lo cual las que se ven involucradas son:</w:t>
+        <w:t>Este proyecto se apega a leyes y normas para su legalidad</w:t>
+      </w:r>
+      <w:r>
+        <w:t>.</w:t>
+      </w:r>
+      <w:r>
+        <w:t xml:space="preserve"> por lo </w:t>
+      </w:r>
+      <w:r>
+        <w:t>tanto,</w:t>
+      </w:r>
+      <w:r>
+        <w:t xml:space="preserve"> se </w:t>
+      </w:r>
+      <w:r>
+        <w:t>aplican</w:t>
+      </w:r>
+      <w:r>
+        <w:t>:</w:t>
       </w:r>
     </w:p>
     <w:p>
@@ -2295,13 +2316,14 @@
         <w:tblLook w:val="04A0" w:firstRow="1" w:lastRow="0" w:firstColumn="1" w:lastColumn="0" w:noHBand="0" w:noVBand="1"/>
       </w:tblPr>
       <w:tblGrid>
-        <w:gridCol w:w="4675"/>
-        <w:gridCol w:w="4675"/>
+        <w:gridCol w:w="3113"/>
+        <w:gridCol w:w="3459"/>
+        <w:gridCol w:w="2788"/>
       </w:tblGrid>
       <w:tr>
         <w:tc>
           <w:tcPr>
-            <w:tcW w:w="4675" w:type="dxa"/>
+            <w:tcW w:w="3113" w:type="dxa"/>
             <w:tcBorders>
               <w:top w:val="single" w:sz="4" w:space="0" w:color="auto"/>
               <w:left w:val="nil"/>
@@ -2328,7 +2350,7 @@
         </w:tc>
         <w:tc>
           <w:tcPr>
-            <w:tcW w:w="4675" w:type="dxa"/>
+            <w:tcW w:w="3459" w:type="dxa"/>
             <w:tcBorders>
               <w:left w:val="nil"/>
               <w:right w:val="nil"/>
@@ -2352,11 +2374,37 @@
             </w:r>
           </w:p>
         </w:tc>
+        <w:tc>
+          <w:tcPr>
+            <w:tcW w:w="2788" w:type="dxa"/>
+            <w:tcBorders>
+              <w:left w:val="nil"/>
+              <w:right w:val="nil"/>
+            </w:tcBorders>
+          </w:tcPr>
+          <w:p>
+            <w:pPr>
+              <w:ind w:firstLine="0"/>
+              <w:jc w:val="center"/>
+              <w:rPr>
+                <w:b/>
+                <w:bCs/>
+              </w:rPr>
+            </w:pPr>
+            <w:r>
+              <w:rPr>
+                <w:b/>
+                <w:bCs/>
+              </w:rPr>
+              <w:t>Función</w:t>
+            </w:r>
+          </w:p>
+        </w:tc>
       </w:tr>
       <w:tr>
         <w:tc>
           <w:tcPr>
-            <w:tcW w:w="4675" w:type="dxa"/>
+            <w:tcW w:w="3113" w:type="dxa"/>
             <w:tcBorders>
               <w:left w:val="nil"/>
               <w:right w:val="nil"/>
@@ -2374,7 +2422,7 @@
         </w:tc>
         <w:tc>
           <w:tcPr>
-            <w:tcW w:w="4675" w:type="dxa"/>
+            <w:tcW w:w="3459" w:type="dxa"/>
             <w:tcBorders>
               <w:left w:val="nil"/>
               <w:right w:val="nil"/>
@@ -2389,11 +2437,25 @@
             </w:r>
           </w:p>
         </w:tc>
+        <w:tc>
+          <w:tcPr>
+            <w:tcW w:w="2788" w:type="dxa"/>
+            <w:tcBorders>
+              <w:left w:val="nil"/>
+              <w:right w:val="nil"/>
+            </w:tcBorders>
+          </w:tcPr>
+          <w:p>
+            <w:pPr>
+              <w:ind w:firstLine="0"/>
+            </w:pPr>
+          </w:p>
+        </w:tc>
       </w:tr>
       <w:tr>
         <w:tc>
           <w:tcPr>
-            <w:tcW w:w="4675" w:type="dxa"/>
+            <w:tcW w:w="3113" w:type="dxa"/>
             <w:tcBorders>
               <w:left w:val="nil"/>
               <w:right w:val="nil"/>
@@ -2411,7 +2473,7 @@
         </w:tc>
         <w:tc>
           <w:tcPr>
-            <w:tcW w:w="4675" w:type="dxa"/>
+            <w:tcW w:w="3459" w:type="dxa"/>
             <w:tcBorders>
               <w:left w:val="nil"/>
               <w:right w:val="nil"/>
@@ -2426,11 +2488,25 @@
             </w:r>
           </w:p>
         </w:tc>
+        <w:tc>
+          <w:tcPr>
+            <w:tcW w:w="2788" w:type="dxa"/>
+            <w:tcBorders>
+              <w:left w:val="nil"/>
+              <w:right w:val="nil"/>
+            </w:tcBorders>
+          </w:tcPr>
+          <w:p>
+            <w:pPr>
+              <w:ind w:firstLine="0"/>
+            </w:pPr>
+          </w:p>
+        </w:tc>
       </w:tr>
       <w:tr>
         <w:tc>
           <w:tcPr>
-            <w:tcW w:w="4675" w:type="dxa"/>
+            <w:tcW w:w="3113" w:type="dxa"/>
             <w:tcBorders>
               <w:left w:val="nil"/>
               <w:bottom w:val="single" w:sz="4" w:space="0" w:color="auto"/>
@@ -2449,7 +2525,7 @@
         </w:tc>
         <w:tc>
           <w:tcPr>
-            <w:tcW w:w="4675" w:type="dxa"/>
+            <w:tcW w:w="3459" w:type="dxa"/>
             <w:tcBorders>
               <w:left w:val="nil"/>
               <w:right w:val="nil"/>
@@ -2464,11 +2540,25 @@
             </w:r>
           </w:p>
         </w:tc>
+        <w:tc>
+          <w:tcPr>
+            <w:tcW w:w="2788" w:type="dxa"/>
+            <w:tcBorders>
+              <w:left w:val="nil"/>
+              <w:right w:val="nil"/>
+            </w:tcBorders>
+          </w:tcPr>
+          <w:p>
+            <w:pPr>
+              <w:ind w:firstLine="0"/>
+            </w:pPr>
+          </w:p>
+        </w:tc>
       </w:tr>
       <w:tr>
         <w:tc>
           <w:tcPr>
-            <w:tcW w:w="4675" w:type="dxa"/>
+            <w:tcW w:w="3113" w:type="dxa"/>
             <w:tcBorders>
               <w:left w:val="nil"/>
               <w:bottom w:val="single" w:sz="4" w:space="0" w:color="auto"/>
@@ -2487,7 +2577,7 @@
         </w:tc>
         <w:tc>
           <w:tcPr>
-            <w:tcW w:w="4675" w:type="dxa"/>
+            <w:tcW w:w="3459" w:type="dxa"/>
             <w:tcBorders>
               <w:left w:val="nil"/>
               <w:right w:val="nil"/>
@@ -2502,6 +2592,20 @@
             </w:r>
           </w:p>
         </w:tc>
+        <w:tc>
+          <w:tcPr>
+            <w:tcW w:w="2788" w:type="dxa"/>
+            <w:tcBorders>
+              <w:left w:val="nil"/>
+              <w:right w:val="nil"/>
+            </w:tcBorders>
+          </w:tcPr>
+          <w:p>
+            <w:pPr>
+              <w:ind w:firstLine="0"/>
+            </w:pPr>
+          </w:p>
+        </w:tc>
       </w:tr>
     </w:tbl>
     <w:p>
@@ -2808,7 +2912,15 @@
         <w:t>Por la cual se adopta el Estatuto Nacional de Protección de los Animales</w:t>
       </w:r>
       <w:r>
-        <w:t xml:space="preserve"> [Ley 84 de 1989]. Diario Oficial, 39108.[]</w:t>
+        <w:t xml:space="preserve"> [Ley 84 de 1989]. Diario Oficial, </w:t>
+      </w:r>
+      <w:proofErr w:type="gramStart"/>
+      <w:r>
+        <w:t>39108.[</w:t>
+      </w:r>
+      <w:proofErr w:type="gramEnd"/>
+      <w:r>
+        <w:t>]</w:t>
       </w:r>
     </w:p>
     <w:p>
@@ -2849,7 +2961,15 @@
         <w:t>Por el cual se reglamenta parcialmente la Ley 1581 de 2012</w:t>
       </w:r>
       <w:r>
-        <w:t xml:space="preserve"> [Decreto 1377 de 2013]. Diario Oficial, 48835.[]</w:t>
+        <w:t xml:space="preserve"> [Decreto 1377 de 2013]. Diario Oficial, </w:t>
+      </w:r>
+      <w:proofErr w:type="gramStart"/>
+      <w:r>
+        <w:t>48835.[</w:t>
+      </w:r>
+      <w:proofErr w:type="gramEnd"/>
+      <w:r>
+        <w:t>]</w:t>
       </w:r>
     </w:p>
     <w:p>
@@ -5551,25 +5671,6 @@
 </file>
 
 <file path=customXml/item1.xml><?xml version="1.0" encoding="utf-8"?>
-<p:properties xmlns:p="http://schemas.microsoft.com/office/2006/metadata/properties" xmlns:xsi="http://www.w3.org/2001/XMLSchema-instance" xmlns:pc="http://schemas.microsoft.com/office/infopath/2007/PartnerControls">
-  <documentManagement>
-    <cronolog_x00ed_a xmlns="90466b35-6a62-456e-82be-1af1c894df3c" xsi:nil="true"/>
-    <TaxCatchAll xmlns="7b3cf9e5-ccf5-4a63-b178-0d6ac22885bd" xsi:nil="true"/>
-    <lcf76f155ced4ddcb4097134ff3c332f xmlns="90466b35-6a62-456e-82be-1af1c894df3c">
-      <Terms xmlns="http://schemas.microsoft.com/office/infopath/2007/PartnerControls"/>
-    </lcf76f155ced4ddcb4097134ff3c332f>
-    <Usuario xmlns="90466b35-6a62-456e-82be-1af1c894df3c">
-      <UserInfo>
-        <DisplayName/>
-        <AccountId xsi:nil="true"/>
-        <AccountType/>
-      </UserInfo>
-    </Usuario>
-  </documentManagement>
-</p:properties>
-</file>
-
-<file path=customXml/item2.xml><?xml version="1.0" encoding="utf-8"?>
 <ct:contentTypeSchema xmlns:ct="http://schemas.microsoft.com/office/2006/metadata/contentType" xmlns:ma="http://schemas.microsoft.com/office/2006/metadata/properties/metaAttributes" ct:_="" ma:_="" ma:contentTypeName="Documento" ma:contentTypeID="0x01010045953270CB67D049A15AE616801F394E" ma:contentTypeVersion="21" ma:contentTypeDescription="Crear nuevo documento." ma:contentTypeScope="" ma:versionID="c068fb8ab1ccacd7759e7009fab18cc4">
   <xsd:schema xmlns:xsd="http://www.w3.org/2001/XMLSchema" xmlns:xs="http://www.w3.org/2001/XMLSchema" xmlns:p="http://schemas.microsoft.com/office/2006/metadata/properties" xmlns:ns2="90466b35-6a62-456e-82be-1af1c894df3c" xmlns:ns3="7b3cf9e5-ccf5-4a63-b178-0d6ac22885bd" targetNamespace="http://schemas.microsoft.com/office/2006/metadata/properties" ma:root="true" ma:fieldsID="6393df37dddc9d0a63cdce6624dcd358" ns2:_="" ns3:_="">
     <xsd:import namespace="90466b35-6a62-456e-82be-1af1c894df3c"/>
@@ -5838,11 +5939,26 @@
 </ct:contentTypeSchema>
 </file>
 
-<file path=customXml/item3.xml><?xml version="1.0" encoding="utf-8"?>
-<b:Sources xmlns:b="http://schemas.openxmlformats.org/officeDocument/2006/bibliography" xmlns="http://schemas.openxmlformats.org/officeDocument/2006/bibliography" SelectedStyle="\APASeventhEdition.xsl" StyleName="APA" Version="7"/>
+<file path=customXml/item2.xml><?xml version="1.0" encoding="utf-8"?>
+<p:properties xmlns:p="http://schemas.microsoft.com/office/2006/metadata/properties" xmlns:xsi="http://www.w3.org/2001/XMLSchema-instance" xmlns:pc="http://schemas.microsoft.com/office/infopath/2007/PartnerControls">
+  <documentManagement>
+    <cronolog_x00ed_a xmlns="90466b35-6a62-456e-82be-1af1c894df3c" xsi:nil="true"/>
+    <TaxCatchAll xmlns="7b3cf9e5-ccf5-4a63-b178-0d6ac22885bd" xsi:nil="true"/>
+    <lcf76f155ced4ddcb4097134ff3c332f xmlns="90466b35-6a62-456e-82be-1af1c894df3c">
+      <Terms xmlns="http://schemas.microsoft.com/office/infopath/2007/PartnerControls"/>
+    </lcf76f155ced4ddcb4097134ff3c332f>
+    <Usuario xmlns="90466b35-6a62-456e-82be-1af1c894df3c">
+      <UserInfo>
+        <DisplayName/>
+        <AccountId xsi:nil="true"/>
+        <AccountType/>
+      </UserInfo>
+    </Usuario>
+  </documentManagement>
+</p:properties>
 </file>
 
-<file path=customXml/item4.xml><?xml version="1.0" encoding="utf-8"?>
+<file path=customXml/item3.xml><?xml version="1.0" encoding="utf-8"?>
 <?mso-contentType ?>
 <FormTemplates xmlns="http://schemas.microsoft.com/sharepoint/v3/contenttype/forms">
   <Display>DocumentLibraryForm</Display>
@@ -5851,18 +5967,11 @@
 </FormTemplates>
 </file>
 
-<file path=customXml/itemProps1.xml><?xml version="1.0" encoding="utf-8"?>
-<ds:datastoreItem xmlns:ds="http://schemas.openxmlformats.org/officeDocument/2006/customXml" ds:itemID="{AFA33192-83FE-4341-AFEB-DA7BCE5EC138}">
-  <ds:schemaRefs>
-    <ds:schemaRef ds:uri="http://schemas.microsoft.com/office/2006/metadata/properties"/>
-    <ds:schemaRef ds:uri="http://schemas.microsoft.com/office/infopath/2007/PartnerControls"/>
-    <ds:schemaRef ds:uri="90466b35-6a62-456e-82be-1af1c894df3c"/>
-    <ds:schemaRef ds:uri="7b3cf9e5-ccf5-4a63-b178-0d6ac22885bd"/>
-  </ds:schemaRefs>
-</ds:datastoreItem>
+<file path=customXml/item4.xml><?xml version="1.0" encoding="utf-8"?>
+<b:Sources xmlns:b="http://schemas.openxmlformats.org/officeDocument/2006/bibliography" xmlns="http://schemas.openxmlformats.org/officeDocument/2006/bibliography" SelectedStyle="\APASeventhEdition.xsl" StyleName="APA" Version="7"/>
 </file>
 
-<file path=customXml/itemProps2.xml><?xml version="1.0" encoding="utf-8"?>
+<file path=customXml/itemProps1.xml><?xml version="1.0" encoding="utf-8"?>
 <ds:datastoreItem xmlns:ds="http://schemas.openxmlformats.org/officeDocument/2006/customXml" ds:itemID="{2FD2D6F1-EDEC-4839-AA98-3C43C32C8591}">
   <ds:schemaRefs>
     <ds:schemaRef ds:uri="http://schemas.microsoft.com/office/2006/metadata/contentType"/>
@@ -5881,18 +5990,29 @@
 </ds:datastoreItem>
 </file>
 
+<file path=customXml/itemProps2.xml><?xml version="1.0" encoding="utf-8"?>
+<ds:datastoreItem xmlns:ds="http://schemas.openxmlformats.org/officeDocument/2006/customXml" ds:itemID="{AFA33192-83FE-4341-AFEB-DA7BCE5EC138}">
+  <ds:schemaRefs>
+    <ds:schemaRef ds:uri="http://schemas.microsoft.com/office/2006/metadata/properties"/>
+    <ds:schemaRef ds:uri="http://schemas.microsoft.com/office/infopath/2007/PartnerControls"/>
+    <ds:schemaRef ds:uri="90466b35-6a62-456e-82be-1af1c894df3c"/>
+    <ds:schemaRef ds:uri="7b3cf9e5-ccf5-4a63-b178-0d6ac22885bd"/>
+  </ds:schemaRefs>
+</ds:datastoreItem>
+</file>
+
 <file path=customXml/itemProps3.xml><?xml version="1.0" encoding="utf-8"?>
+<ds:datastoreItem xmlns:ds="http://schemas.openxmlformats.org/officeDocument/2006/customXml" ds:itemID="{896D80C1-6ADB-444A-A6D6-3B4EFFAC45BC}">
+  <ds:schemaRefs>
+    <ds:schemaRef ds:uri="http://schemas.microsoft.com/sharepoint/v3/contenttype/forms"/>
+  </ds:schemaRefs>
+</ds:datastoreItem>
+</file>
+
+<file path=customXml/itemProps4.xml><?xml version="1.0" encoding="utf-8"?>
 <ds:datastoreItem xmlns:ds="http://schemas.openxmlformats.org/officeDocument/2006/customXml" ds:itemID="{38BD9216-BB71-46B5-920E-E827557AE84A}">
   <ds:schemaRefs>
     <ds:schemaRef ds:uri="http://schemas.openxmlformats.org/officeDocument/2006/bibliography"/>
   </ds:schemaRefs>
 </ds:datastoreItem>
-</file>
-
-<file path=customXml/itemProps4.xml><?xml version="1.0" encoding="utf-8"?>
-<ds:datastoreItem xmlns:ds="http://schemas.openxmlformats.org/officeDocument/2006/customXml" ds:itemID="{896D80C1-6ADB-444A-A6D6-3B4EFFAC45BC}">
-  <ds:schemaRefs>
-    <ds:schemaRef ds:uri="http://schemas.microsoft.com/sharepoint/v3/contenttype/forms"/>
-  </ds:schemaRefs>
-</ds:datastoreItem>
 </file>
--- a/Docv2/Proyecto_Equinos_APA-1.docx
+++ b/Docv2/Proyecto_Equinos_APA-1.docx
@@ -332,7 +332,7 @@
             </w:rPr>
             <w:fldChar w:fldCharType="separate"/>
           </w:r>
-          <w:hyperlink w:anchor="_Toc210842849" w:history="1">
+          <w:hyperlink w:anchor="_Toc212207452" w:history="1">
             <w:r>
               <w:rPr>
                 <w:rStyle w:val="Hipervnculo"/>
@@ -359,7 +359,7 @@
                 <w:noProof/>
                 <w:webHidden/>
               </w:rPr>
-              <w:instrText xml:space="preserve"> PAGEREF _Toc210842849 \h </w:instrText>
+              <w:instrText xml:space="preserve"> PAGEREF _Toc212207452 \h </w:instrText>
             </w:r>
             <w:r>
               <w:rPr>
@@ -405,7 +405,7 @@
               <w:lang w:val="es-CO" w:eastAsia="es-CO"/>
             </w:rPr>
           </w:pPr>
-          <w:hyperlink w:anchor="_Toc210842850" w:history="1">
+          <w:hyperlink w:anchor="_Toc212207453" w:history="1">
             <w:r>
               <w:rPr>
                 <w:rStyle w:val="Hipervnculo"/>
@@ -432,7 +432,7 @@
                 <w:noProof/>
                 <w:webHidden/>
               </w:rPr>
-              <w:instrText xml:space="preserve"> PAGEREF _Toc210842850 \h </w:instrText>
+              <w:instrText xml:space="preserve"> PAGEREF _Toc212207453 \h </w:instrText>
             </w:r>
             <w:r>
               <w:rPr>
@@ -476,7 +476,7 @@
               <w:lang w:val="es-CO" w:eastAsia="es-CO"/>
             </w:rPr>
           </w:pPr>
-          <w:hyperlink w:anchor="_Toc210842851" w:history="1">
+          <w:hyperlink w:anchor="_Toc212207454" w:history="1">
             <w:r>
               <w:rPr>
                 <w:rStyle w:val="Hipervnculo"/>
@@ -503,7 +503,7 @@
                 <w:noProof/>
                 <w:webHidden/>
               </w:rPr>
-              <w:instrText xml:space="preserve"> PAGEREF _Toc210842851 \h </w:instrText>
+              <w:instrText xml:space="preserve"> PAGEREF _Toc212207454 \h </w:instrText>
             </w:r>
             <w:r>
               <w:rPr>
@@ -547,7 +547,7 @@
               <w:lang w:val="es-CO" w:eastAsia="es-CO"/>
             </w:rPr>
           </w:pPr>
-          <w:hyperlink w:anchor="_Toc210842852" w:history="1">
+          <w:hyperlink w:anchor="_Toc212207455" w:history="1">
             <w:r>
               <w:rPr>
                 <w:rStyle w:val="Hipervnculo"/>
@@ -574,7 +574,7 @@
                 <w:noProof/>
                 <w:webHidden/>
               </w:rPr>
-              <w:instrText xml:space="preserve"> PAGEREF _Toc210842852 \h </w:instrText>
+              <w:instrText xml:space="preserve"> PAGEREF _Toc212207455 \h </w:instrText>
             </w:r>
             <w:r>
               <w:rPr>
@@ -620,7 +620,7 @@
               <w:lang w:val="es-CO" w:eastAsia="es-CO"/>
             </w:rPr>
           </w:pPr>
-          <w:hyperlink w:anchor="_Toc210842853" w:history="1">
+          <w:hyperlink w:anchor="_Toc212207456" w:history="1">
             <w:r>
               <w:rPr>
                 <w:rStyle w:val="Hipervnculo"/>
@@ -647,7 +647,7 @@
                 <w:noProof/>
                 <w:webHidden/>
               </w:rPr>
-              <w:instrText xml:space="preserve"> PAGEREF _Toc210842853 \h </w:instrText>
+              <w:instrText xml:space="preserve"> PAGEREF _Toc212207456 \h </w:instrText>
             </w:r>
             <w:r>
               <w:rPr>
@@ -691,7 +691,7 @@
               <w:lang w:val="es-CO" w:eastAsia="es-CO"/>
             </w:rPr>
           </w:pPr>
-          <w:hyperlink w:anchor="_Toc210842854" w:history="1">
+          <w:hyperlink w:anchor="_Toc212207457" w:history="1">
             <w:r>
               <w:rPr>
                 <w:rStyle w:val="Hipervnculo"/>
@@ -718,7 +718,78 @@
                 <w:noProof/>
                 <w:webHidden/>
               </w:rPr>
-              <w:instrText xml:space="preserve"> PAGEREF _Toc210842854 \h </w:instrText>
+              <w:instrText xml:space="preserve"> PAGEREF _Toc212207457 \h </w:instrText>
+            </w:r>
+            <w:r>
+              <w:rPr>
+                <w:noProof/>
+                <w:webHidden/>
+              </w:rPr>
+            </w:r>
+            <w:r>
+              <w:rPr>
+                <w:noProof/>
+                <w:webHidden/>
+              </w:rPr>
+              <w:fldChar w:fldCharType="separate"/>
+            </w:r>
+            <w:r>
+              <w:rPr>
+                <w:noProof/>
+                <w:webHidden/>
+              </w:rPr>
+              <w:t>8</w:t>
+            </w:r>
+            <w:r>
+              <w:rPr>
+                <w:noProof/>
+                <w:webHidden/>
+              </w:rPr>
+              <w:fldChar w:fldCharType="end"/>
+            </w:r>
+          </w:hyperlink>
+        </w:p>
+        <w:p>
+          <w:pPr>
+            <w:pStyle w:val="TDC2"/>
+            <w:tabs>
+              <w:tab w:val="right" w:leader="dot" w:pos="9350"/>
+            </w:tabs>
+            <w:rPr>
+              <w:rFonts w:asciiTheme="minorHAnsi" w:eastAsiaTheme="minorEastAsia" w:hAnsiTheme="minorHAnsi"/>
+              <w:bCs w:val="0"/>
+              <w:noProof/>
+              <w:lang w:val="es-CO" w:eastAsia="es-CO"/>
+            </w:rPr>
+          </w:pPr>
+          <w:hyperlink w:anchor="_Toc212207458" w:history="1">
+            <w:r>
+              <w:rPr>
+                <w:rStyle w:val="Hipervnculo"/>
+                <w:noProof/>
+              </w:rPr>
+              <w:t>Metodología</w:t>
+            </w:r>
+            <w:r>
+              <w:rPr>
+                <w:noProof/>
+                <w:webHidden/>
+              </w:rPr>
+              <w:tab/>
+            </w:r>
+            <w:r>
+              <w:rPr>
+                <w:noProof/>
+                <w:webHidden/>
+              </w:rPr>
+              <w:fldChar w:fldCharType="begin"/>
+            </w:r>
+            <w:r>
+              <w:rPr>
+                <w:noProof/>
+                <w:webHidden/>
+              </w:rPr>
+              <w:instrText xml:space="preserve"> PAGEREF _Toc212207458 \h </w:instrText>
             </w:r>
             <w:r>
               <w:rPr>
@@ -764,7 +835,7 @@
               <w:lang w:val="es-CO" w:eastAsia="es-CO"/>
             </w:rPr>
           </w:pPr>
-          <w:hyperlink w:anchor="_Toc210842855" w:history="1">
+          <w:hyperlink w:anchor="_Toc212207459" w:history="1">
             <w:r>
               <w:rPr>
                 <w:rStyle w:val="Hipervnculo"/>
@@ -791,7 +862,7 @@
                 <w:noProof/>
                 <w:webHidden/>
               </w:rPr>
-              <w:instrText xml:space="preserve"> PAGEREF _Toc210842855 \h </w:instrText>
+              <w:instrText xml:space="preserve"> PAGEREF _Toc212207459 \h </w:instrText>
             </w:r>
             <w:r>
               <w:rPr>
@@ -835,7 +906,7 @@
               <w:lang w:val="es-CO" w:eastAsia="es-CO"/>
             </w:rPr>
           </w:pPr>
-          <w:hyperlink w:anchor="_Toc210842856" w:history="1">
+          <w:hyperlink w:anchor="_Toc212207460" w:history="1">
             <w:r>
               <w:rPr>
                 <w:rStyle w:val="Hipervnculo"/>
@@ -862,7 +933,7 @@
                 <w:noProof/>
                 <w:webHidden/>
               </w:rPr>
-              <w:instrText xml:space="preserve"> PAGEREF _Toc210842856 \h </w:instrText>
+              <w:instrText xml:space="preserve"> PAGEREF _Toc212207460 \h </w:instrText>
             </w:r>
             <w:r>
               <w:rPr>
@@ -906,7 +977,7 @@
               <w:lang w:val="es-CO" w:eastAsia="es-CO"/>
             </w:rPr>
           </w:pPr>
-          <w:hyperlink w:anchor="_Toc210842857" w:history="1">
+          <w:hyperlink w:anchor="_Toc212207461" w:history="1">
             <w:r>
               <w:rPr>
                 <w:rStyle w:val="Hipervnculo"/>
@@ -933,7 +1004,7 @@
                 <w:noProof/>
                 <w:webHidden/>
               </w:rPr>
-              <w:instrText xml:space="preserve"> PAGEREF _Toc210842857 \h </w:instrText>
+              <w:instrText xml:space="preserve"> PAGEREF _Toc212207461 \h </w:instrText>
             </w:r>
             <w:r>
               <w:rPr>
@@ -953,7 +1024,7 @@
                 <w:noProof/>
                 <w:webHidden/>
               </w:rPr>
-              <w:t>8</w:t>
+              <w:t>9</w:t>
             </w:r>
             <w:r>
               <w:rPr>
@@ -977,7 +1048,7 @@
               <w:lang w:val="es-CO" w:eastAsia="es-CO"/>
             </w:rPr>
           </w:pPr>
-          <w:hyperlink w:anchor="_Toc210842858" w:history="1">
+          <w:hyperlink w:anchor="_Toc212207462" w:history="1">
             <w:r>
               <w:rPr>
                 <w:rStyle w:val="Hipervnculo"/>
@@ -1004,7 +1075,7 @@
                 <w:noProof/>
                 <w:webHidden/>
               </w:rPr>
-              <w:instrText xml:space="preserve"> PAGEREF _Toc210842858 \h </w:instrText>
+              <w:instrText xml:space="preserve"> PAGEREF _Toc212207462 \h </w:instrText>
             </w:r>
             <w:r>
               <w:rPr>
@@ -1048,7 +1119,7 @@
               <w:lang w:val="es-CO" w:eastAsia="es-CO"/>
             </w:rPr>
           </w:pPr>
-          <w:hyperlink w:anchor="_Toc210842859" w:history="1">
+          <w:hyperlink w:anchor="_Toc212207463" w:history="1">
             <w:r>
               <w:rPr>
                 <w:rStyle w:val="Hipervnculo"/>
@@ -1075,7 +1146,7 @@
                 <w:noProof/>
                 <w:webHidden/>
               </w:rPr>
-              <w:instrText xml:space="preserve"> PAGEREF _Toc210842859 \h </w:instrText>
+              <w:instrText xml:space="preserve"> PAGEREF _Toc212207463 \h </w:instrText>
             </w:r>
             <w:r>
               <w:rPr>
@@ -1121,7 +1192,7 @@
               <w:lang w:val="es-CO" w:eastAsia="es-CO"/>
             </w:rPr>
           </w:pPr>
-          <w:hyperlink w:anchor="_Toc210842860" w:history="1">
+          <w:hyperlink w:anchor="_Toc212207464" w:history="1">
             <w:r>
               <w:rPr>
                 <w:rStyle w:val="Hipervnculo"/>
@@ -1149,7 +1220,7 @@
                 <w:noProof/>
                 <w:webHidden/>
               </w:rPr>
-              <w:instrText xml:space="preserve"> PAGEREF _Toc210842860 \h </w:instrText>
+              <w:instrText xml:space="preserve"> PAGEREF _Toc212207464 \h </w:instrText>
             </w:r>
             <w:r>
               <w:rPr>
@@ -1169,7 +1240,7 @@
                 <w:noProof/>
                 <w:webHidden/>
               </w:rPr>
-              <w:t>12</w:t>
+              <w:t>13</w:t>
             </w:r>
             <w:r>
               <w:rPr>
@@ -1195,7 +1266,7 @@
               <w:lang w:val="es-CO" w:eastAsia="es-CO"/>
             </w:rPr>
           </w:pPr>
-          <w:hyperlink w:anchor="_Toc210842861" w:history="1">
+          <w:hyperlink w:anchor="_Toc212207465" w:history="1">
             <w:r>
               <w:rPr>
                 <w:rStyle w:val="Hipervnculo"/>
@@ -1222,7 +1293,7 @@
                 <w:noProof/>
                 <w:webHidden/>
               </w:rPr>
-              <w:instrText xml:space="preserve"> PAGEREF _Toc210842861 \h </w:instrText>
+              <w:instrText xml:space="preserve"> PAGEREF _Toc212207465 \h </w:instrText>
             </w:r>
             <w:r>
               <w:rPr>
@@ -1242,7 +1313,7 @@
                 <w:noProof/>
                 <w:webHidden/>
               </w:rPr>
-              <w:t>14</w:t>
+              <w:t>15</w:t>
             </w:r>
             <w:r>
               <w:rPr>
@@ -1686,7 +1757,7 @@
       <w:pPr>
         <w:pStyle w:val="Ttulo1"/>
       </w:pPr>
-      <w:bookmarkStart w:id="0" w:name="_Toc210842849"/>
+      <w:bookmarkStart w:id="0" w:name="_Toc212207452"/>
       <w:r>
         <w:t>Resumen (</w:t>
       </w:r>
@@ -1761,7 +1832,7 @@
       <w:pPr>
         <w:pStyle w:val="Ttulo1"/>
       </w:pPr>
-      <w:bookmarkStart w:id="1" w:name="_Toc210842850"/>
+      <w:bookmarkStart w:id="1" w:name="_Toc212207453"/>
       <w:r>
         <w:lastRenderedPageBreak/>
         <w:t>Introducción</w:t>
@@ -1867,7 +1938,7 @@
       <w:pPr>
         <w:pStyle w:val="Ttulo2"/>
       </w:pPr>
-      <w:bookmarkStart w:id="2" w:name="_Toc210842851"/>
+      <w:bookmarkStart w:id="2" w:name="_Toc212207454"/>
       <w:r>
         <w:lastRenderedPageBreak/>
         <w:t>Objetivo General</w:t>
@@ -1912,7 +1983,7 @@
       <w:pPr>
         <w:pStyle w:val="Ttulo3"/>
       </w:pPr>
-      <w:bookmarkStart w:id="3" w:name="_Toc210842852"/>
+      <w:bookmarkStart w:id="3" w:name="_Toc212207455"/>
       <w:r>
         <w:t>Objetivos Específicos</w:t>
       </w:r>
@@ -2002,7 +2073,7 @@
       <w:pPr>
         <w:pStyle w:val="Ttulo1"/>
       </w:pPr>
-      <w:bookmarkStart w:id="4" w:name="_Toc210842853"/>
+      <w:bookmarkStart w:id="4" w:name="_Toc212207456"/>
       <w:r>
         <w:t>Justificación</w:t>
       </w:r>
@@ -2048,7 +2119,7 @@
       <w:pPr>
         <w:pStyle w:val="Ttulo2"/>
       </w:pPr>
-      <w:bookmarkStart w:id="5" w:name="_Toc210842854"/>
+      <w:bookmarkStart w:id="5" w:name="_Toc212207457"/>
       <w:r>
         <w:t>Alcance</w:t>
       </w:r>
@@ -2064,15 +2135,20 @@
       <w:pPr>
         <w:pStyle w:val="Ttulo2"/>
       </w:pPr>
+      <w:bookmarkStart w:id="6" w:name="_Toc212207458"/>
       <w:r>
         <w:t>Metodología</w:t>
       </w:r>
+      <w:bookmarkEnd w:id="6"/>
     </w:p>
     <w:p>
       <w:r>
         <w:t xml:space="preserve">Si bien, en el transcurso de este semestre </w:t>
       </w:r>
       <w:r>
+        <w:t xml:space="preserve">académico </w:t>
+      </w:r>
+      <w:r>
         <w:t xml:space="preserve">la </w:t>
       </w:r>
       <w:r>
@@ -2082,7 +2158,19 @@
         <w:t xml:space="preserve"> es la enseñada por el gestor de conocimiento</w:t>
       </w:r>
       <w:r>
-        <w:t xml:space="preserve">, al ser un grupo conformado por solo dos integrantes y en vista de la cantidad de modificaciones que re realizarían al software se opto por </w:t>
+        <w:t xml:space="preserve">, al ser un grupo conformado por solo dos integrantes y en vista de la cantidad de modificaciones que </w:t>
+      </w:r>
+      <w:r>
+        <w:t>s</w:t>
+      </w:r>
+      <w:r>
+        <w:t xml:space="preserve">e realizarían al software se </w:t>
+      </w:r>
+      <w:r>
+        <w:t>optó</w:t>
+      </w:r>
+      <w:r>
+        <w:t xml:space="preserve"> por </w:t>
       </w:r>
       <w:r>
         <w:t xml:space="preserve">la Extreme </w:t>
@@ -2093,36 +2181,135 @@
       </w:r>
       <w:proofErr w:type="spellEnd"/>
       <w:r>
-        <w:t xml:space="preserve"> (XP), pues su uso permite el trabajar con pocos miembros y realizar cambios de manera rápida. Estas características sumadas a sus fases de planear, diseñar, codificar y probar de manera cíclica permiten que XP fuera elegida como metodología principal para este proyecto. </w:t>
+        <w:t xml:space="preserve"> (XP), pues su uso permite el trabajar con pocos miembros y realizar cambios de manera rápida. Estas características sumadas a sus fases de planear, diseñar, codificar y probar de manera cíclica permiten que XP fuera elegida como metodología principal para este proyecto.</w:t>
+      </w:r>
+    </w:p>
+    <w:p>
+      <w:r>
+        <w:t>La arquitectura</w:t>
+      </w:r>
+      <w:r>
+        <w:t xml:space="preserve"> </w:t>
+      </w:r>
+      <w:r>
+        <w:t xml:space="preserve">de software </w:t>
+      </w:r>
+      <w:r>
+        <w:t>del proyecto</w:t>
+      </w:r>
+      <w:r>
+        <w:t xml:space="preserve"> es Monolítica o también conocida como monolito por</w:t>
+      </w:r>
+      <w:r>
+        <w:t xml:space="preserve"> la forma en la cual se estructuro el programa</w:t>
+      </w:r>
+      <w:r>
+        <w:t>, ya que tanto</w:t>
+      </w:r>
+      <w:r>
+        <w:t xml:space="preserve"> </w:t>
+      </w:r>
+      <w:proofErr w:type="spellStart"/>
+      <w:r>
+        <w:t>fr</w:t>
+      </w:r>
+      <w:r>
+        <w:t>o</w:t>
+      </w:r>
+      <w:r>
+        <w:t>nt</w:t>
+      </w:r>
+      <w:r>
+        <w:t>end</w:t>
+      </w:r>
+      <w:proofErr w:type="spellEnd"/>
+      <w:r>
+        <w:t xml:space="preserve"> </w:t>
+      </w:r>
+      <w:r>
+        <w:t>como</w:t>
+      </w:r>
+      <w:r>
+        <w:t xml:space="preserve"> </w:t>
+      </w:r>
+      <w:proofErr w:type="spellStart"/>
+      <w:r>
+        <w:t>back</w:t>
+      </w:r>
+      <w:r>
+        <w:t>end</w:t>
+      </w:r>
+      <w:proofErr w:type="spellEnd"/>
+      <w:r>
+        <w:t xml:space="preserve"> </w:t>
+      </w:r>
+      <w:r>
+        <w:t xml:space="preserve">se encuentran </w:t>
+      </w:r>
+      <w:r>
+        <w:t>en un mismo paquete.</w:t>
+      </w:r>
+      <w:r>
+        <w:t xml:space="preserve"> Existe una versión </w:t>
+      </w:r>
+      <w:r>
+        <w:t>más</w:t>
+      </w:r>
+      <w:r>
+        <w:t xml:space="preserve"> completa llamada Monolito Modular, pero la complejidad del proyecto no requiere</w:t>
+      </w:r>
+      <w:r>
+        <w:t xml:space="preserve"> de esta </w:t>
+      </w:r>
+      <w:r>
+        <w:t>última</w:t>
+      </w:r>
+      <w:r>
+        <w:t>.</w:t>
+      </w:r>
+      <w:r>
+        <w:t xml:space="preserve"> </w:t>
+      </w:r>
+      <w:r>
+        <w:t xml:space="preserve"> </w:t>
       </w:r>
     </w:p>
     <w:p>
       <w:pPr>
         <w:pStyle w:val="Ttulo1"/>
       </w:pPr>
-      <w:bookmarkStart w:id="6" w:name="_Toc210842855"/>
+      <w:bookmarkStart w:id="7" w:name="_Toc212207459"/>
       <w:r>
         <w:t xml:space="preserve">Marco de </w:t>
       </w:r>
       <w:r>
         <w:t>referencia</w:t>
       </w:r>
-      <w:bookmarkEnd w:id="6"/>
+      <w:bookmarkEnd w:id="7"/>
     </w:p>
     <w:p>
       <w:pPr>
         <w:pStyle w:val="Ttulo2"/>
       </w:pPr>
-      <w:bookmarkStart w:id="7" w:name="_Toc210842856"/>
+      <w:bookmarkStart w:id="8" w:name="_Toc212207460"/>
       <w:r>
         <w:t>Antecedentes</w:t>
       </w:r>
-      <w:bookmarkEnd w:id="7"/>
-    </w:p>
-    <w:p>
-      <w:r>
-        <w:t xml:space="preserve">En el campo de la nutrición equina se necesita tener especial atención en la forma de calcular como se debe implementar la dieta al animal, para asegurar su bienestar y rendimiento, se pueden utilizar herramientas como la que se está desarrollando para conseguirlo, sin embargo, es oportuno el mencionar las soluciones o estudios ya existentes. </w:t>
-      </w:r>
+      <w:bookmarkEnd w:id="8"/>
+      <w:r>
+        <w:t xml:space="preserve"> Tecnológicos </w:t>
+      </w:r>
+    </w:p>
+    <w:p>
+      <w:r>
+        <w:t xml:space="preserve">En el campo de la nutrición equina se necesita tener especial atención en la forma de calcular como se debe implementar la dieta al animal, para asegurar su bienestar y </w:t>
+      </w:r>
+      <w:r>
+        <w:lastRenderedPageBreak/>
+        <w:t xml:space="preserve">rendimiento, se pueden utilizar herramientas como la que se está desarrollando para conseguirlo, sin embargo, es oportuno el mencionar las soluciones ya existentes. </w:t>
+      </w:r>
+    </w:p>
+    <w:p>
       <w:proofErr w:type="spellStart"/>
       <w:r>
         <w:rPr>
@@ -2137,53 +2324,110 @@
           <w:b/>
           <w:bCs/>
         </w:rPr>
-        <w:t xml:space="preserve"> </w:t>
-      </w:r>
-      <w:r>
-        <w:t xml:space="preserve">es un software de pago que permite hacer un análisis de los alimentos y suplementos del equino, marcando excesos o deficiencias en la dieta de un caballo, al ser comercial cuenta con distintos beneficios de pendiendo del “plan y precio” seleccionado, teniendo limitaciones </w:t>
-      </w:r>
-      <w:r>
-        <w:lastRenderedPageBreak/>
-        <w:t xml:space="preserve">como cantidad de caballos o dietas por animal. </w:t>
-      </w:r>
-      <w:proofErr w:type="spellStart"/>
+        <w:t>:</w:t>
+      </w:r>
       <w:r>
         <w:rPr>
           <w:b/>
           <w:bCs/>
         </w:rPr>
-        <w:t>RationMix</w:t>
+        <w:t xml:space="preserve"> </w:t>
+      </w:r>
+      <w:r>
+        <w:t xml:space="preserve">creado en 2008 en Australia por la Dra. </w:t>
+      </w:r>
+      <w:proofErr w:type="spellStart"/>
+      <w:r>
+        <w:t>Nerida</w:t>
       </w:r>
       <w:proofErr w:type="spellEnd"/>
       <w:r>
-        <w:t xml:space="preserve"> programa para la formulación de raciones, aunque no se enfoca en equinos, el concepto es el adecuado para tomarlo como un antecedente, su versión gratuita tiene un total de 10 usos y la licencia de único pago tiene un descuento en caso de ser estudiante activo. </w:t>
-      </w:r>
-      <w:r>
-        <w:t>Con esto se muestran los programas previos con la funcionalidad que se espera obtener al terminar el desarrollo del software “Dietas para equinos”</w:t>
-      </w:r>
-    </w:p>
-    <w:p>
-      <w:pPr>
-        <w:pStyle w:val="Ttulo2"/>
-      </w:pPr>
-      <w:bookmarkStart w:id="8" w:name="_Toc210842857"/>
-      <w:r>
-        <w:t>Marco teórico</w:t>
-      </w:r>
-      <w:bookmarkEnd w:id="8"/>
-    </w:p>
-    <w:p>
-      <w:r>
-        <w:t>La nutrición equina</w:t>
-      </w:r>
+        <w:t xml:space="preserve"> Richards, </w:t>
+      </w:r>
+      <w:r>
+        <w:t>es un</w:t>
+      </w:r>
+      <w:r>
+        <w:t>a</w:t>
+      </w:r>
+      <w:r>
+        <w:t xml:space="preserve"> </w:t>
+      </w:r>
+      <w:r>
+        <w:t xml:space="preserve">plataforma en línea que funciona como un Software as a </w:t>
+      </w:r>
+      <w:proofErr w:type="spellStart"/>
+      <w:r>
+        <w:t>Sevice</w:t>
+      </w:r>
+      <w:proofErr w:type="spellEnd"/>
+      <w:r>
+        <w:t xml:space="preserve"> (SaaS) con un meto de </w:t>
+      </w:r>
+      <w:r>
+        <w:t xml:space="preserve">pago que permite hacer un análisis de los alimentos y suplementos del equino, marcando excesos o deficiencias en la dieta de un caballo, al ser comercial cuenta con distintos beneficios de pendiendo del “plan y precio” seleccionado, teniendo limitaciones como cantidad de caballos o dietas por animal. </w:t>
+      </w:r>
+    </w:p>
+    <w:p>
+      <w:proofErr w:type="spellStart"/>
       <w:r>
         <w:rPr>
           <w:b/>
           <w:bCs/>
         </w:rPr>
+        <w:t>RationMix</w:t>
+      </w:r>
+      <w:proofErr w:type="spellEnd"/>
+      <w:r>
+        <w:t>:</w:t>
+      </w:r>
+      <w:r>
         <w:t xml:space="preserve"> </w:t>
       </w:r>
       <w:r>
+        <w:t>Creado por Carlos Fajardo zootecnista de la Universidad de la Salle en Bogotá, su</w:t>
+      </w:r>
+      <w:r>
+        <w:t xml:space="preserve"> desarrollo </w:t>
+      </w:r>
+      <w:r>
+        <w:t xml:space="preserve">empezó aproximadamente en el año 2000 y distribuido en el 2009 a través de foros especializados, es utilizado </w:t>
+      </w:r>
+      <w:r>
+        <w:t>para la formulación de raciones</w:t>
+      </w:r>
+      <w:r>
+        <w:t xml:space="preserve"> de alimento para animales</w:t>
+      </w:r>
+      <w:r>
+        <w:t xml:space="preserve">, aunque no se enfoca en equinos, el concepto es el adecuado para tomarlo como un antecedente, su versión gratuita tiene un total de 10 usos y la licencia de único pago tiene un descuento en caso de ser estudiante activo. </w:t>
+      </w:r>
+      <w:r>
+        <w:t>Con esto se muestran los programas previos con la funcionalidad que se espera obtener al terminar el desarrollo del software “Dietas para equinos”</w:t>
+      </w:r>
+    </w:p>
+    <w:p>
+      <w:pPr>
+        <w:pStyle w:val="Ttulo2"/>
+      </w:pPr>
+      <w:bookmarkStart w:id="9" w:name="_Toc212207461"/>
+      <w:r>
+        <w:t>Marco teórico</w:t>
+      </w:r>
+      <w:bookmarkEnd w:id="9"/>
+    </w:p>
+    <w:p>
+      <w:r>
+        <w:t>La nutrición equina</w:t>
+      </w:r>
+      <w:r>
+        <w:rPr>
+          <w:b/>
+          <w:bCs/>
+        </w:rPr>
+        <w:t xml:space="preserve"> </w:t>
+      </w:r>
+      <w:r>
         <w:t>c</w:t>
       </w:r>
       <w:r>
@@ -2226,6 +2470,7 @@
     <w:p/>
     <w:p>
       <w:r>
+        <w:lastRenderedPageBreak/>
         <w:t xml:space="preserve">El forraje representa la base de la alimentación equina ya que garantiza el aporte de fibra necesario para la correcta función gastrointestinal Sin embargo la calidad y disponibilidad de los forrajes varias según las condiciones ambientales razón por la cual se complementa con los concentrados comerciales que aportan energía proteínas vitaminas y minerales (Vallejo et al., 2019). Un manejo inadecuado como el exceso de almidones o proteínas puede ocasionar cólicos </w:t>
       </w:r>
       <w:proofErr w:type="spellStart"/>
@@ -2248,11 +2493,7 @@
     <w:p/>
     <w:p>
       <w:r>
-        <w:t xml:space="preserve">Desde la perspectiva tecnológica la planificación de dieta asistía por software ha tenido mayor desarrollo en especies de interés comercial como bovinos aves y porcinos mientras que en equinos las herramientas son más limitadas (Castellanos, 2020). Esto genera la necesidad </w:t>
-      </w:r>
-      <w:r>
-        <w:lastRenderedPageBreak/>
-        <w:t>de sistemas que investiguen variables específicas de la especie tales como el tipo de ejercicio realizado la raza el temperamento y la condición de salud para construir planes nutricionales personalizados y más precisos (Gómez Molina &amp; Mosquera Gómez, 2023)</w:t>
+        <w:t>Desde la perspectiva tecnológica la planificación de dieta asistía por software ha tenido mayor desarrollo en especies de interés comercial como bovinos aves y porcinos mientras que en equinos las herramientas son más limitadas (Castellanos, 2020). Esto genera la necesidad de sistemas que investiguen variables específicas de la especie tales como el tipo de ejercicio realizado la raza el temperamento y la condición de salud para construir planes nutricionales personalizados y más precisos (Gómez Molina &amp; Mosquera Gómez, 2023)</w:t>
       </w:r>
     </w:p>
     <w:p>
@@ -2266,395 +2507,144 @@
         <w:t>En este sentido el presente proyecto se fundamenta en la convergencia entre los principios de la nutrición equina y las tecnologías de la información buscando ofrecer una solución práctica y escalable para la gestión de dietas en caballos, con base en evidencia científica y buenas prácticas en el manejo alimenticio.</w:t>
       </w:r>
     </w:p>
+    <w:p/>
+    <w:p/>
+    <w:p/>
+    <w:p/>
+    <w:p/>
+    <w:p/>
     <w:p>
       <w:pPr>
         <w:pStyle w:val="Ttulo2"/>
       </w:pPr>
-      <w:bookmarkStart w:id="9" w:name="_Toc210842858"/>
+      <w:bookmarkStart w:id="10" w:name="_Toc212207462"/>
       <w:r>
         <w:t>Marco Legal</w:t>
       </w:r>
-      <w:bookmarkEnd w:id="9"/>
+      <w:bookmarkEnd w:id="10"/>
     </w:p>
     <w:p>
       <w:r>
         <w:t>Este proyecto se apega a leyes y normas para su legalidad</w:t>
       </w:r>
       <w:r>
+        <w:t>,</w:t>
+      </w:r>
+      <w:r>
+        <w:t xml:space="preserve"> por lo </w:t>
+      </w:r>
+      <w:r>
+        <w:t>tanto,</w:t>
+      </w:r>
+      <w:r>
+        <w:t xml:space="preserve"> </w:t>
+      </w:r>
+      <w:r>
+        <w:t>es necesario explicar que función cumpla cada una en este proyecto.</w:t>
+      </w:r>
+    </w:p>
+    <w:p>
+      <w:r>
+        <w:t>Como</w:t>
+      </w:r>
+      <w:r>
+        <w:t xml:space="preserve"> primera </w:t>
+      </w:r>
+      <w:r>
+        <w:t xml:space="preserve">ley </w:t>
+      </w:r>
+      <w:r>
+        <w:t>l</w:t>
+      </w:r>
+      <w:r>
+        <w:t>a</w:t>
+      </w:r>
+      <w:r>
+        <w:t xml:space="preserve"> 1581 de 2012 </w:t>
+      </w:r>
+      <w:r>
+        <w:t xml:space="preserve">que </w:t>
+      </w:r>
+      <w:r>
+        <w:t>funge como protección de</w:t>
+      </w:r>
+      <w:r>
+        <w:t xml:space="preserve"> información</w:t>
+      </w:r>
+      <w:r>
+        <w:t xml:space="preserve"> del usuario</w:t>
+      </w:r>
+      <w:r>
+        <w:t>, por lo cual se debe garantiza</w:t>
+      </w:r>
+      <w:r>
+        <w:t>r el responsable tratamiento de datos siendo</w:t>
+      </w:r>
+      <w:r>
+        <w:t xml:space="preserve"> </w:t>
+      </w:r>
+      <w:r>
+        <w:t xml:space="preserve">el acceso y modificación de los mismos, junto a </w:t>
+      </w:r>
+      <w:r>
+        <w:t>confidencialidad</w:t>
+      </w:r>
+      <w:r>
+        <w:t xml:space="preserve"> </w:t>
+      </w:r>
+      <w:r>
+        <w:t>lo ingresado en el programa.</w:t>
+      </w:r>
+      <w:r>
+        <w:t xml:space="preserve"> </w:t>
+      </w:r>
+    </w:p>
+    <w:p>
+      <w:r>
+        <w:t xml:space="preserve">Pasando al programa mismo, la norma ISO 25000 la cual se enfoca en que la calidad del software a estregar sea la adecuada para su correcto funcionamiento al momento de llegar </w:t>
+      </w:r>
+      <w:proofErr w:type="spellStart"/>
+      <w:r>
+        <w:t>alas</w:t>
+      </w:r>
+      <w:proofErr w:type="spellEnd"/>
+      <w:r>
+        <w:t xml:space="preserve"> manos del usuario final y permitiendo una mejor escalabilidad a futuro</w:t>
+      </w:r>
+      <w:r>
         <w:t>.</w:t>
       </w:r>
-      <w:r>
-        <w:t xml:space="preserve"> por lo </w:t>
-      </w:r>
-      <w:r>
-        <w:t>tanto,</w:t>
-      </w:r>
-      <w:r>
-        <w:t xml:space="preserve"> se </w:t>
-      </w:r>
-      <w:r>
-        <w:t>aplican</w:t>
-      </w:r>
-      <w:r>
-        <w:t>:</w:t>
-      </w:r>
-    </w:p>
-    <w:p>
-      <w:pPr>
-        <w:pStyle w:val="Ttulo2"/>
-      </w:pPr>
-      <w:bookmarkStart w:id="10" w:name="_Toc210842859"/>
-      <w:r>
-        <w:t>Tabla 1</w:t>
-      </w:r>
-      <w:bookmarkEnd w:id="10"/>
-    </w:p>
-    <w:tbl>
-      <w:tblPr>
-        <w:tblStyle w:val="Tablaconcuadrcula"/>
-        <w:tblW w:w="0" w:type="auto"/>
-        <w:tblLook w:val="04A0" w:firstRow="1" w:lastRow="0" w:firstColumn="1" w:lastColumn="0" w:noHBand="0" w:noVBand="1"/>
-      </w:tblPr>
-      <w:tblGrid>
-        <w:gridCol w:w="3113"/>
-        <w:gridCol w:w="3459"/>
-        <w:gridCol w:w="2788"/>
-      </w:tblGrid>
-      <w:tr>
-        <w:tc>
-          <w:tcPr>
-            <w:tcW w:w="3113" w:type="dxa"/>
-            <w:tcBorders>
-              <w:top w:val="single" w:sz="4" w:space="0" w:color="auto"/>
-              <w:left w:val="nil"/>
-              <w:right w:val="nil"/>
-            </w:tcBorders>
-          </w:tcPr>
-          <w:p>
-            <w:pPr>
-              <w:ind w:firstLine="0"/>
-              <w:jc w:val="center"/>
-              <w:rPr>
-                <w:b/>
-                <w:bCs/>
-              </w:rPr>
-            </w:pPr>
-            <w:r>
-              <w:rPr>
-                <w:b/>
-                <w:bCs/>
-              </w:rPr>
-              <w:t>Ley o Norma</w:t>
-            </w:r>
-          </w:p>
-        </w:tc>
-        <w:tc>
-          <w:tcPr>
-            <w:tcW w:w="3459" w:type="dxa"/>
-            <w:tcBorders>
-              <w:left w:val="nil"/>
-              <w:right w:val="nil"/>
-            </w:tcBorders>
-          </w:tcPr>
-          <w:p>
-            <w:pPr>
-              <w:ind w:firstLine="0"/>
-              <w:jc w:val="center"/>
-              <w:rPr>
-                <w:b/>
-                <w:bCs/>
-              </w:rPr>
-            </w:pPr>
-            <w:r>
-              <w:rPr>
-                <w:b/>
-                <w:bCs/>
-              </w:rPr>
-              <w:t>Descripción</w:t>
-            </w:r>
-          </w:p>
-        </w:tc>
-        <w:tc>
-          <w:tcPr>
-            <w:tcW w:w="2788" w:type="dxa"/>
-            <w:tcBorders>
-              <w:left w:val="nil"/>
-              <w:right w:val="nil"/>
-            </w:tcBorders>
-          </w:tcPr>
-          <w:p>
-            <w:pPr>
-              <w:ind w:firstLine="0"/>
-              <w:jc w:val="center"/>
-              <w:rPr>
-                <w:b/>
-                <w:bCs/>
-              </w:rPr>
-            </w:pPr>
-            <w:r>
-              <w:rPr>
-                <w:b/>
-                <w:bCs/>
-              </w:rPr>
-              <w:t>Función</w:t>
-            </w:r>
-          </w:p>
-        </w:tc>
-      </w:tr>
-      <w:tr>
-        <w:tc>
-          <w:tcPr>
-            <w:tcW w:w="3113" w:type="dxa"/>
-            <w:tcBorders>
-              <w:left w:val="nil"/>
-              <w:right w:val="nil"/>
-            </w:tcBorders>
-          </w:tcPr>
-          <w:p>
-            <w:pPr>
-              <w:ind w:firstLine="0"/>
-              <w:jc w:val="center"/>
-            </w:pPr>
-            <w:r>
-              <w:t>Ley 84 de 1989</w:t>
-            </w:r>
-          </w:p>
-        </w:tc>
-        <w:tc>
-          <w:tcPr>
-            <w:tcW w:w="3459" w:type="dxa"/>
-            <w:tcBorders>
-              <w:left w:val="nil"/>
-              <w:right w:val="nil"/>
-            </w:tcBorders>
-          </w:tcPr>
-          <w:p>
-            <w:pPr>
-              <w:ind w:firstLine="0"/>
-            </w:pPr>
-            <w:r>
-              <w:t>Estatuto Nacional de Protección Animal</w:t>
-            </w:r>
-          </w:p>
-        </w:tc>
-        <w:tc>
-          <w:tcPr>
-            <w:tcW w:w="2788" w:type="dxa"/>
-            <w:tcBorders>
-              <w:left w:val="nil"/>
-              <w:right w:val="nil"/>
-            </w:tcBorders>
-          </w:tcPr>
-          <w:p>
-            <w:pPr>
-              <w:ind w:firstLine="0"/>
-            </w:pPr>
-          </w:p>
-        </w:tc>
-      </w:tr>
-      <w:tr>
-        <w:tc>
-          <w:tcPr>
-            <w:tcW w:w="3113" w:type="dxa"/>
-            <w:tcBorders>
-              <w:left w:val="nil"/>
-              <w:right w:val="nil"/>
-            </w:tcBorders>
-          </w:tcPr>
-          <w:p>
-            <w:pPr>
-              <w:ind w:firstLine="0"/>
-              <w:jc w:val="center"/>
-            </w:pPr>
-            <w:r>
-              <w:t>Ley 1581 de 2012</w:t>
-            </w:r>
-          </w:p>
-        </w:tc>
-        <w:tc>
-          <w:tcPr>
-            <w:tcW w:w="3459" w:type="dxa"/>
-            <w:tcBorders>
-              <w:left w:val="nil"/>
-              <w:right w:val="nil"/>
-            </w:tcBorders>
-          </w:tcPr>
-          <w:p>
-            <w:pPr>
-              <w:ind w:firstLine="0"/>
-            </w:pPr>
-            <w:r>
-              <w:t>Protección de datos personales.</w:t>
-            </w:r>
-          </w:p>
-        </w:tc>
-        <w:tc>
-          <w:tcPr>
-            <w:tcW w:w="2788" w:type="dxa"/>
-            <w:tcBorders>
-              <w:left w:val="nil"/>
-              <w:right w:val="nil"/>
-            </w:tcBorders>
-          </w:tcPr>
-          <w:p>
-            <w:pPr>
-              <w:ind w:firstLine="0"/>
-            </w:pPr>
-          </w:p>
-        </w:tc>
-      </w:tr>
-      <w:tr>
-        <w:tc>
-          <w:tcPr>
-            <w:tcW w:w="3113" w:type="dxa"/>
-            <w:tcBorders>
-              <w:left w:val="nil"/>
-              <w:bottom w:val="single" w:sz="4" w:space="0" w:color="auto"/>
-              <w:right w:val="nil"/>
-            </w:tcBorders>
-          </w:tcPr>
-          <w:p>
-            <w:pPr>
-              <w:ind w:firstLine="0"/>
-              <w:jc w:val="center"/>
-            </w:pPr>
-            <w:r>
-              <w:t>Decreto 1377 de 2013</w:t>
-            </w:r>
-          </w:p>
-        </w:tc>
-        <w:tc>
-          <w:tcPr>
-            <w:tcW w:w="3459" w:type="dxa"/>
-            <w:tcBorders>
-              <w:left w:val="nil"/>
-              <w:right w:val="nil"/>
-            </w:tcBorders>
-          </w:tcPr>
-          <w:p>
-            <w:pPr>
-              <w:ind w:firstLine="0"/>
-            </w:pPr>
-            <w:r>
-              <w:t>Reglamentación de la ley 1581 de 2012</w:t>
-            </w:r>
-          </w:p>
-        </w:tc>
-        <w:tc>
-          <w:tcPr>
-            <w:tcW w:w="2788" w:type="dxa"/>
-            <w:tcBorders>
-              <w:left w:val="nil"/>
-              <w:right w:val="nil"/>
-            </w:tcBorders>
-          </w:tcPr>
-          <w:p>
-            <w:pPr>
-              <w:ind w:firstLine="0"/>
-            </w:pPr>
-          </w:p>
-        </w:tc>
-      </w:tr>
-      <w:tr>
-        <w:tc>
-          <w:tcPr>
-            <w:tcW w:w="3113" w:type="dxa"/>
-            <w:tcBorders>
-              <w:left w:val="nil"/>
-              <w:bottom w:val="single" w:sz="4" w:space="0" w:color="auto"/>
-              <w:right w:val="nil"/>
-            </w:tcBorders>
-          </w:tcPr>
-          <w:p>
-            <w:pPr>
-              <w:ind w:firstLine="0"/>
-              <w:jc w:val="center"/>
-            </w:pPr>
-            <w:r>
-              <w:t>ISO 27001</w:t>
-            </w:r>
-          </w:p>
-        </w:tc>
-        <w:tc>
-          <w:tcPr>
-            <w:tcW w:w="3459" w:type="dxa"/>
-            <w:tcBorders>
-              <w:left w:val="nil"/>
-              <w:right w:val="nil"/>
-            </w:tcBorders>
-          </w:tcPr>
-          <w:p>
-            <w:pPr>
-              <w:ind w:firstLine="0"/>
-            </w:pPr>
-            <w:r>
-              <w:t>Seguridad en el manejo de información digital.</w:t>
-            </w:r>
-          </w:p>
-        </w:tc>
-        <w:tc>
-          <w:tcPr>
-            <w:tcW w:w="2788" w:type="dxa"/>
-            <w:tcBorders>
-              <w:left w:val="nil"/>
-              <w:right w:val="nil"/>
-            </w:tcBorders>
-          </w:tcPr>
-          <w:p>
-            <w:pPr>
-              <w:ind w:firstLine="0"/>
-            </w:pPr>
-          </w:p>
-        </w:tc>
-      </w:tr>
-    </w:tbl>
-    <w:p>
-      <w:r>
-        <w:lastRenderedPageBreak/>
-        <w:tab/>
-        <w:t>Nota:</w:t>
-      </w:r>
-      <w:r>
-        <w:t xml:space="preserve"> </w:t>
-      </w:r>
-      <w:r>
-        <w:t>Con esto se busca tener un software que se encuentre conforme a la ley, otorgando seguridad al usuario al proteger sus datos y garantizando el bienestar animal de manera óptima. Esta</w:t>
-      </w:r>
-      <w:r>
-        <w:t xml:space="preserve"> </w:t>
-      </w:r>
-      <w:r>
-        <w:t>t</w:t>
-      </w:r>
-      <w:r>
-        <w:t xml:space="preserve">abla </w:t>
-      </w:r>
-      <w:r>
-        <w:t>es de</w:t>
-      </w:r>
-      <w:r>
-        <w:t xml:space="preserve"> elaboración propia</w:t>
-      </w:r>
-      <w:r>
-        <w:t>.</w:t>
+    </w:p>
+    <w:p>
+      <w:r>
+        <w:t xml:space="preserve">También se deben tener en cuenta el cuidado que se le brinda al caballo y para eso se recurre a la ley 84 de 1989 que es el estatuto nacional de protección animal, el cual puede intervenir con sanciones si el propietario no cumple con sus obligaciones como poseedor del animal. Para un descargo de responsabilidad se </w:t>
+      </w:r>
+      <w:r>
+        <w:t>utilizará</w:t>
+      </w:r>
+      <w:r>
+        <w:t xml:space="preserve"> la ley 576 de 2000 (</w:t>
+      </w:r>
+      <w:r>
+        <w:rPr>
+          <w:iCs/>
+        </w:rPr>
+        <w:t>Código de Ética para el ejercicio profesional de la medicina veterinaria, la medicina veterinaria y zootecnia</w:t>
+      </w:r>
+      <w:r>
+        <w:rPr>
+          <w:iCs/>
+        </w:rPr>
+        <w:t>) bajo la cual se esclarece que el programa no reemplaza una valoración de un especialista en la alimentación del equino, por lo que se recomendara al usuario tener asistencia de un profesional.</w:t>
       </w:r>
     </w:p>
     <w:p/>
-    <w:p>
-      <w:pPr>
-        <w:ind w:firstLine="0"/>
-      </w:pPr>
-      <w:r>
-        <w:br w:type="page"/>
-      </w:r>
-    </w:p>
     <w:p>
       <w:pPr>
         <w:spacing w:line="240" w:lineRule="auto"/>
         <w:ind w:firstLine="0"/>
       </w:pPr>
       <w:r>
-        <w:lastRenderedPageBreak/>
         <w:br w:type="page"/>
       </w:r>
     </w:p>
@@ -2665,7 +2655,7 @@
           <w:lang w:val="en-US"/>
         </w:rPr>
       </w:pPr>
-      <w:bookmarkStart w:id="11" w:name="_Toc210842860"/>
+      <w:bookmarkStart w:id="11" w:name="_Toc212207464"/>
       <w:proofErr w:type="spellStart"/>
       <w:r>
         <w:rPr>
@@ -2912,15 +2902,7 @@
         <w:t>Por la cual se adopta el Estatuto Nacional de Protección de los Animales</w:t>
       </w:r>
       <w:r>
-        <w:t xml:space="preserve"> [Ley 84 de 1989]. Diario Oficial, </w:t>
-      </w:r>
-      <w:proofErr w:type="gramStart"/>
-      <w:r>
-        <w:t>39108.[</w:t>
-      </w:r>
-      <w:proofErr w:type="gramEnd"/>
-      <w:r>
-        <w:t>]</w:t>
+        <w:t xml:space="preserve"> [Ley 84 de 1989]. Diario Oficial, 39108.[]</w:t>
       </w:r>
     </w:p>
     <w:p>
@@ -2961,15 +2943,7 @@
         <w:t>Por el cual se reglamenta parcialmente la Ley 1581 de 2012</w:t>
       </w:r>
       <w:r>
-        <w:t xml:space="preserve"> [Decreto 1377 de 2013]. Diario Oficial, </w:t>
-      </w:r>
-      <w:proofErr w:type="gramStart"/>
-      <w:r>
-        <w:t>48835.[</w:t>
-      </w:r>
-      <w:proofErr w:type="gramEnd"/>
-      <w:r>
-        <w:t>]</w:t>
+        <w:t xml:space="preserve"> [Decreto 1377 de 2013]. Diario Oficial, 48835.[]</w:t>
       </w:r>
     </w:p>
     <w:p>
@@ -3183,7 +3157,7 @@
       <w:pPr>
         <w:pStyle w:val="Ttulo1"/>
       </w:pPr>
-      <w:bookmarkStart w:id="12" w:name="_Toc210842861"/>
+      <w:bookmarkStart w:id="12" w:name="_Toc212207465"/>
       <w:r>
         <w:lastRenderedPageBreak/>
         <w:t>Anexos</w:t>

--- a/Docv2/Proyecto_Equinos_APA-1.docx
+++ b/Docv2/Proyecto_Equinos_APA-1.docx
@@ -259,7 +259,7 @@
           <w:rFonts w:ascii="Arial" w:hAnsi="Arial"/>
           <w:noProof/>
           <w:sz w:val="22"/>
-          <w:lang w:val="es-ES_tradnl"/>
+          <w:lang w:val="es-419"/>
         </w:rPr>
       </w:sdtEndPr>
       <w:sdtContent>
@@ -269,21 +269,32 @@
             <w:jc w:val="center"/>
             <w:rPr>
               <w:rStyle w:val="Ttulo1Car"/>
-              <w:rFonts w:ascii="Arial" w:hAnsi="Arial" w:cs="Arial"/>
+              <w:rFonts w:cs="Arial"/>
               <w:b/>
               <w:bCs w:val="0"/>
-              <w:sz w:val="22"/>
               <w:szCs w:val="22"/>
             </w:rPr>
           </w:pPr>
           <w:r>
             <w:rPr>
+              <w:rFonts w:ascii="Times New Roman" w:eastAsiaTheme="minorHAnsi" w:hAnsi="Times New Roman" w:cstheme="minorBidi"/>
+              <w:b w:val="0"/>
+              <w:bCs w:val="0"/>
+              <w:color w:val="auto"/>
+              <w:sz w:val="24"/>
+              <w:szCs w:val="24"/>
+              <w:lang w:val="es-ES" w:eastAsia="en-US"/>
+            </w:rPr>
+            <w:t xml:space="preserve">Tabla de </w:t>
+          </w:r>
+          <w:r>
+            <w:rPr>
               <w:rStyle w:val="Ttulo1Car"/>
-              <w:rFonts w:ascii="Arial" w:hAnsi="Arial" w:cs="Arial"/>
+              <w:rFonts w:ascii="Times New Roman" w:hAnsi="Times New Roman" w:cs="Times New Roman"/>
               <w:b/>
               <w:bCs w:val="0"/>
-              <w:sz w:val="22"/>
               <w:szCs w:val="22"/>
+              <w:lang w:val="es-419"/>
             </w:rPr>
             <w:t>Contenido</w:t>
           </w:r>
@@ -332,7 +343,7 @@
             </w:rPr>
             <w:fldChar w:fldCharType="separate"/>
           </w:r>
-          <w:hyperlink w:anchor="_Toc212207452" w:history="1">
+          <w:hyperlink w:anchor="_Toc214394199" w:history="1">
             <w:r>
               <w:rPr>
                 <w:rStyle w:val="Hipervnculo"/>
@@ -359,7 +370,7 @@
                 <w:noProof/>
                 <w:webHidden/>
               </w:rPr>
-              <w:instrText xml:space="preserve"> PAGEREF _Toc212207452 \h </w:instrText>
+              <w:instrText xml:space="preserve"> PAGEREF _Toc214394199 \h </w:instrText>
             </w:r>
             <w:r>
               <w:rPr>
@@ -379,7 +390,7 @@
                 <w:noProof/>
                 <w:webHidden/>
               </w:rPr>
-              <w:t>5</w:t>
+              <w:t>3</w:t>
             </w:r>
             <w:r>
               <w:rPr>
@@ -405,7 +416,7 @@
               <w:lang w:val="es-CO" w:eastAsia="es-CO"/>
             </w:rPr>
           </w:pPr>
-          <w:hyperlink w:anchor="_Toc212207453" w:history="1">
+          <w:hyperlink w:anchor="_Toc214394200" w:history="1">
             <w:r>
               <w:rPr>
                 <w:rStyle w:val="Hipervnculo"/>
@@ -432,7 +443,7 @@
                 <w:noProof/>
                 <w:webHidden/>
               </w:rPr>
-              <w:instrText xml:space="preserve"> PAGEREF _Toc212207453 \h </w:instrText>
+              <w:instrText xml:space="preserve"> PAGEREF _Toc214394200 \h </w:instrText>
             </w:r>
             <w:r>
               <w:rPr>
@@ -452,7 +463,7 @@
                 <w:noProof/>
                 <w:webHidden/>
               </w:rPr>
-              <w:t>6</w:t>
+              <w:t>4</w:t>
             </w:r>
             <w:r>
               <w:rPr>
@@ -476,7 +487,7 @@
               <w:lang w:val="es-CO" w:eastAsia="es-CO"/>
             </w:rPr>
           </w:pPr>
-          <w:hyperlink w:anchor="_Toc212207454" w:history="1">
+          <w:hyperlink w:anchor="_Toc214394201" w:history="1">
             <w:r>
               <w:rPr>
                 <w:rStyle w:val="Hipervnculo"/>
@@ -503,7 +514,7 @@
                 <w:noProof/>
                 <w:webHidden/>
               </w:rPr>
-              <w:instrText xml:space="preserve"> PAGEREF _Toc212207454 \h </w:instrText>
+              <w:instrText xml:space="preserve"> PAGEREF _Toc214394201 \h </w:instrText>
             </w:r>
             <w:r>
               <w:rPr>
@@ -523,7 +534,7 @@
                 <w:noProof/>
                 <w:webHidden/>
               </w:rPr>
-              <w:t>7</w:t>
+              <w:t>5</w:t>
             </w:r>
             <w:r>
               <w:rPr>
@@ -547,7 +558,7 @@
               <w:lang w:val="es-CO" w:eastAsia="es-CO"/>
             </w:rPr>
           </w:pPr>
-          <w:hyperlink w:anchor="_Toc212207455" w:history="1">
+          <w:hyperlink w:anchor="_Toc214394202" w:history="1">
             <w:r>
               <w:rPr>
                 <w:rStyle w:val="Hipervnculo"/>
@@ -574,7 +585,7 @@
                 <w:noProof/>
                 <w:webHidden/>
               </w:rPr>
-              <w:instrText xml:space="preserve"> PAGEREF _Toc212207455 \h </w:instrText>
+              <w:instrText xml:space="preserve"> PAGEREF _Toc214394202 \h </w:instrText>
             </w:r>
             <w:r>
               <w:rPr>
@@ -594,7 +605,7 @@
                 <w:noProof/>
                 <w:webHidden/>
               </w:rPr>
-              <w:t>7</w:t>
+              <w:t>5</w:t>
             </w:r>
             <w:r>
               <w:rPr>
@@ -620,7 +631,7 @@
               <w:lang w:val="es-CO" w:eastAsia="es-CO"/>
             </w:rPr>
           </w:pPr>
-          <w:hyperlink w:anchor="_Toc212207456" w:history="1">
+          <w:hyperlink w:anchor="_Toc214394203" w:history="1">
             <w:r>
               <w:rPr>
                 <w:rStyle w:val="Hipervnculo"/>
@@ -647,7 +658,7 @@
                 <w:noProof/>
                 <w:webHidden/>
               </w:rPr>
-              <w:instrText xml:space="preserve"> PAGEREF _Toc212207456 \h </w:instrText>
+              <w:instrText xml:space="preserve"> PAGEREF _Toc214394203 \h </w:instrText>
             </w:r>
             <w:r>
               <w:rPr>
@@ -667,7 +678,7 @@
                 <w:noProof/>
                 <w:webHidden/>
               </w:rPr>
-              <w:t>7</w:t>
+              <w:t>5</w:t>
             </w:r>
             <w:r>
               <w:rPr>
@@ -691,7 +702,7 @@
               <w:lang w:val="es-CO" w:eastAsia="es-CO"/>
             </w:rPr>
           </w:pPr>
-          <w:hyperlink w:anchor="_Toc212207457" w:history="1">
+          <w:hyperlink w:anchor="_Toc214394204" w:history="1">
             <w:r>
               <w:rPr>
                 <w:rStyle w:val="Hipervnculo"/>
@@ -718,7 +729,7 @@
                 <w:noProof/>
                 <w:webHidden/>
               </w:rPr>
-              <w:instrText xml:space="preserve"> PAGEREF _Toc212207457 \h </w:instrText>
+              <w:instrText xml:space="preserve"> PAGEREF _Toc214394204 \h </w:instrText>
             </w:r>
             <w:r>
               <w:rPr>
@@ -738,7 +749,7 @@
                 <w:noProof/>
                 <w:webHidden/>
               </w:rPr>
-              <w:t>8</w:t>
+              <w:t>6</w:t>
             </w:r>
             <w:r>
               <w:rPr>
@@ -762,7 +773,7 @@
               <w:lang w:val="es-CO" w:eastAsia="es-CO"/>
             </w:rPr>
           </w:pPr>
-          <w:hyperlink w:anchor="_Toc212207458" w:history="1">
+          <w:hyperlink w:anchor="_Toc214394205" w:history="1">
             <w:r>
               <w:rPr>
                 <w:rStyle w:val="Hipervnculo"/>
@@ -789,7 +800,7 @@
                 <w:noProof/>
                 <w:webHidden/>
               </w:rPr>
-              <w:instrText xml:space="preserve"> PAGEREF _Toc212207458 \h </w:instrText>
+              <w:instrText xml:space="preserve"> PAGEREF _Toc214394205 \h </w:instrText>
             </w:r>
             <w:r>
               <w:rPr>
@@ -809,7 +820,220 @@
                 <w:noProof/>
                 <w:webHidden/>
               </w:rPr>
-              <w:t>8</w:t>
+              <w:t>6</w:t>
+            </w:r>
+            <w:r>
+              <w:rPr>
+                <w:noProof/>
+                <w:webHidden/>
+              </w:rPr>
+              <w:fldChar w:fldCharType="end"/>
+            </w:r>
+          </w:hyperlink>
+        </w:p>
+        <w:p>
+          <w:pPr>
+            <w:pStyle w:val="TDC3"/>
+            <w:tabs>
+              <w:tab w:val="right" w:leader="dot" w:pos="9350"/>
+            </w:tabs>
+            <w:rPr>
+              <w:rFonts w:asciiTheme="minorHAnsi" w:eastAsiaTheme="minorEastAsia" w:hAnsiTheme="minorHAnsi"/>
+              <w:noProof/>
+              <w:szCs w:val="22"/>
+              <w:lang w:val="es-CO" w:eastAsia="es-CO"/>
+            </w:rPr>
+          </w:pPr>
+          <w:hyperlink w:anchor="_Toc214394206" w:history="1">
+            <w:r>
+              <w:rPr>
+                <w:rStyle w:val="Hipervnculo"/>
+                <w:noProof/>
+              </w:rPr>
+              <w:t>Planificación:</w:t>
+            </w:r>
+            <w:r>
+              <w:rPr>
+                <w:noProof/>
+                <w:webHidden/>
+              </w:rPr>
+              <w:tab/>
+            </w:r>
+            <w:r>
+              <w:rPr>
+                <w:noProof/>
+                <w:webHidden/>
+              </w:rPr>
+              <w:fldChar w:fldCharType="begin"/>
+            </w:r>
+            <w:r>
+              <w:rPr>
+                <w:noProof/>
+                <w:webHidden/>
+              </w:rPr>
+              <w:instrText xml:space="preserve"> PAGEREF _Toc214394206 \h </w:instrText>
+            </w:r>
+            <w:r>
+              <w:rPr>
+                <w:noProof/>
+                <w:webHidden/>
+              </w:rPr>
+            </w:r>
+            <w:r>
+              <w:rPr>
+                <w:noProof/>
+                <w:webHidden/>
+              </w:rPr>
+              <w:fldChar w:fldCharType="separate"/>
+            </w:r>
+            <w:r>
+              <w:rPr>
+                <w:noProof/>
+                <w:webHidden/>
+              </w:rPr>
+              <w:t>6</w:t>
+            </w:r>
+            <w:r>
+              <w:rPr>
+                <w:noProof/>
+                <w:webHidden/>
+              </w:rPr>
+              <w:fldChar w:fldCharType="end"/>
+            </w:r>
+          </w:hyperlink>
+        </w:p>
+        <w:p>
+          <w:pPr>
+            <w:pStyle w:val="TDC3"/>
+            <w:tabs>
+              <w:tab w:val="right" w:leader="dot" w:pos="9350"/>
+            </w:tabs>
+            <w:rPr>
+              <w:rFonts w:asciiTheme="minorHAnsi" w:eastAsiaTheme="minorEastAsia" w:hAnsiTheme="minorHAnsi"/>
+              <w:noProof/>
+              <w:szCs w:val="22"/>
+              <w:lang w:val="es-CO" w:eastAsia="es-CO"/>
+            </w:rPr>
+          </w:pPr>
+          <w:hyperlink w:anchor="_Toc214394207" w:history="1">
+            <w:r>
+              <w:rPr>
+                <w:rStyle w:val="Hipervnculo"/>
+                <w:noProof/>
+              </w:rPr>
+              <w:t>Diseño:</w:t>
+            </w:r>
+            <w:r>
+              <w:rPr>
+                <w:noProof/>
+                <w:webHidden/>
+              </w:rPr>
+              <w:tab/>
+            </w:r>
+            <w:r>
+              <w:rPr>
+                <w:noProof/>
+                <w:webHidden/>
+              </w:rPr>
+              <w:fldChar w:fldCharType="begin"/>
+            </w:r>
+            <w:r>
+              <w:rPr>
+                <w:noProof/>
+                <w:webHidden/>
+              </w:rPr>
+              <w:instrText xml:space="preserve"> PAGEREF _Toc214394207 \h </w:instrText>
+            </w:r>
+            <w:r>
+              <w:rPr>
+                <w:noProof/>
+                <w:webHidden/>
+              </w:rPr>
+            </w:r>
+            <w:r>
+              <w:rPr>
+                <w:noProof/>
+                <w:webHidden/>
+              </w:rPr>
+              <w:fldChar w:fldCharType="separate"/>
+            </w:r>
+            <w:r>
+              <w:rPr>
+                <w:noProof/>
+                <w:webHidden/>
+              </w:rPr>
+              <w:t>7</w:t>
+            </w:r>
+            <w:r>
+              <w:rPr>
+                <w:noProof/>
+                <w:webHidden/>
+              </w:rPr>
+              <w:fldChar w:fldCharType="end"/>
+            </w:r>
+          </w:hyperlink>
+        </w:p>
+        <w:p>
+          <w:pPr>
+            <w:pStyle w:val="TDC3"/>
+            <w:tabs>
+              <w:tab w:val="right" w:leader="dot" w:pos="9350"/>
+            </w:tabs>
+            <w:rPr>
+              <w:rFonts w:asciiTheme="minorHAnsi" w:eastAsiaTheme="minorEastAsia" w:hAnsiTheme="minorHAnsi"/>
+              <w:noProof/>
+              <w:szCs w:val="22"/>
+              <w:lang w:val="es-CO" w:eastAsia="es-CO"/>
+            </w:rPr>
+          </w:pPr>
+          <w:hyperlink w:anchor="_Toc214394208" w:history="1">
+            <w:r>
+              <w:rPr>
+                <w:rStyle w:val="Hipervnculo"/>
+                <w:noProof/>
+              </w:rPr>
+              <w:t>Codificación:</w:t>
+            </w:r>
+            <w:r>
+              <w:rPr>
+                <w:noProof/>
+                <w:webHidden/>
+              </w:rPr>
+              <w:tab/>
+            </w:r>
+            <w:r>
+              <w:rPr>
+                <w:noProof/>
+                <w:webHidden/>
+              </w:rPr>
+              <w:fldChar w:fldCharType="begin"/>
+            </w:r>
+            <w:r>
+              <w:rPr>
+                <w:noProof/>
+                <w:webHidden/>
+              </w:rPr>
+              <w:instrText xml:space="preserve"> PAGEREF _Toc214394208 \h </w:instrText>
+            </w:r>
+            <w:r>
+              <w:rPr>
+                <w:noProof/>
+                <w:webHidden/>
+              </w:rPr>
+            </w:r>
+            <w:r>
+              <w:rPr>
+                <w:noProof/>
+                <w:webHidden/>
+              </w:rPr>
+              <w:fldChar w:fldCharType="separate"/>
+            </w:r>
+            <w:r>
+              <w:rPr>
+                <w:noProof/>
+                <w:webHidden/>
+              </w:rPr>
+              <w:t>7</w:t>
             </w:r>
             <w:r>
               <w:rPr>
@@ -835,7 +1059,7 @@
               <w:lang w:val="es-CO" w:eastAsia="es-CO"/>
             </w:rPr>
           </w:pPr>
-          <w:hyperlink w:anchor="_Toc212207459" w:history="1">
+          <w:hyperlink w:anchor="_Toc214394209" w:history="1">
             <w:r>
               <w:rPr>
                 <w:rStyle w:val="Hipervnculo"/>
@@ -862,7 +1086,7 @@
                 <w:noProof/>
                 <w:webHidden/>
               </w:rPr>
-              <w:instrText xml:space="preserve"> PAGEREF _Toc212207459 \h </w:instrText>
+              <w:instrText xml:space="preserve"> PAGEREF _Toc214394209 \h </w:instrText>
             </w:r>
             <w:r>
               <w:rPr>
@@ -906,13 +1130,13 @@
               <w:lang w:val="es-CO" w:eastAsia="es-CO"/>
             </w:rPr>
           </w:pPr>
-          <w:hyperlink w:anchor="_Toc212207460" w:history="1">
+          <w:hyperlink w:anchor="_Toc214394210" w:history="1">
             <w:r>
               <w:rPr>
                 <w:rStyle w:val="Hipervnculo"/>
                 <w:noProof/>
               </w:rPr>
-              <w:t>Antecedentes</w:t>
+              <w:t>Antecedentes Tecnológicos</w:t>
             </w:r>
             <w:r>
               <w:rPr>
@@ -933,7 +1157,7 @@
                 <w:noProof/>
                 <w:webHidden/>
               </w:rPr>
-              <w:instrText xml:space="preserve"> PAGEREF _Toc212207460 \h </w:instrText>
+              <w:instrText xml:space="preserve"> PAGEREF _Toc214394210 \h </w:instrText>
             </w:r>
             <w:r>
               <w:rPr>
@@ -977,7 +1201,7 @@
               <w:lang w:val="es-CO" w:eastAsia="es-CO"/>
             </w:rPr>
           </w:pPr>
-          <w:hyperlink w:anchor="_Toc212207461" w:history="1">
+          <w:hyperlink w:anchor="_Toc214394211" w:history="1">
             <w:r>
               <w:rPr>
                 <w:rStyle w:val="Hipervnculo"/>
@@ -1004,7 +1228,7 @@
                 <w:noProof/>
                 <w:webHidden/>
               </w:rPr>
-              <w:instrText xml:space="preserve"> PAGEREF _Toc212207461 \h </w:instrText>
+              <w:instrText xml:space="preserve"> PAGEREF _Toc214394211 \h </w:instrText>
             </w:r>
             <w:r>
               <w:rPr>
@@ -1024,7 +1248,7 @@
                 <w:noProof/>
                 <w:webHidden/>
               </w:rPr>
-              <w:t>9</w:t>
+              <w:t>8</w:t>
             </w:r>
             <w:r>
               <w:rPr>
@@ -1048,7 +1272,7 @@
               <w:lang w:val="es-CO" w:eastAsia="es-CO"/>
             </w:rPr>
           </w:pPr>
-          <w:hyperlink w:anchor="_Toc212207462" w:history="1">
+          <w:hyperlink w:anchor="_Toc214394212" w:history="1">
             <w:r>
               <w:rPr>
                 <w:rStyle w:val="Hipervnculo"/>
@@ -1075,78 +1299,7 @@
                 <w:noProof/>
                 <w:webHidden/>
               </w:rPr>
-              <w:instrText xml:space="preserve"> PAGEREF _Toc212207462 \h </w:instrText>
-            </w:r>
-            <w:r>
-              <w:rPr>
-                <w:noProof/>
-                <w:webHidden/>
-              </w:rPr>
-            </w:r>
-            <w:r>
-              <w:rPr>
-                <w:noProof/>
-                <w:webHidden/>
-              </w:rPr>
-              <w:fldChar w:fldCharType="separate"/>
-            </w:r>
-            <w:r>
-              <w:rPr>
-                <w:noProof/>
-                <w:webHidden/>
-              </w:rPr>
-              <w:t>10</w:t>
-            </w:r>
-            <w:r>
-              <w:rPr>
-                <w:noProof/>
-                <w:webHidden/>
-              </w:rPr>
-              <w:fldChar w:fldCharType="end"/>
-            </w:r>
-          </w:hyperlink>
-        </w:p>
-        <w:p>
-          <w:pPr>
-            <w:pStyle w:val="TDC2"/>
-            <w:tabs>
-              <w:tab w:val="right" w:leader="dot" w:pos="9350"/>
-            </w:tabs>
-            <w:rPr>
-              <w:rFonts w:asciiTheme="minorHAnsi" w:eastAsiaTheme="minorEastAsia" w:hAnsiTheme="minorHAnsi"/>
-              <w:bCs w:val="0"/>
-              <w:noProof/>
-              <w:lang w:val="es-CO" w:eastAsia="es-CO"/>
-            </w:rPr>
-          </w:pPr>
-          <w:hyperlink w:anchor="_Toc212207463" w:history="1">
-            <w:r>
-              <w:rPr>
-                <w:rStyle w:val="Hipervnculo"/>
-                <w:noProof/>
-              </w:rPr>
-              <w:t>Tabla 1</w:t>
-            </w:r>
-            <w:r>
-              <w:rPr>
-                <w:noProof/>
-                <w:webHidden/>
-              </w:rPr>
-              <w:tab/>
-            </w:r>
-            <w:r>
-              <w:rPr>
-                <w:noProof/>
-                <w:webHidden/>
-              </w:rPr>
-              <w:fldChar w:fldCharType="begin"/>
-            </w:r>
-            <w:r>
-              <w:rPr>
-                <w:noProof/>
-                <w:webHidden/>
-              </w:rPr>
-              <w:instrText xml:space="preserve"> PAGEREF _Toc212207463 \h </w:instrText>
+              <w:instrText xml:space="preserve"> PAGEREF _Toc214394212 \h </w:instrText>
             </w:r>
             <w:r>
               <w:rPr>
@@ -1192,12 +1345,11 @@
               <w:lang w:val="es-CO" w:eastAsia="es-CO"/>
             </w:rPr>
           </w:pPr>
-          <w:hyperlink w:anchor="_Toc212207464" w:history="1">
+          <w:hyperlink w:anchor="_Toc214394213" w:history="1">
             <w:r>
               <w:rPr>
                 <w:rStyle w:val="Hipervnculo"/>
                 <w:noProof/>
-                <w:lang w:val="en-US"/>
               </w:rPr>
               <w:t>Referencias</w:t>
             </w:r>
@@ -1220,7 +1372,7 @@
                 <w:noProof/>
                 <w:webHidden/>
               </w:rPr>
-              <w:instrText xml:space="preserve"> PAGEREF _Toc212207464 \h </w:instrText>
+              <w:instrText xml:space="preserve"> PAGEREF _Toc214394213 \h </w:instrText>
             </w:r>
             <w:r>
               <w:rPr>
@@ -1266,7 +1418,7 @@
               <w:lang w:val="es-CO" w:eastAsia="es-CO"/>
             </w:rPr>
           </w:pPr>
-          <w:hyperlink w:anchor="_Toc212207465" w:history="1">
+          <w:hyperlink w:anchor="_Toc214394214" w:history="1">
             <w:r>
               <w:rPr>
                 <w:rStyle w:val="Hipervnculo"/>
@@ -1293,7 +1445,7 @@
                 <w:noProof/>
                 <w:webHidden/>
               </w:rPr>
-              <w:instrText xml:space="preserve"> PAGEREF _Toc212207465 \h </w:instrText>
+              <w:instrText xml:space="preserve"> PAGEREF _Toc214394214 \h </w:instrText>
             </w:r>
             <w:r>
               <w:rPr>
@@ -1338,16 +1490,10 @@
     <w:p>
       <w:pPr>
         <w:ind w:firstLine="0"/>
-        <w:jc w:val="center"/>
         <w:rPr>
           <w:rFonts w:cs="Times New Roman"/>
         </w:rPr>
       </w:pPr>
-    </w:p>
-    <w:p>
-      <w:r>
-        <w:br w:type="page"/>
-      </w:r>
     </w:p>
     <w:p>
       <w:pPr>
@@ -1358,39 +1504,19 @@
         </w:rPr>
       </w:pPr>
       <w:r>
-        <w:rPr>
-          <w:b/>
-          <w:bCs/>
-        </w:rPr>
+        <w:br w:type="page"/>
+      </w:r>
+      <w:r>
         <w:lastRenderedPageBreak/>
-        <w:t>Lista de Tablas</w:t>
-      </w:r>
-      <w:r>
-        <w:rPr>
-          <w:b/>
-          <w:bCs/>
-        </w:rPr>
-        <w:t xml:space="preserve"> </w:t>
-      </w:r>
-      <w:r>
-        <w:rPr>
-          <w:b/>
-          <w:bCs/>
-        </w:rPr>
+        <w:t>Tabla de ilustraciones</w:t>
+      </w:r>
+      <w:r>
         <w:fldChar w:fldCharType="begin"/>
       </w:r>
       <w:r>
-        <w:rPr>
-          <w:b/>
-          <w:bCs/>
-        </w:rPr>
-        <w:instrText xml:space="preserve"> TOC \h \z \c "Tabla" </w:instrText>
-      </w:r>
-      <w:r>
-        <w:rPr>
-          <w:b/>
-          <w:bCs/>
-        </w:rPr>
+        <w:instrText xml:space="preserve"> TOC \h \z \c "Ilustración" </w:instrText>
+      </w:r>
+      <w:r>
         <w:fldChar w:fldCharType="separate"/>
       </w:r>
     </w:p>
@@ -1403,16 +1529,17 @@
         <w:rPr>
           <w:rFonts w:asciiTheme="minorHAnsi" w:eastAsiaTheme="minorEastAsia" w:hAnsiTheme="minorHAnsi"/>
           <w:noProof/>
-          <w:lang w:val="es-CO" w:eastAsia="es-ES_tradnl"/>
-        </w:rPr>
-      </w:pPr>
-      <w:hyperlink w:anchor="_Toc55491253" w:history="1">
+          <w:szCs w:val="22"/>
+          <w:lang w:val="es-CO" w:eastAsia="es-CO"/>
+        </w:rPr>
+      </w:pPr>
+      <w:hyperlink r:id="rId11" w:anchor="_Toc214394294" w:history="1">
         <w:r>
           <w:rPr>
             <w:rStyle w:val="Hipervnculo"/>
             <w:noProof/>
           </w:rPr>
-          <w:t>Tabla 1</w:t>
+          <w:t>Ilustración 1 Interfaz de login</w:t>
         </w:r>
         <w:r>
           <w:rPr>
@@ -1433,7 +1560,7 @@
             <w:noProof/>
             <w:webHidden/>
           </w:rPr>
-          <w:instrText xml:space="preserve"> PAGEREF _Toc55491253 \h </w:instrText>
+          <w:instrText xml:space="preserve"> PAGEREF _Toc214394294 \h </w:instrText>
         </w:r>
         <w:r>
           <w:rPr>
@@ -1453,7 +1580,7 @@
             <w:noProof/>
             <w:webHidden/>
           </w:rPr>
-          <w:t>8</w:t>
+          <w:t>16</w:t>
         </w:r>
         <w:r>
           <w:rPr>
@@ -1473,16 +1600,17 @@
         <w:rPr>
           <w:rFonts w:asciiTheme="minorHAnsi" w:eastAsiaTheme="minorEastAsia" w:hAnsiTheme="minorHAnsi"/>
           <w:noProof/>
-          <w:lang w:val="es-CO" w:eastAsia="es-ES_tradnl"/>
-        </w:rPr>
-      </w:pPr>
-      <w:hyperlink w:anchor="_Toc55491254" w:history="1">
+          <w:szCs w:val="22"/>
+          <w:lang w:val="es-CO" w:eastAsia="es-CO"/>
+        </w:rPr>
+      </w:pPr>
+      <w:hyperlink r:id="rId12" w:anchor="_Toc214394295" w:history="1">
         <w:r>
           <w:rPr>
             <w:rStyle w:val="Hipervnculo"/>
             <w:noProof/>
           </w:rPr>
-          <w:t>Tabla 2</w:t>
+          <w:t>Ilustración 2 Interfaz principal</w:t>
         </w:r>
         <w:r>
           <w:rPr>
@@ -1503,7 +1631,7 @@
             <w:noProof/>
             <w:webHidden/>
           </w:rPr>
-          <w:instrText xml:space="preserve"> PAGEREF _Toc55491254 \h </w:instrText>
+          <w:instrText xml:space="preserve"> PAGEREF _Toc214394295 \h </w:instrText>
         </w:r>
         <w:r>
           <w:rPr>
@@ -1523,7 +1651,7 @@
             <w:noProof/>
             <w:webHidden/>
           </w:rPr>
-          <w:t>9</w:t>
+          <w:t>16</w:t>
         </w:r>
         <w:r>
           <w:rPr>
@@ -1535,51 +1663,6 @@
       </w:hyperlink>
     </w:p>
     <w:p>
-      <w:r>
-        <w:fldChar w:fldCharType="end"/>
-      </w:r>
-    </w:p>
-    <w:p>
-      <w:pPr>
-        <w:spacing w:line="240" w:lineRule="auto"/>
-        <w:ind w:firstLine="0"/>
-        <w:jc w:val="center"/>
-        <w:rPr>
-          <w:b/>
-          <w:bCs/>
-        </w:rPr>
-      </w:pPr>
-      <w:r>
-        <w:br w:type="page"/>
-      </w:r>
-      <w:r>
-        <w:rPr>
-          <w:b/>
-          <w:bCs/>
-        </w:rPr>
-        <w:lastRenderedPageBreak/>
-        <w:t xml:space="preserve">Lista de </w:t>
-      </w:r>
-      <w:r>
-        <w:rPr>
-          <w:b/>
-          <w:bCs/>
-        </w:rPr>
-        <w:t>Figuras</w:t>
-      </w:r>
-    </w:p>
-    <w:p>
-      <w:pPr>
-        <w:spacing w:line="240" w:lineRule="auto"/>
-        <w:ind w:firstLine="0"/>
-        <w:jc w:val="center"/>
-        <w:rPr>
-          <w:b/>
-          <w:bCs/>
-        </w:rPr>
-      </w:pPr>
-    </w:p>
-    <w:p>
       <w:pPr>
         <w:pStyle w:val="Tabladeilustraciones"/>
         <w:tabs>
@@ -1588,25 +1671,17 @@
         <w:rPr>
           <w:rFonts w:asciiTheme="minorHAnsi" w:eastAsiaTheme="minorEastAsia" w:hAnsiTheme="minorHAnsi"/>
           <w:noProof/>
-          <w:lang w:val="es-CO" w:eastAsia="es-ES_tradnl"/>
-        </w:rPr>
-      </w:pPr>
-      <w:r>
-        <w:fldChar w:fldCharType="begin"/>
-      </w:r>
-      <w:r>
-        <w:instrText xml:space="preserve"> TOC \h \z \c "Figura" </w:instrText>
-      </w:r>
-      <w:r>
-        <w:fldChar w:fldCharType="separate"/>
-      </w:r>
-      <w:hyperlink w:anchor="_Toc55491343" w:history="1">
+          <w:szCs w:val="22"/>
+          <w:lang w:val="es-CO" w:eastAsia="es-CO"/>
+        </w:rPr>
+      </w:pPr>
+      <w:hyperlink r:id="rId13" w:anchor="_Toc214394296" w:history="1">
         <w:r>
           <w:rPr>
             <w:rStyle w:val="Hipervnculo"/>
             <w:noProof/>
           </w:rPr>
-          <w:t>Figura 1</w:t>
+          <w:t>Ilustración 4 Interfaz visualización del equino</w:t>
         </w:r>
         <w:r>
           <w:rPr>
@@ -1627,7 +1702,7 @@
             <w:noProof/>
             <w:webHidden/>
           </w:rPr>
-          <w:instrText xml:space="preserve"> PAGEREF _Toc55491343 \h </w:instrText>
+          <w:instrText xml:space="preserve"> PAGEREF _Toc214394296 \h </w:instrText>
         </w:r>
         <w:r>
           <w:rPr>
@@ -1647,7 +1722,7 @@
             <w:noProof/>
             <w:webHidden/>
           </w:rPr>
-          <w:t>8</w:t>
+          <w:t>17</w:t>
         </w:r>
         <w:r>
           <w:rPr>
@@ -1667,17 +1742,17 @@
         <w:rPr>
           <w:rFonts w:asciiTheme="minorHAnsi" w:eastAsiaTheme="minorEastAsia" w:hAnsiTheme="minorHAnsi"/>
           <w:noProof/>
-          <w:lang w:val="es-CO" w:eastAsia="es-ES_tradnl"/>
-        </w:rPr>
-      </w:pPr>
-      <w:hyperlink w:anchor="_Toc55491344" w:history="1">
+          <w:szCs w:val="22"/>
+          <w:lang w:val="es-CO" w:eastAsia="es-CO"/>
+        </w:rPr>
+      </w:pPr>
+      <w:hyperlink r:id="rId14" w:anchor="_Toc214394297" w:history="1">
         <w:r>
           <w:rPr>
             <w:rStyle w:val="Hipervnculo"/>
-            <w:rFonts w:eastAsiaTheme="majorEastAsia" w:cstheme="majorBidi"/>
             <w:noProof/>
           </w:rPr>
-          <w:t>Figura 2</w:t>
+          <w:t>Ilustración3 Interfaz de datos del equino3</w:t>
         </w:r>
         <w:r>
           <w:rPr>
@@ -1698,7 +1773,7 @@
             <w:noProof/>
             <w:webHidden/>
           </w:rPr>
-          <w:instrText xml:space="preserve"> PAGEREF _Toc55491344 \h </w:instrText>
+          <w:instrText xml:space="preserve"> PAGEREF _Toc214394297 \h </w:instrText>
         </w:r>
         <w:r>
           <w:rPr>
@@ -1718,7 +1793,7 @@
             <w:noProof/>
             <w:webHidden/>
           </w:rPr>
-          <w:t>9</w:t>
+          <w:t>17</w:t>
         </w:r>
         <w:r>
           <w:rPr>
@@ -1731,43 +1806,130 @@
     </w:p>
     <w:p>
       <w:pPr>
+        <w:ind w:firstLine="0"/>
+      </w:pPr>
+      <w:r>
+        <w:fldChar w:fldCharType="end"/>
+      </w:r>
+    </w:p>
+    <w:p>
+      <w:pPr>
+        <w:ind w:firstLine="0"/>
+      </w:pPr>
+    </w:p>
+    <w:p>
+      <w:pPr>
+        <w:ind w:firstLine="0"/>
+      </w:pPr>
+    </w:p>
+    <w:p>
+      <w:pPr>
+        <w:ind w:firstLine="0"/>
+      </w:pPr>
+    </w:p>
+    <w:p>
+      <w:pPr>
+        <w:ind w:firstLine="0"/>
+      </w:pPr>
+    </w:p>
+    <w:p>
+      <w:pPr>
+        <w:ind w:firstLine="0"/>
+      </w:pPr>
+    </w:p>
+    <w:p>
+      <w:pPr>
+        <w:ind w:firstLine="0"/>
+      </w:pPr>
+    </w:p>
+    <w:p>
+      <w:pPr>
+        <w:ind w:firstLine="0"/>
+      </w:pPr>
+    </w:p>
+    <w:p>
+      <w:pPr>
+        <w:ind w:firstLine="0"/>
+      </w:pPr>
+    </w:p>
+    <w:p>
+      <w:pPr>
+        <w:ind w:firstLine="0"/>
+      </w:pPr>
+    </w:p>
+    <w:p>
+      <w:pPr>
+        <w:ind w:firstLine="0"/>
+      </w:pPr>
+    </w:p>
+    <w:p>
+      <w:pPr>
+        <w:ind w:firstLine="0"/>
+      </w:pPr>
+    </w:p>
+    <w:p>
+      <w:pPr>
+        <w:ind w:firstLine="0"/>
+      </w:pPr>
+    </w:p>
+    <w:p>
+      <w:pPr>
+        <w:ind w:firstLine="0"/>
+      </w:pPr>
+    </w:p>
+    <w:p>
+      <w:pPr>
+        <w:ind w:firstLine="0"/>
+      </w:pPr>
+    </w:p>
+    <w:p>
+      <w:pPr>
+        <w:ind w:firstLine="0"/>
+      </w:pPr>
+    </w:p>
+    <w:p>
+      <w:pPr>
+        <w:ind w:firstLine="0"/>
+      </w:pPr>
+    </w:p>
+    <w:p>
+      <w:pPr>
+        <w:ind w:firstLine="0"/>
+      </w:pPr>
+    </w:p>
+    <w:p>
+      <w:pPr>
+        <w:ind w:firstLine="0"/>
+      </w:pPr>
+    </w:p>
+    <w:p>
+      <w:pPr>
+        <w:ind w:firstLine="0"/>
+      </w:pPr>
+    </w:p>
+    <w:p>
+      <w:pPr>
+        <w:ind w:firstLine="0"/>
+      </w:pPr>
+    </w:p>
+    <w:p>
+      <w:pPr>
         <w:spacing w:line="240" w:lineRule="auto"/>
         <w:ind w:firstLine="0"/>
       </w:pPr>
-      <w:r>
-        <w:fldChar w:fldCharType="end"/>
-      </w:r>
-    </w:p>
-    <w:p>
-      <w:pPr>
-        <w:spacing w:line="240" w:lineRule="auto"/>
-        <w:ind w:firstLine="0"/>
-      </w:pPr>
-      <w:r>
-        <w:br w:type="page"/>
-      </w:r>
-    </w:p>
-    <w:p>
-      <w:pPr>
-        <w:spacing w:line="240" w:lineRule="auto"/>
-        <w:ind w:firstLine="0"/>
-      </w:pPr>
     </w:p>
     <w:p>
       <w:pPr>
         <w:pStyle w:val="Ttulo1"/>
       </w:pPr>
-      <w:bookmarkStart w:id="0" w:name="_Toc212207452"/>
-      <w:r>
-        <w:t>Resumen (</w:t>
-      </w:r>
+      <w:bookmarkStart w:id="0" w:name="_Toc214394199"/>
       <w:proofErr w:type="spellStart"/>
       <w:r>
-        <w:t>Abstract</w:t>
+        <w:t>Resumen</w:t>
       </w:r>
       <w:proofErr w:type="spellEnd"/>
       <w:r>
-        <w:t>)</w:t>
+        <w:t xml:space="preserve"> (Abstract)</w:t>
       </w:r>
       <w:bookmarkEnd w:id="0"/>
     </w:p>
@@ -1782,41 +1944,24 @@
     </w:p>
     <w:p>
       <w:r>
-        <w:t xml:space="preserve">Para el primer párrafo del resumen, no es necesario utilizar sangría en primera línea. En este apartado </w:t>
-      </w:r>
-      <w:r>
-        <w:t xml:space="preserve">se recomienda agregar información </w:t>
-      </w:r>
-      <w:r>
-        <w:t>descriptiva y</w:t>
-      </w:r>
-      <w:r>
-        <w:t xml:space="preserve"> concreta</w:t>
-      </w:r>
-      <w:r>
-        <w:t>,</w:t>
-      </w:r>
-      <w:r>
-        <w:t xml:space="preserve"> que permita al lector </w:t>
-      </w:r>
-      <w:r>
-        <w:t xml:space="preserve">conocer el documento de forma general. También, se recomienda realizar resúmenes de máximo 300 palabras. Sin embargo, pueden llevar diferentes estructuras y esto puede cambiar la extensión. </w:t>
+        <w:t xml:space="preserve">El proyecto “Dietas para Equinos” se desarrolla como una herramienta tecnológica orientada a mejorar la gestión nutricional de los caballos mediante un software que permite registrar datos del animal, generar dietas personalizadas y optimizar su bienestar. Debido a la complejidad de la alimentación equina —influenciada por factores como edad, peso, actividad, salud y calidad del forraje— surge la necesidad de sistemas especializados que automaticen y faciliten este proceso. El software se fundamenta en principios modernos de nutrición equina y en metodologías de ingeniería de software, particularmente Extreme </w:t>
+      </w:r>
+      <w:proofErr w:type="spellStart"/>
+      <w:r>
+        <w:t>Programming</w:t>
+      </w:r>
+      <w:proofErr w:type="spellEnd"/>
+      <w:r>
+        <w:t xml:space="preserve"> (XP), para lograr un desarrollo iterativo, flexible y eficiente.</w:t>
       </w:r>
     </w:p>
     <w:p/>
     <w:p>
-      <w:pPr>
-        <w:rPr>
-          <w:i/>
-        </w:rPr>
-      </w:pPr>
-      <w:r>
-        <w:t xml:space="preserve">Palabra clave:  </w:t>
-      </w:r>
-      <w:r>
-        <w:t>palabra clave 1, palabra clave 2, palabra clave 3</w:t>
-      </w:r>
-    </w:p>
+      <w:r>
+        <w:t>El proyecto incluye el rediseño de la base de datos hacia un entorno en la nube, mejoras en las interfaces gráficas, ampliación de la información nutricional y la implementación de pruebas para garantizar su correcto funcionamiento. Asimismo, se revisan antecedentes tecnológicos y legales relevantes que orientan el desarrollo responsable y ético del sistema. El resultado es una herramienta inicial que, aunque aún en mejora, representa un avance significativo hacia la digitalización y optimización del manejo alimentario en equinos.</w:t>
+      </w:r>
+    </w:p>
+    <w:p/>
     <w:p>
       <w:pPr>
         <w:rPr>
@@ -1825,6 +1970,16 @@
         </w:rPr>
       </w:pPr>
       <w:r>
+        <w:rPr>
+          <w:b/>
+          <w:bCs/>
+        </w:rPr>
+        <w:t>Palabras clave</w:t>
+      </w:r>
+      <w:r>
+        <w:t>: nutrición equina, dietas equinas, software, XP, base de datos.</w:t>
+      </w:r>
+      <w:r>
         <w:br w:type="page"/>
       </w:r>
     </w:p>
@@ -1832,12 +1987,14 @@
       <w:pPr>
         <w:pStyle w:val="Ttulo1"/>
       </w:pPr>
-      <w:bookmarkStart w:id="1" w:name="_Toc212207453"/>
+      <w:bookmarkStart w:id="1" w:name="_Toc214394200"/>
+      <w:proofErr w:type="spellStart"/>
       <w:r>
         <w:lastRenderedPageBreak/>
         <w:t>Introducción</w:t>
       </w:r>
       <w:bookmarkEnd w:id="1"/>
+      <w:proofErr w:type="spellEnd"/>
       <w:r>
         <w:t xml:space="preserve"> </w:t>
       </w:r>
@@ -1938,7 +2095,7 @@
       <w:pPr>
         <w:pStyle w:val="Ttulo2"/>
       </w:pPr>
-      <w:bookmarkStart w:id="2" w:name="_Toc212207454"/>
+      <w:bookmarkStart w:id="2" w:name="_Toc214394201"/>
       <w:r>
         <w:lastRenderedPageBreak/>
         <w:t>Objetivo General</w:t>
@@ -1983,7 +2140,7 @@
       <w:pPr>
         <w:pStyle w:val="Ttulo3"/>
       </w:pPr>
-      <w:bookmarkStart w:id="3" w:name="_Toc212207455"/>
+      <w:bookmarkStart w:id="3" w:name="_Toc214394202"/>
       <w:r>
         <w:t>Objetivos Específicos</w:t>
       </w:r>
@@ -2073,11 +2230,13 @@
       <w:pPr>
         <w:pStyle w:val="Ttulo1"/>
       </w:pPr>
-      <w:bookmarkStart w:id="4" w:name="_Toc212207456"/>
+      <w:bookmarkStart w:id="4" w:name="_Toc214394203"/>
+      <w:proofErr w:type="spellStart"/>
       <w:r>
         <w:t>Justificación</w:t>
       </w:r>
       <w:bookmarkEnd w:id="4"/>
+      <w:proofErr w:type="spellEnd"/>
     </w:p>
     <w:p>
       <w:r>
@@ -2119,7 +2278,7 @@
       <w:pPr>
         <w:pStyle w:val="Ttulo2"/>
       </w:pPr>
-      <w:bookmarkStart w:id="5" w:name="_Toc212207457"/>
+      <w:bookmarkStart w:id="5" w:name="_Toc214394204"/>
       <w:r>
         <w:t>Alcance</w:t>
       </w:r>
@@ -2135,7 +2294,7 @@
       <w:pPr>
         <w:pStyle w:val="Ttulo2"/>
       </w:pPr>
-      <w:bookmarkStart w:id="6" w:name="_Toc212207458"/>
+      <w:bookmarkStart w:id="6" w:name="_Toc214394205"/>
       <w:r>
         <w:t>Metodología</w:t>
       </w:r>
@@ -2149,13 +2308,24 @@
         <w:t xml:space="preserve">académico </w:t>
       </w:r>
       <w:r>
-        <w:t xml:space="preserve">la </w:t>
-      </w:r>
-      <w:r>
-        <w:t>metodología SCRUM</w:t>
-      </w:r>
-      <w:r>
-        <w:t xml:space="preserve"> es la enseñada por el gestor de conocimiento</w:t>
+        <w:t xml:space="preserve">el marco de trabajo </w:t>
+      </w:r>
+      <w:proofErr w:type="spellStart"/>
+      <w:r>
+        <w:t>algil</w:t>
+      </w:r>
+      <w:proofErr w:type="spellEnd"/>
+      <w:r>
+        <w:t xml:space="preserve"> SCRUM</w:t>
+      </w:r>
+      <w:r>
+        <w:t xml:space="preserve"> </w:t>
+      </w:r>
+      <w:r>
+        <w:t>fue el enseñado</w:t>
+      </w:r>
+      <w:r>
+        <w:t xml:space="preserve"> por el gestor de conocimiento</w:t>
       </w:r>
       <w:r>
         <w:t xml:space="preserve">, al ser un grupo conformado por solo dos integrantes y en vista de la cantidad de modificaciones que </w:t>
@@ -2186,6 +2356,160 @@
     </w:p>
     <w:p>
       <w:r>
+        <w:t>A continuación, se explicará lo realizado en cada una de las fases:</w:t>
+      </w:r>
+    </w:p>
+    <w:p>
+      <w:pPr>
+        <w:pStyle w:val="Ttulo3"/>
+      </w:pPr>
+      <w:bookmarkStart w:id="7" w:name="_Toc214394206"/>
+      <w:r>
+        <w:t>Planificación:</w:t>
+      </w:r>
+      <w:bookmarkEnd w:id="7"/>
+      <w:r>
+        <w:t xml:space="preserve"> </w:t>
+      </w:r>
+    </w:p>
+    <w:p>
+      <w:r>
+        <w:t>Se plantean todas las mejoras que debe tener el proyecto siendo necesaria la creación de las historias de usuario junto a sus respectivas funcionalidades y los requerimientos funcionales y no funcionales del sistema, en el siguiente link se pueden encontrar cada uno de los puntos mencionados:</w:t>
+      </w:r>
+    </w:p>
+    <w:p>
+      <w:pPr>
+        <w:pStyle w:val="Prrafodelista"/>
+        <w:numPr>
+          <w:ilvl w:val="0"/>
+          <w:numId w:val="15"/>
+        </w:numPr>
+      </w:pPr>
+      <w:hyperlink r:id="rId15" w:history="1">
+        <w:r>
+          <w:rPr>
+            <w:rStyle w:val="Hipervnculo"/>
+          </w:rPr>
+          <w:t>https://airtable.com/invite/l?inviteId=invZeKF5kba7W7rfC&amp;inviteToken=1f1f752a4168dd0a55de06faadff63340d1c29bbf1323ddc0c475c5f0f631fc2&amp;utm_medium=email&amp;utm_source=product_team&amp;utm_content=transactional-alerts</w:t>
+        </w:r>
+      </w:hyperlink>
+      <w:r>
+        <w:t xml:space="preserve">  </w:t>
+      </w:r>
+    </w:p>
+    <w:p>
+      <w:pPr>
+        <w:pStyle w:val="Ttulo3"/>
+      </w:pPr>
+      <w:bookmarkStart w:id="8" w:name="_Toc214394207"/>
+      <w:r>
+        <w:t>Diseño:</w:t>
+      </w:r>
+      <w:bookmarkEnd w:id="8"/>
+    </w:p>
+    <w:p>
+      <w:r>
+        <w:t>Aquí empiezan la</w:t>
+      </w:r>
+      <w:r>
+        <w:t xml:space="preserve"> diagramación del programa, teniendo en cuenta las funcionalidades se creó el diagrama de caso de uso, uno por cada usuario, y con ese mismo método se realizaron los de secuencia y actividades, el de clases para entender todo lo que tendría el código y el Modelo Entidad Relación (MER), esos serían los principales, dentro del siguiente link a un repositorio de GitHub se puede encontrar el acceso a las plataformas en las cuales fueron realizados junto al resto de diagramas:</w:t>
+      </w:r>
+    </w:p>
+    <w:p>
+      <w:pPr>
+        <w:pStyle w:val="Prrafodelista"/>
+        <w:numPr>
+          <w:ilvl w:val="0"/>
+          <w:numId w:val="15"/>
+        </w:numPr>
+      </w:pPr>
+      <w:hyperlink r:id="rId16" w:history="1">
+        <w:r>
+          <w:rPr>
+            <w:rStyle w:val="Hipervnculo"/>
+          </w:rPr>
+          <w:t>https://github.com/andrescorvi9-netizen/Dietas-equinos/blob/main/Docv2/Links%20diagramas%20UML</w:t>
+        </w:r>
+      </w:hyperlink>
+      <w:r>
+        <w:t xml:space="preserve"> </w:t>
+      </w:r>
+    </w:p>
+    <w:p>
+      <w:pPr>
+        <w:pStyle w:val="Ttulo3"/>
+      </w:pPr>
+      <w:bookmarkStart w:id="9" w:name="_Toc214394208"/>
+      <w:r>
+        <w:t>Codificación:</w:t>
+      </w:r>
+      <w:bookmarkEnd w:id="9"/>
+    </w:p>
+    <w:p>
+      <w:r>
+        <w:t xml:space="preserve">Con los diagramas como guía y con una versión preliminar de base, se comienzan con las modificaciones, primero </w:t>
+      </w:r>
+      <w:r>
+        <w:t xml:space="preserve">en un paquete llamado GUI </w:t>
+      </w:r>
+      <w:r>
+        <w:t xml:space="preserve">se crean las interfaces de </w:t>
+      </w:r>
+      <w:proofErr w:type="spellStart"/>
+      <w:r>
+        <w:t>login</w:t>
+      </w:r>
+      <w:proofErr w:type="spellEnd"/>
+      <w:r>
+        <w:t xml:space="preserve"> y de ingreso de datos del equino</w:t>
+      </w:r>
+      <w:r>
+        <w:t xml:space="preserve">, en otro llamado Lógica dejan los métodos que se necesitan para el funcionamiento del programa y por </w:t>
+      </w:r>
+      <w:proofErr w:type="spellStart"/>
+      <w:r>
+        <w:t>ultimo</w:t>
+      </w:r>
+      <w:proofErr w:type="spellEnd"/>
+      <w:r>
+        <w:t xml:space="preserve"> se reemplaza la conexión de base de datos local a una en la nube que se maneja por medo del sistema Azure </w:t>
+      </w:r>
+      <w:proofErr w:type="spellStart"/>
+      <w:r>
+        <w:t>cloud</w:t>
+      </w:r>
+      <w:proofErr w:type="spellEnd"/>
+      <w:r>
+        <w:t xml:space="preserve">. </w:t>
+      </w:r>
+      <w:proofErr w:type="gramStart"/>
+      <w:r>
+        <w:t>Las imágenes</w:t>
+      </w:r>
+      <w:r>
+        <w:t xml:space="preserve"> </w:t>
+      </w:r>
+      <w:r>
+        <w:t>muestra</w:t>
+      </w:r>
+      <w:proofErr w:type="gramEnd"/>
+      <w:r>
+        <w:t xml:space="preserve"> de</w:t>
+      </w:r>
+      <w:r>
+        <w:t xml:space="preserve">l </w:t>
+      </w:r>
+      <w:proofErr w:type="spellStart"/>
+      <w:r>
+        <w:t>front</w:t>
+      </w:r>
+      <w:proofErr w:type="spellEnd"/>
+      <w:r>
+        <w:t xml:space="preserve"> pueden ser encontradas en la sección de anexos.</w:t>
+      </w:r>
+    </w:p>
+    <w:p>
+      <w:r>
         <w:t>La arquitectura</w:t>
       </w:r>
       <w:r>
@@ -2278,35 +2602,37 @@
       <w:pPr>
         <w:pStyle w:val="Ttulo1"/>
       </w:pPr>
-      <w:bookmarkStart w:id="7" w:name="_Toc212207459"/>
-      <w:r>
+      <w:bookmarkStart w:id="10" w:name="_Toc214394209"/>
+      <w:r>
+        <w:lastRenderedPageBreak/>
         <w:t xml:space="preserve">Marco de </w:t>
       </w:r>
+      <w:proofErr w:type="spellStart"/>
       <w:r>
         <w:t>referencia</w:t>
       </w:r>
-      <w:bookmarkEnd w:id="7"/>
+      <w:bookmarkEnd w:id="10"/>
+      <w:proofErr w:type="spellEnd"/>
     </w:p>
     <w:p>
       <w:pPr>
         <w:pStyle w:val="Ttulo2"/>
       </w:pPr>
-      <w:bookmarkStart w:id="8" w:name="_Toc212207460"/>
+      <w:bookmarkStart w:id="11" w:name="_Toc214394210"/>
       <w:r>
         <w:t>Antecedentes</w:t>
       </w:r>
-      <w:bookmarkEnd w:id="8"/>
-      <w:r>
-        <w:t xml:space="preserve"> Tecnológicos </w:t>
-      </w:r>
-    </w:p>
-    <w:p>
-      <w:r>
-        <w:t xml:space="preserve">En el campo de la nutrición equina se necesita tener especial atención en la forma de calcular como se debe implementar la dieta al animal, para asegurar su bienestar y </w:t>
-      </w:r>
-      <w:r>
-        <w:lastRenderedPageBreak/>
-        <w:t xml:space="preserve">rendimiento, se pueden utilizar herramientas como la que se está desarrollando para conseguirlo, sin embargo, es oportuno el mencionar las soluciones ya existentes. </w:t>
+      <w:r>
+        <w:t xml:space="preserve"> Tecnológicos</w:t>
+      </w:r>
+      <w:bookmarkEnd w:id="11"/>
+      <w:r>
+        <w:t xml:space="preserve"> </w:t>
+      </w:r>
+    </w:p>
+    <w:p>
+      <w:r>
+        <w:t xml:space="preserve">En el campo de la nutrición equina se necesita tener especial atención en la forma de calcular como se debe implementar la dieta al animal, para asegurar su bienestar y rendimiento, se pueden utilizar herramientas como la que se está desarrollando para conseguirlo, sin embargo, es oportuno el mencionar las soluciones ya existentes. </w:t>
       </w:r>
     </w:p>
     <w:p>
@@ -2410,11 +2736,11 @@
       <w:pPr>
         <w:pStyle w:val="Ttulo2"/>
       </w:pPr>
-      <w:bookmarkStart w:id="9" w:name="_Toc212207461"/>
+      <w:bookmarkStart w:id="12" w:name="_Toc214394211"/>
       <w:r>
         <w:t>Marco teórico</w:t>
       </w:r>
-      <w:bookmarkEnd w:id="9"/>
+      <w:bookmarkEnd w:id="12"/>
     </w:p>
     <w:p>
       <w:r>
@@ -2443,7 +2769,11 @@
         <w:t>)</w:t>
       </w:r>
       <w:r>
-        <w:t xml:space="preserve">. La dieta adecuada debe considerar factores como la edad el peso nivel de actividad estado fisiológico y condición corporal Pues de ello depende no sólo el rendimiento físico del animal sino también su bienestar general </w:t>
+        <w:t xml:space="preserve">. La dieta adecuada debe </w:t>
+      </w:r>
+      <w:r>
+        <w:lastRenderedPageBreak/>
+        <w:t xml:space="preserve">considerar factores como la edad el peso nivel de actividad estado fisiológico y condición corporal Pues de ello depende no sólo el rendimiento físico del animal sino también su bienestar general </w:t>
       </w:r>
       <w:r>
         <w:t>(</w:t>
@@ -2470,40 +2800,40 @@
     <w:p/>
     <w:p>
       <w:r>
+        <w:t xml:space="preserve">El forraje representa la base de la alimentación equina ya que garantiza el aporte de fibra necesario para la correcta función gastrointestinal Sin embargo la calidad y disponibilidad de los forrajes varias según las condiciones ambientales razón por la cual se complementa con los concentrados comerciales que aportan energía proteínas vitaminas y minerales (Vallejo et al., 2019). Un manejo inadecuado como el exceso de almidones o proteínas puede ocasionar cólicos </w:t>
+      </w:r>
+      <w:proofErr w:type="spellStart"/>
+      <w:r>
+        <w:t>laminitis</w:t>
+      </w:r>
+      <w:proofErr w:type="spellEnd"/>
+      <w:r>
+        <w:t xml:space="preserve"> o alteraciones metabólicas patologías frecuentes en equipos mal alimentados (</w:t>
+      </w:r>
+      <w:proofErr w:type="spellStart"/>
+      <w:r>
+        <w:t>Geor</w:t>
+      </w:r>
+      <w:proofErr w:type="spellEnd"/>
+      <w:r>
+        <w:t xml:space="preserve"> et al.,2013).</w:t>
+      </w:r>
+    </w:p>
+    <w:p/>
+    <w:p>
+      <w:r>
+        <w:t>Desde la perspectiva tecnológica la planificación de dieta asistía por software ha tenido mayor desarrollo en especies de interés comercial como bovinos aves y porcinos mientras que en equinos las herramientas son más limitadas (Castellanos, 2020). Esto genera la necesidad de sistemas que investiguen variables específicas de la especie tales como el tipo de ejercicio realizado la raza el temperamento y la condición de salud para construir planes nutricionales personalizados y más precisos (Gómez Molina &amp; Mosquera Gómez, 2023)</w:t>
+      </w:r>
+    </w:p>
+    <w:p>
+      <w:r>
+        <w:t>El diseño de aplicaciones que automaticen el cálculo de dietas equinas no sólo representa un apoyo para médicos veterinarios y cuidadores sino que también contribuye a optimizar recursos y prevenir enfermedades y mejorar la productividad de los animales Punto según Ortegón (2015), citado en Castellanos (2020), El desarrollo de modelos computacionales en nutrición equina constituye un campo emergente que puede impactar positivamente en la reducción de costos veterinarios en la garantía del bienestar animal.</w:t>
+      </w:r>
+    </w:p>
+    <w:p/>
+    <w:p>
+      <w:r>
         <w:lastRenderedPageBreak/>
-        <w:t xml:space="preserve">El forraje representa la base de la alimentación equina ya que garantiza el aporte de fibra necesario para la correcta función gastrointestinal Sin embargo la calidad y disponibilidad de los forrajes varias según las condiciones ambientales razón por la cual se complementa con los concentrados comerciales que aportan energía proteínas vitaminas y minerales (Vallejo et al., 2019). Un manejo inadecuado como el exceso de almidones o proteínas puede ocasionar cólicos </w:t>
-      </w:r>
-      <w:proofErr w:type="spellStart"/>
-      <w:r>
-        <w:t>laminitis</w:t>
-      </w:r>
-      <w:proofErr w:type="spellEnd"/>
-      <w:r>
-        <w:t xml:space="preserve"> o alteraciones metabólicas patologías frecuentes en equipos mal alimentados (</w:t>
-      </w:r>
-      <w:proofErr w:type="spellStart"/>
-      <w:r>
-        <w:t>Geor</w:t>
-      </w:r>
-      <w:proofErr w:type="spellEnd"/>
-      <w:r>
-        <w:t xml:space="preserve"> et al.,2013).</w:t>
-      </w:r>
-    </w:p>
-    <w:p/>
-    <w:p>
-      <w:r>
-        <w:t>Desde la perspectiva tecnológica la planificación de dieta asistía por software ha tenido mayor desarrollo en especies de interés comercial como bovinos aves y porcinos mientras que en equinos las herramientas son más limitadas (Castellanos, 2020). Esto genera la necesidad de sistemas que investiguen variables específicas de la especie tales como el tipo de ejercicio realizado la raza el temperamento y la condición de salud para construir planes nutricionales personalizados y más precisos (Gómez Molina &amp; Mosquera Gómez, 2023)</w:t>
-      </w:r>
-    </w:p>
-    <w:p>
-      <w:r>
-        <w:t>El diseño de aplicaciones que automaticen el cálculo de dietas equinas no sólo representa un apoyo para médicos veterinarios y cuidadores sino que también contribuye a optimizar recursos y prevenir enfermedades y mejorar la productividad de los animales Punto según Ortegón (2015), citado en Castellanos (2020), El desarrollo de modelos computacionales en nutrición equina constituye un campo emergente que puede impactar positivamente en la reducción de costos veterinarios en la garantía del bienestar animal.</w:t>
-      </w:r>
-    </w:p>
-    <w:p/>
-    <w:p>
-      <w:r>
         <w:t>En este sentido el presente proyecto se fundamenta en la convergencia entre los principios de la nutrición equina y las tecnologías de la información buscando ofrecer una solución práctica y escalable para la gestión de dietas en caballos, con base en evidencia científica y buenas prácticas en el manejo alimenticio.</w:t>
       </w:r>
     </w:p>
@@ -2517,11 +2847,11 @@
       <w:pPr>
         <w:pStyle w:val="Ttulo2"/>
       </w:pPr>
-      <w:bookmarkStart w:id="10" w:name="_Toc212207462"/>
+      <w:bookmarkStart w:id="13" w:name="_Toc214394212"/>
       <w:r>
         <w:t>Marco Legal</w:t>
       </w:r>
-      <w:bookmarkEnd w:id="10"/>
+      <w:bookmarkEnd w:id="13"/>
     </w:p>
     <w:p>
       <w:r>
@@ -2603,11 +2933,9 @@
       <w:r>
         <w:t xml:space="preserve">Pasando al programa mismo, la norma ISO 25000 la cual se enfoca en que la calidad del software a estregar sea la adecuada para su correcto funcionamiento al momento de llegar </w:t>
       </w:r>
-      <w:proofErr w:type="spellStart"/>
-      <w:r>
-        <w:t>alas</w:t>
-      </w:r>
-      <w:proofErr w:type="spellEnd"/>
+      <w:r>
+        <w:t>a las</w:t>
+      </w:r>
       <w:r>
         <w:t xml:space="preserve"> manos del usuario final y permitiendo una mejor escalabilidad a futuro</w:t>
       </w:r>
@@ -2616,6 +2944,11 @@
       </w:r>
     </w:p>
     <w:p>
+      <w:pPr>
+        <w:rPr>
+          <w:iCs/>
+        </w:rPr>
+      </w:pPr>
       <w:r>
         <w:t xml:space="preserve">También se deben tener en cuenta el cuidado que se le brinda al caballo y para eso se recurre a la ley 84 de 1989 que es el estatuto nacional de protección animal, el cual puede intervenir con sanciones si el propietario no cumple con sus obligaciones como poseedor del animal. Para un descargo de responsabilidad se </w:t>
       </w:r>
@@ -2635,7 +2968,224 @@
         <w:rPr>
           <w:iCs/>
         </w:rPr>
-        <w:t>) bajo la cual se esclarece que el programa no reemplaza una valoración de un especialista en la alimentación del equino, por lo que se recomendara al usuario tener asistencia de un profesional.</w:t>
+        <w:t xml:space="preserve">) bajo la cual se esclarece que el programa no reemplaza una valoración de un especialista en la </w:t>
+      </w:r>
+      <w:r>
+        <w:rPr>
+          <w:iCs/>
+        </w:rPr>
+        <w:lastRenderedPageBreak/>
+        <w:t xml:space="preserve">alimentación del equino, por lo que se </w:t>
+      </w:r>
+      <w:r>
+        <w:rPr>
+          <w:iCs/>
+        </w:rPr>
+        <w:t>recomendará</w:t>
+      </w:r>
+      <w:r>
+        <w:rPr>
+          <w:iCs/>
+        </w:rPr>
+        <w:t xml:space="preserve"> al usuario tener asistencia de un profesional.</w:t>
+      </w:r>
+    </w:p>
+    <w:p>
+      <w:pPr>
+        <w:ind w:firstLine="0"/>
+        <w:jc w:val="center"/>
+        <w:rPr>
+          <w:b/>
+          <w:bCs/>
+          <w:iCs/>
+        </w:rPr>
+      </w:pPr>
+      <w:r>
+        <w:rPr>
+          <w:b/>
+          <w:bCs/>
+          <w:iCs/>
+        </w:rPr>
+        <w:t xml:space="preserve">Conclusiones </w:t>
+      </w:r>
+    </w:p>
+    <w:p>
+      <w:pPr>
+        <w:pStyle w:val="Prrafodelista"/>
+        <w:numPr>
+          <w:ilvl w:val="0"/>
+          <w:numId w:val="15"/>
+        </w:numPr>
+        <w:rPr>
+          <w:iCs/>
+        </w:rPr>
+      </w:pPr>
+      <w:r>
+        <w:rPr>
+          <w:iCs/>
+        </w:rPr>
+        <w:t>El desarrollo del software “Dietas para Equinos” demuestra la necesidad y utilidad de herramientas tecnológicas especializadas que apoyen la planificación nutricional en esta especie, considerando sus requerimientos fisiológicos particulares.</w:t>
+      </w:r>
+    </w:p>
+    <w:p>
+      <w:pPr>
+        <w:pStyle w:val="Prrafodelista"/>
+        <w:numPr>
+          <w:ilvl w:val="0"/>
+          <w:numId w:val="15"/>
+        </w:numPr>
+        <w:rPr>
+          <w:iCs/>
+        </w:rPr>
+      </w:pPr>
+    </w:p>
+    <w:p>
+      <w:pPr>
+        <w:pStyle w:val="Prrafodelista"/>
+        <w:numPr>
+          <w:ilvl w:val="0"/>
+          <w:numId w:val="15"/>
+        </w:numPr>
+        <w:rPr>
+          <w:iCs/>
+        </w:rPr>
+      </w:pPr>
+      <w:r>
+        <w:rPr>
+          <w:iCs/>
+        </w:rPr>
+        <w:t>La implementación de la metodología XP permitió realizar avances rápidos, ordenados y flexibles, adecuados para un equipo pequeño y un proyecto en constante evolución.</w:t>
+      </w:r>
+    </w:p>
+    <w:p>
+      <w:pPr>
+        <w:pStyle w:val="Prrafodelista"/>
+        <w:numPr>
+          <w:ilvl w:val="0"/>
+          <w:numId w:val="15"/>
+        </w:numPr>
+        <w:rPr>
+          <w:iCs/>
+        </w:rPr>
+      </w:pPr>
+    </w:p>
+    <w:p>
+      <w:pPr>
+        <w:pStyle w:val="Prrafodelista"/>
+        <w:numPr>
+          <w:ilvl w:val="0"/>
+          <w:numId w:val="15"/>
+        </w:numPr>
+        <w:rPr>
+          <w:iCs/>
+        </w:rPr>
+      </w:pPr>
+      <w:r>
+        <w:rPr>
+          <w:iCs/>
+        </w:rPr>
+        <w:t>La migración de la base de datos hacia la nube representa un paso importante en la escalabilidad y disponibilidad del software, facilitando un acceso más seguro y eficiente.</w:t>
+      </w:r>
+    </w:p>
+    <w:p>
+      <w:pPr>
+        <w:pStyle w:val="Prrafodelista"/>
+        <w:numPr>
+          <w:ilvl w:val="0"/>
+          <w:numId w:val="15"/>
+        </w:numPr>
+        <w:rPr>
+          <w:iCs/>
+        </w:rPr>
+      </w:pPr>
+    </w:p>
+    <w:p>
+      <w:pPr>
+        <w:pStyle w:val="Prrafodelista"/>
+        <w:numPr>
+          <w:ilvl w:val="0"/>
+          <w:numId w:val="15"/>
+        </w:numPr>
+        <w:rPr>
+          <w:iCs/>
+        </w:rPr>
+      </w:pPr>
+      <w:r>
+        <w:rPr>
+          <w:iCs/>
+        </w:rPr>
+        <w:t>Los antecedentes tecnológicos evidencian que existen soluciones similares, pero pocas enfocadas exclusivamente en equinos, por lo que este proyecto aporta una herramienta más precisa para esta área.</w:t>
+      </w:r>
+    </w:p>
+    <w:p>
+      <w:pPr>
+        <w:pStyle w:val="Prrafodelista"/>
+        <w:numPr>
+          <w:ilvl w:val="0"/>
+          <w:numId w:val="15"/>
+        </w:numPr>
+        <w:rPr>
+          <w:iCs/>
+        </w:rPr>
+      </w:pPr>
+    </w:p>
+    <w:p>
+      <w:pPr>
+        <w:pStyle w:val="Prrafodelista"/>
+        <w:numPr>
+          <w:ilvl w:val="0"/>
+          <w:numId w:val="15"/>
+        </w:numPr>
+        <w:rPr>
+          <w:iCs/>
+        </w:rPr>
+      </w:pPr>
+      <w:r>
+        <w:rPr>
+          <w:iCs/>
+        </w:rPr>
+        <w:t>El marco legal aplicado garantiza la protección de la información del usuario, el cumplimiento de normas de calidad del software y la claridad respecto al manejo ético del bienestar animal.</w:t>
+      </w:r>
+    </w:p>
+    <w:p>
+      <w:pPr>
+        <w:pStyle w:val="Prrafodelista"/>
+        <w:numPr>
+          <w:ilvl w:val="0"/>
+          <w:numId w:val="15"/>
+        </w:numPr>
+        <w:rPr>
+          <w:iCs/>
+        </w:rPr>
+      </w:pPr>
+    </w:p>
+    <w:p>
+      <w:pPr>
+        <w:pStyle w:val="Prrafodelista"/>
+        <w:numPr>
+          <w:ilvl w:val="0"/>
+          <w:numId w:val="15"/>
+        </w:numPr>
+        <w:rPr>
+          <w:b/>
+          <w:bCs/>
+          <w:iCs/>
+        </w:rPr>
+      </w:pPr>
+      <w:r>
+        <w:rPr>
+          <w:iCs/>
+        </w:rPr>
+        <w:lastRenderedPageBreak/>
+        <w:t>El software, aunque en fase temprana, constituye una base sólida para futuras versiones más completas, robustas y alineadas con las necesidades reales de cuidadores, entrenadores y veterinarios</w:t>
+      </w:r>
+      <w:r>
+        <w:rPr>
+          <w:b/>
+          <w:bCs/>
+          <w:iCs/>
+        </w:rPr>
+        <w:t>.</w:t>
       </w:r>
     </w:p>
     <w:p/>
@@ -2651,518 +3201,1325 @@
     <w:p>
       <w:pPr>
         <w:pStyle w:val="Ttulo1"/>
-        <w:rPr>
-          <w:lang w:val="en-US"/>
-        </w:rPr>
-      </w:pPr>
-      <w:bookmarkStart w:id="11" w:name="_Toc212207464"/>
+      </w:pPr>
+      <w:bookmarkStart w:id="14" w:name="_Toc214394213"/>
       <w:proofErr w:type="spellStart"/>
       <w:r>
-        <w:rPr>
-          <w:lang w:val="en-US"/>
-        </w:rPr>
         <w:lastRenderedPageBreak/>
         <w:t>Referencias</w:t>
       </w:r>
-      <w:bookmarkEnd w:id="11"/>
+      <w:bookmarkEnd w:id="14"/>
       <w:proofErr w:type="spellEnd"/>
     </w:p>
     <w:p>
       <w:pPr>
-        <w:rPr>
-          <w:lang w:val="en-US"/>
-        </w:rPr>
-      </w:pPr>
-    </w:p>
-    <w:p>
-      <w:pPr>
-        <w:ind w:left="720" w:firstLine="0"/>
-      </w:pPr>
-      <w:r>
-        <w:t>Castellanos, C. (2020). Nutrición y alimentación equina: fundamentos y aplicaciones. Universidad Nacional de Colombia.</w:t>
-      </w:r>
-    </w:p>
-    <w:p>
-      <w:pPr>
-        <w:ind w:left="720" w:firstLine="0"/>
-      </w:pPr>
+        <w:ind w:left="720" w:hanging="720"/>
+        <w:rPr>
+          <w:i/>
+          <w:iCs/>
+          <w:lang w:val="en-US"/>
+        </w:rPr>
+      </w:pPr>
+      <w:r>
+        <w:rPr>
+          <w:i/>
+          <w:iCs/>
+          <w:lang w:val="en-US"/>
+        </w:rPr>
+        <w:t xml:space="preserve">Castellanos, C. (2020). </w:t>
+      </w:r>
       <w:proofErr w:type="spellStart"/>
       <w:r>
+        <w:rPr>
+          <w:i/>
+          <w:iCs/>
+          <w:lang w:val="en-US"/>
+        </w:rPr>
+        <w:t>Nutrición</w:t>
+      </w:r>
+      <w:proofErr w:type="spellEnd"/>
+      <w:r>
+        <w:rPr>
+          <w:i/>
+          <w:iCs/>
+          <w:lang w:val="en-US"/>
+        </w:rPr>
+        <w:t xml:space="preserve"> y </w:t>
+      </w:r>
+      <w:proofErr w:type="spellStart"/>
+      <w:r>
+        <w:rPr>
+          <w:i/>
+          <w:iCs/>
+          <w:lang w:val="en-US"/>
+        </w:rPr>
+        <w:t>alimentación</w:t>
+      </w:r>
+      <w:proofErr w:type="spellEnd"/>
+      <w:r>
+        <w:rPr>
+          <w:i/>
+          <w:iCs/>
+          <w:lang w:val="en-US"/>
+        </w:rPr>
+        <w:t xml:space="preserve"> equina: </w:t>
+      </w:r>
+      <w:proofErr w:type="spellStart"/>
+      <w:r>
+        <w:rPr>
+          <w:i/>
+          <w:iCs/>
+          <w:lang w:val="en-US"/>
+        </w:rPr>
+        <w:t>fundamentos</w:t>
+      </w:r>
+      <w:proofErr w:type="spellEnd"/>
+      <w:r>
+        <w:rPr>
+          <w:i/>
+          <w:iCs/>
+          <w:lang w:val="en-US"/>
+        </w:rPr>
+        <w:t xml:space="preserve"> y </w:t>
+      </w:r>
+      <w:proofErr w:type="spellStart"/>
+      <w:r>
+        <w:rPr>
+          <w:i/>
+          <w:iCs/>
+          <w:lang w:val="en-US"/>
+        </w:rPr>
+        <w:t>aplicaciones</w:t>
+      </w:r>
+      <w:proofErr w:type="spellEnd"/>
+      <w:r>
+        <w:rPr>
+          <w:i/>
+          <w:iCs/>
+          <w:lang w:val="en-US"/>
+        </w:rPr>
+        <w:t>. Universidad Nacional de Colombia.</w:t>
+      </w:r>
+    </w:p>
+    <w:p>
+      <w:pPr>
+        <w:ind w:left="720" w:hanging="720"/>
+        <w:rPr>
+          <w:i/>
+          <w:iCs/>
+          <w:lang w:val="en-US"/>
+        </w:rPr>
+      </w:pPr>
+    </w:p>
+    <w:p>
+      <w:pPr>
+        <w:ind w:left="720" w:hanging="720"/>
+        <w:rPr>
+          <w:i/>
+          <w:iCs/>
+          <w:lang w:val="en-US"/>
+        </w:rPr>
+      </w:pPr>
+      <w:proofErr w:type="spellStart"/>
+      <w:r>
+        <w:rPr>
+          <w:i/>
+          <w:iCs/>
+          <w:lang w:val="en-US"/>
+        </w:rPr>
+        <w:t>Congreso</w:t>
+      </w:r>
+      <w:proofErr w:type="spellEnd"/>
+      <w:r>
+        <w:rPr>
+          <w:i/>
+          <w:iCs/>
+          <w:lang w:val="en-US"/>
+        </w:rPr>
+        <w:t xml:space="preserve"> de la República de Colombia. (1989, 27 de </w:t>
+      </w:r>
+      <w:proofErr w:type="spellStart"/>
+      <w:r>
+        <w:rPr>
+          <w:i/>
+          <w:iCs/>
+          <w:lang w:val="en-US"/>
+        </w:rPr>
+        <w:t>diciembre</w:t>
+      </w:r>
+      <w:proofErr w:type="spellEnd"/>
+      <w:r>
+        <w:rPr>
+          <w:i/>
+          <w:iCs/>
+          <w:lang w:val="en-US"/>
+        </w:rPr>
+        <w:t xml:space="preserve">). Por la </w:t>
+      </w:r>
+      <w:proofErr w:type="spellStart"/>
+      <w:r>
+        <w:rPr>
+          <w:i/>
+          <w:iCs/>
+          <w:lang w:val="en-US"/>
+        </w:rPr>
+        <w:t>cual</w:t>
+      </w:r>
+      <w:proofErr w:type="spellEnd"/>
+      <w:r>
+        <w:rPr>
+          <w:i/>
+          <w:iCs/>
+          <w:lang w:val="en-US"/>
+        </w:rPr>
+        <w:t xml:space="preserve"> se </w:t>
+      </w:r>
+      <w:proofErr w:type="spellStart"/>
+      <w:r>
+        <w:rPr>
+          <w:i/>
+          <w:iCs/>
+          <w:lang w:val="en-US"/>
+        </w:rPr>
+        <w:t>adopta</w:t>
+      </w:r>
+      <w:proofErr w:type="spellEnd"/>
+      <w:r>
+        <w:rPr>
+          <w:i/>
+          <w:iCs/>
+          <w:lang w:val="en-US"/>
+        </w:rPr>
+        <w:t xml:space="preserve"> </w:t>
+      </w:r>
+      <w:proofErr w:type="spellStart"/>
+      <w:r>
+        <w:rPr>
+          <w:i/>
+          <w:iCs/>
+          <w:lang w:val="en-US"/>
+        </w:rPr>
+        <w:t>el</w:t>
+      </w:r>
+      <w:proofErr w:type="spellEnd"/>
+      <w:r>
+        <w:rPr>
+          <w:i/>
+          <w:iCs/>
+          <w:lang w:val="en-US"/>
+        </w:rPr>
+        <w:t xml:space="preserve"> </w:t>
+      </w:r>
+      <w:proofErr w:type="spellStart"/>
+      <w:r>
+        <w:rPr>
+          <w:i/>
+          <w:iCs/>
+          <w:lang w:val="en-US"/>
+        </w:rPr>
+        <w:t>Estatuto</w:t>
+      </w:r>
+      <w:proofErr w:type="spellEnd"/>
+      <w:r>
+        <w:rPr>
+          <w:i/>
+          <w:iCs/>
+          <w:lang w:val="en-US"/>
+        </w:rPr>
+        <w:t xml:space="preserve"> Nacional de </w:t>
+      </w:r>
+      <w:proofErr w:type="spellStart"/>
+      <w:r>
+        <w:rPr>
+          <w:i/>
+          <w:iCs/>
+          <w:lang w:val="en-US"/>
+        </w:rPr>
+        <w:t>Protección</w:t>
+      </w:r>
+      <w:proofErr w:type="spellEnd"/>
+      <w:r>
+        <w:rPr>
+          <w:i/>
+          <w:iCs/>
+          <w:lang w:val="en-US"/>
+        </w:rPr>
+        <w:t xml:space="preserve"> de los </w:t>
+      </w:r>
+      <w:proofErr w:type="spellStart"/>
+      <w:r>
+        <w:rPr>
+          <w:i/>
+          <w:iCs/>
+          <w:lang w:val="en-US"/>
+        </w:rPr>
+        <w:t>Animales</w:t>
+      </w:r>
+      <w:proofErr w:type="spellEnd"/>
+      <w:r>
+        <w:rPr>
+          <w:i/>
+          <w:iCs/>
+          <w:lang w:val="en-US"/>
+        </w:rPr>
+        <w:t xml:space="preserve"> [Ley 84 de 1989]. </w:t>
+      </w:r>
+      <w:proofErr w:type="spellStart"/>
+      <w:r>
+        <w:rPr>
+          <w:i/>
+          <w:iCs/>
+          <w:lang w:val="en-US"/>
+        </w:rPr>
+        <w:t>Diario</w:t>
+      </w:r>
+      <w:proofErr w:type="spellEnd"/>
+      <w:r>
+        <w:rPr>
+          <w:i/>
+          <w:iCs/>
+          <w:lang w:val="en-US"/>
+        </w:rPr>
+        <w:t xml:space="preserve"> </w:t>
+      </w:r>
+      <w:proofErr w:type="spellStart"/>
+      <w:r>
+        <w:rPr>
+          <w:i/>
+          <w:iCs/>
+          <w:lang w:val="en-US"/>
+        </w:rPr>
+        <w:t>Oficial</w:t>
+      </w:r>
+      <w:proofErr w:type="spellEnd"/>
+      <w:r>
+        <w:rPr>
+          <w:i/>
+          <w:iCs/>
+          <w:lang w:val="en-US"/>
+        </w:rPr>
+        <w:t>, 39.108.</w:t>
+      </w:r>
+    </w:p>
+    <w:p>
+      <w:pPr>
+        <w:ind w:left="720" w:hanging="720"/>
+        <w:rPr>
+          <w:i/>
+          <w:iCs/>
+          <w:lang w:val="en-US"/>
+        </w:rPr>
+      </w:pPr>
+    </w:p>
+    <w:p>
+      <w:pPr>
+        <w:ind w:left="720" w:hanging="720"/>
+        <w:rPr>
+          <w:i/>
+          <w:iCs/>
+          <w:lang w:val="en-US"/>
+        </w:rPr>
+      </w:pPr>
+      <w:proofErr w:type="spellStart"/>
+      <w:r>
+        <w:rPr>
+          <w:i/>
+          <w:iCs/>
+          <w:lang w:val="en-US"/>
+        </w:rPr>
+        <w:t>Congreso</w:t>
+      </w:r>
+      <w:proofErr w:type="spellEnd"/>
+      <w:r>
+        <w:rPr>
+          <w:i/>
+          <w:iCs/>
+          <w:lang w:val="en-US"/>
+        </w:rPr>
+        <w:t xml:space="preserve"> de la República de Colombia. (2012, 17 de </w:t>
+      </w:r>
+      <w:proofErr w:type="spellStart"/>
+      <w:r>
+        <w:rPr>
+          <w:i/>
+          <w:iCs/>
+          <w:lang w:val="en-US"/>
+        </w:rPr>
+        <w:t>octubre</w:t>
+      </w:r>
+      <w:proofErr w:type="spellEnd"/>
+      <w:r>
+        <w:rPr>
+          <w:i/>
+          <w:iCs/>
+          <w:lang w:val="en-US"/>
+        </w:rPr>
+        <w:t xml:space="preserve">). Por la </w:t>
+      </w:r>
+      <w:proofErr w:type="spellStart"/>
+      <w:r>
+        <w:rPr>
+          <w:i/>
+          <w:iCs/>
+          <w:lang w:val="en-US"/>
+        </w:rPr>
+        <w:t>cual</w:t>
+      </w:r>
+      <w:proofErr w:type="spellEnd"/>
+      <w:r>
+        <w:rPr>
+          <w:i/>
+          <w:iCs/>
+          <w:lang w:val="en-US"/>
+        </w:rPr>
+        <w:t xml:space="preserve"> se </w:t>
+      </w:r>
+      <w:proofErr w:type="spellStart"/>
+      <w:r>
+        <w:rPr>
+          <w:i/>
+          <w:iCs/>
+          <w:lang w:val="en-US"/>
+        </w:rPr>
+        <w:t>dictan</w:t>
+      </w:r>
+      <w:proofErr w:type="spellEnd"/>
+      <w:r>
+        <w:rPr>
+          <w:i/>
+          <w:iCs/>
+          <w:lang w:val="en-US"/>
+        </w:rPr>
+        <w:t xml:space="preserve"> </w:t>
+      </w:r>
+      <w:proofErr w:type="spellStart"/>
+      <w:r>
+        <w:rPr>
+          <w:i/>
+          <w:iCs/>
+          <w:lang w:val="en-US"/>
+        </w:rPr>
+        <w:t>disposiciones</w:t>
+      </w:r>
+      <w:proofErr w:type="spellEnd"/>
+      <w:r>
+        <w:rPr>
+          <w:i/>
+          <w:iCs/>
+          <w:lang w:val="en-US"/>
+        </w:rPr>
+        <w:t xml:space="preserve"> </w:t>
+      </w:r>
+      <w:proofErr w:type="spellStart"/>
+      <w:r>
+        <w:rPr>
+          <w:i/>
+          <w:iCs/>
+          <w:lang w:val="en-US"/>
+        </w:rPr>
+        <w:t>generales</w:t>
+      </w:r>
+      <w:proofErr w:type="spellEnd"/>
+      <w:r>
+        <w:rPr>
+          <w:i/>
+          <w:iCs/>
+          <w:lang w:val="en-US"/>
+        </w:rPr>
+        <w:t xml:space="preserve"> para la </w:t>
+      </w:r>
+      <w:proofErr w:type="spellStart"/>
+      <w:r>
+        <w:rPr>
+          <w:i/>
+          <w:iCs/>
+          <w:lang w:val="en-US"/>
+        </w:rPr>
+        <w:t>protección</w:t>
+      </w:r>
+      <w:proofErr w:type="spellEnd"/>
+      <w:r>
+        <w:rPr>
+          <w:i/>
+          <w:iCs/>
+          <w:lang w:val="en-US"/>
+        </w:rPr>
+        <w:t xml:space="preserve"> de </w:t>
+      </w:r>
+      <w:proofErr w:type="spellStart"/>
+      <w:r>
+        <w:rPr>
+          <w:i/>
+          <w:iCs/>
+          <w:lang w:val="en-US"/>
+        </w:rPr>
+        <w:t>datos</w:t>
+      </w:r>
+      <w:proofErr w:type="spellEnd"/>
+      <w:r>
+        <w:rPr>
+          <w:i/>
+          <w:iCs/>
+          <w:lang w:val="en-US"/>
+        </w:rPr>
+        <w:t xml:space="preserve"> </w:t>
+      </w:r>
+      <w:proofErr w:type="spellStart"/>
+      <w:r>
+        <w:rPr>
+          <w:i/>
+          <w:iCs/>
+          <w:lang w:val="en-US"/>
+        </w:rPr>
+        <w:t>personales</w:t>
+      </w:r>
+      <w:proofErr w:type="spellEnd"/>
+      <w:r>
+        <w:rPr>
+          <w:i/>
+          <w:iCs/>
+          <w:lang w:val="en-US"/>
+        </w:rPr>
+        <w:t xml:space="preserve"> [Ley 1581 de 2012]. </w:t>
+      </w:r>
+      <w:proofErr w:type="spellStart"/>
+      <w:r>
+        <w:rPr>
+          <w:i/>
+          <w:iCs/>
+          <w:lang w:val="en-US"/>
+        </w:rPr>
+        <w:t>Diario</w:t>
+      </w:r>
+      <w:proofErr w:type="spellEnd"/>
+      <w:r>
+        <w:rPr>
+          <w:i/>
+          <w:iCs/>
+          <w:lang w:val="en-US"/>
+        </w:rPr>
+        <w:t xml:space="preserve"> </w:t>
+      </w:r>
+      <w:proofErr w:type="spellStart"/>
+      <w:r>
+        <w:rPr>
+          <w:i/>
+          <w:iCs/>
+          <w:lang w:val="en-US"/>
+        </w:rPr>
+        <w:t>Oficial</w:t>
+      </w:r>
+      <w:proofErr w:type="spellEnd"/>
+      <w:r>
+        <w:rPr>
+          <w:i/>
+          <w:iCs/>
+          <w:lang w:val="en-US"/>
+        </w:rPr>
+        <w:t>, 48.587.</w:t>
+      </w:r>
+    </w:p>
+    <w:p>
+      <w:pPr>
+        <w:ind w:left="720" w:hanging="720"/>
+        <w:rPr>
+          <w:i/>
+          <w:iCs/>
+          <w:lang w:val="en-US"/>
+        </w:rPr>
+      </w:pPr>
+    </w:p>
+    <w:p>
+      <w:pPr>
+        <w:ind w:left="720" w:hanging="720"/>
+        <w:rPr>
+          <w:i/>
+          <w:iCs/>
+          <w:lang w:val="en-US"/>
+        </w:rPr>
+      </w:pPr>
+      <w:proofErr w:type="spellStart"/>
+      <w:r>
+        <w:rPr>
+          <w:i/>
+          <w:iCs/>
+          <w:lang w:val="en-US"/>
+        </w:rPr>
         <w:t>Geor</w:t>
       </w:r>
       <w:proofErr w:type="spellEnd"/>
       <w:r>
+        <w:rPr>
+          <w:i/>
+          <w:iCs/>
+          <w:lang w:val="en-US"/>
+        </w:rPr>
         <w:t xml:space="preserve">, R., Harris, P., &amp; </w:t>
       </w:r>
       <w:proofErr w:type="spellStart"/>
       <w:r>
+        <w:rPr>
+          <w:i/>
+          <w:iCs/>
+          <w:lang w:val="en-US"/>
+        </w:rPr>
         <w:t>Coenen</w:t>
       </w:r>
       <w:proofErr w:type="spellEnd"/>
       <w:r>
-        <w:t xml:space="preserve">, M. (2013). Equine </w:t>
+        <w:rPr>
+          <w:i/>
+          <w:iCs/>
+          <w:lang w:val="en-US"/>
+        </w:rPr>
+        <w:t>, M. (2013). Equine Applied and Clinical Nutrition: Health, Welfare and Performance. Elsevier.</w:t>
+      </w:r>
+    </w:p>
+    <w:p>
+      <w:pPr>
+        <w:ind w:left="720" w:hanging="720"/>
+        <w:rPr>
+          <w:i/>
+          <w:iCs/>
+          <w:lang w:val="en-US"/>
+        </w:rPr>
+      </w:pPr>
+    </w:p>
+    <w:p>
+      <w:pPr>
+        <w:ind w:left="720" w:hanging="720"/>
+        <w:rPr>
+          <w:i/>
+          <w:iCs/>
+          <w:lang w:val="en-US"/>
+        </w:rPr>
+      </w:pPr>
+      <w:r>
+        <w:rPr>
+          <w:i/>
+          <w:iCs/>
+          <w:lang w:val="en-US"/>
+        </w:rPr>
+        <w:t xml:space="preserve">Gómez Molina, J., &amp; Mosquera Gómez, D. (2023). </w:t>
       </w:r>
       <w:proofErr w:type="spellStart"/>
       <w:r>
-        <w:t>Applied</w:t>
+        <w:rPr>
+          <w:i/>
+          <w:iCs/>
+          <w:lang w:val="en-US"/>
+        </w:rPr>
+        <w:t>Avances</w:t>
       </w:r>
       <w:proofErr w:type="spellEnd"/>
       <w:r>
-        <w:t xml:space="preserve"> and </w:t>
+        <w:rPr>
+          <w:i/>
+          <w:iCs/>
+          <w:lang w:val="en-US"/>
+        </w:rPr>
+        <w:t xml:space="preserve"> </w:t>
       </w:r>
       <w:proofErr w:type="spellStart"/>
       <w:r>
-        <w:t>Clinical</w:t>
+        <w:rPr>
+          <w:i/>
+          <w:iCs/>
+          <w:lang w:val="en-US"/>
+        </w:rPr>
+        <w:t>en</w:t>
       </w:r>
       <w:proofErr w:type="spellEnd"/>
       <w:r>
+        <w:rPr>
+          <w:i/>
+          <w:iCs/>
+          <w:lang w:val="en-US"/>
+        </w:rPr>
         <w:t xml:space="preserve"> </w:t>
       </w:r>
       <w:proofErr w:type="spellStart"/>
       <w:r>
-        <w:t>Nutrition</w:t>
+        <w:rPr>
+          <w:i/>
+          <w:iCs/>
+          <w:lang w:val="en-US"/>
+        </w:rPr>
+        <w:t>nutrición</w:t>
       </w:r>
       <w:proofErr w:type="spellEnd"/>
       <w:r>
-        <w:t xml:space="preserve">: </w:t>
+        <w:rPr>
+          <w:i/>
+          <w:iCs/>
+          <w:lang w:val="en-US"/>
+        </w:rPr>
+        <w:t xml:space="preserve"> equina y </w:t>
       </w:r>
       <w:proofErr w:type="spellStart"/>
       <w:r>
-        <w:t>Health</w:t>
+        <w:rPr>
+          <w:i/>
+          <w:iCs/>
+          <w:lang w:val="en-US"/>
+        </w:rPr>
+        <w:t>aplicaciones</w:t>
       </w:r>
       <w:proofErr w:type="spellEnd"/>
       <w:r>
-        <w:t xml:space="preserve">, </w:t>
+        <w:rPr>
+          <w:i/>
+          <w:iCs/>
+          <w:lang w:val="en-US"/>
+        </w:rPr>
+        <w:t xml:space="preserve"> </w:t>
       </w:r>
       <w:proofErr w:type="spellStart"/>
       <w:r>
-        <w:t>Welfare</w:t>
+        <w:rPr>
+          <w:i/>
+          <w:iCs/>
+          <w:lang w:val="en-US"/>
+        </w:rPr>
+        <w:t>tecnológicas</w:t>
       </w:r>
       <w:proofErr w:type="spellEnd"/>
       <w:r>
-        <w:t xml:space="preserve"> and Performance. Elsevier.</w:t>
-      </w:r>
-    </w:p>
-    <w:p>
-      <w:pPr>
-        <w:ind w:left="720" w:firstLine="0"/>
-      </w:pPr>
-      <w:r>
-        <w:t>Gómez Molina, J., &amp; Mosquera Gómez, D. (2023). Avances en nutrición equina y aplicaciones tecnológicas. Revista Colombiana de Ciencias Pecuarias, 36(1), 12–20.</w:t>
-      </w:r>
-    </w:p>
-    <w:p>
-      <w:pPr>
-        <w:ind w:left="720" w:firstLine="0"/>
-      </w:pPr>
-      <w:r>
-        <w:t xml:space="preserve">Harris, P. (2016). </w:t>
+        <w:rPr>
+          <w:i/>
+          <w:iCs/>
+          <w:lang w:val="en-US"/>
+        </w:rPr>
+        <w:t xml:space="preserve">. </w:t>
       </w:r>
       <w:proofErr w:type="spellStart"/>
       <w:r>
-        <w:t>Feeding</w:t>
+        <w:rPr>
+          <w:i/>
+          <w:iCs/>
+          <w:lang w:val="en-US"/>
+        </w:rPr>
+        <w:t>Revista</w:t>
       </w:r>
       <w:proofErr w:type="spellEnd"/>
       <w:r>
+        <w:rPr>
+          <w:i/>
+          <w:iCs/>
+          <w:lang w:val="en-US"/>
+        </w:rPr>
         <w:t xml:space="preserve"> </w:t>
       </w:r>
       <w:proofErr w:type="spellStart"/>
       <w:r>
-        <w:t>the</w:t>
+        <w:rPr>
+          <w:i/>
+          <w:iCs/>
+          <w:lang w:val="en-US"/>
+        </w:rPr>
+        <w:t>Colombiana</w:t>
       </w:r>
       <w:proofErr w:type="spellEnd"/>
       <w:r>
-        <w:t xml:space="preserve"> performance </w:t>
+        <w:rPr>
+          <w:i/>
+          <w:iCs/>
+          <w:lang w:val="en-US"/>
+        </w:rPr>
+        <w:t xml:space="preserve"> de </w:t>
       </w:r>
       <w:proofErr w:type="spellStart"/>
       <w:r>
-        <w:t>horse</w:t>
+        <w:rPr>
+          <w:i/>
+          <w:iCs/>
+          <w:lang w:val="en-US"/>
+        </w:rPr>
+        <w:t>Ciencias</w:t>
       </w:r>
       <w:proofErr w:type="spellEnd"/>
       <w:r>
-        <w:t xml:space="preserve">. Equine </w:t>
+        <w:rPr>
+          <w:i/>
+          <w:iCs/>
+          <w:lang w:val="en-US"/>
+        </w:rPr>
+        <w:t xml:space="preserve"> </w:t>
       </w:r>
       <w:proofErr w:type="spellStart"/>
       <w:r>
-        <w:t>Veterinary</w:t>
+        <w:rPr>
+          <w:i/>
+          <w:iCs/>
+          <w:lang w:val="en-US"/>
+        </w:rPr>
+        <w:t>Pecuarias</w:t>
       </w:r>
       <w:proofErr w:type="spellEnd"/>
       <w:r>
+        <w:rPr>
+          <w:i/>
+          <w:iCs/>
+          <w:lang w:val="en-US"/>
+        </w:rPr>
+        <w:t>, 36(1), 12–20.</w:t>
+      </w:r>
+    </w:p>
+    <w:p>
+      <w:pPr>
+        <w:ind w:left="720" w:hanging="720"/>
+        <w:rPr>
+          <w:i/>
+          <w:iCs/>
+          <w:lang w:val="en-US"/>
+        </w:rPr>
+      </w:pPr>
+    </w:p>
+    <w:p>
+      <w:pPr>
+        <w:ind w:left="720" w:hanging="720"/>
+        <w:rPr>
+          <w:i/>
+          <w:iCs/>
+          <w:lang w:val="en-US"/>
+        </w:rPr>
+      </w:pPr>
+      <w:r>
+        <w:rPr>
+          <w:i/>
+          <w:iCs/>
+          <w:lang w:val="en-US"/>
+        </w:rPr>
+        <w:t>Harris, P. (2016). Feeding the performance horse. Equine Veterinary Journal, 48(5), 642–650.</w:t>
+      </w:r>
+    </w:p>
+    <w:p>
+      <w:pPr>
+        <w:ind w:left="720" w:hanging="720"/>
+        <w:rPr>
+          <w:i/>
+          <w:iCs/>
+          <w:lang w:val="en-US"/>
+        </w:rPr>
+      </w:pPr>
+    </w:p>
+    <w:p>
+      <w:pPr>
+        <w:ind w:left="720" w:hanging="720"/>
+        <w:rPr>
+          <w:i/>
+          <w:iCs/>
+          <w:lang w:val="en-US"/>
+        </w:rPr>
+      </w:pPr>
+      <w:r>
+        <w:rPr>
+          <w:i/>
+          <w:iCs/>
+          <w:lang w:val="en-US"/>
+        </w:rPr>
+        <w:t>International Organization for Standardization. (2022). Information security, cybersecurity and privacy protection — Information security management systems — Requirements (ISO/IEC 27001:2022). ISO.</w:t>
+      </w:r>
+    </w:p>
+    <w:p>
+      <w:pPr>
+        <w:ind w:left="720" w:hanging="720"/>
+        <w:rPr>
+          <w:i/>
+          <w:iCs/>
+          <w:lang w:val="en-US"/>
+        </w:rPr>
+      </w:pPr>
+    </w:p>
+    <w:p>
+      <w:pPr>
+        <w:ind w:left="720" w:hanging="720"/>
+        <w:rPr>
+          <w:i/>
+          <w:iCs/>
+          <w:lang w:val="en-US"/>
+        </w:rPr>
+      </w:pPr>
+      <w:proofErr w:type="spellStart"/>
+      <w:r>
+        <w:rPr>
+          <w:i/>
+          <w:iCs/>
+          <w:lang w:val="en-US"/>
+        </w:rPr>
+        <w:t>Ortegón</w:t>
+      </w:r>
+      <w:proofErr w:type="spellEnd"/>
+      <w:r>
+        <w:rPr>
+          <w:i/>
+          <w:iCs/>
+          <w:lang w:val="en-US"/>
+        </w:rPr>
+        <w:t xml:space="preserve">, M. (2015). </w:t>
+      </w:r>
+      <w:proofErr w:type="spellStart"/>
+      <w:r>
+        <w:rPr>
+          <w:i/>
+          <w:iCs/>
+          <w:lang w:val="en-US"/>
+        </w:rPr>
+        <w:t>Modelos</w:t>
+      </w:r>
+      <w:proofErr w:type="spellEnd"/>
+      <w:r>
+        <w:rPr>
+          <w:i/>
+          <w:iCs/>
+          <w:lang w:val="en-US"/>
+        </w:rPr>
         <w:t xml:space="preserve"> </w:t>
       </w:r>
       <w:proofErr w:type="spellStart"/>
       <w:r>
-        <w:t>Journal</w:t>
+        <w:rPr>
+          <w:i/>
+          <w:iCs/>
+          <w:lang w:val="en-US"/>
+        </w:rPr>
+        <w:t>computacionales</w:t>
       </w:r>
       <w:proofErr w:type="spellEnd"/>
       <w:r>
-        <w:t>, 48(5), 642–650.</w:t>
-      </w:r>
-    </w:p>
-    <w:p>
-      <w:pPr>
-        <w:ind w:left="720" w:firstLine="0"/>
-      </w:pPr>
-      <w:r>
-        <w:t>Ortegón, M. (2015). Modelos computacionales aplicados a la nutrición equina. Universidad de Cundinamarca.</w:t>
-      </w:r>
-    </w:p>
-    <w:p>
-      <w:pPr>
-        <w:ind w:left="720" w:firstLine="0"/>
-      </w:pPr>
-      <w:r>
-        <w:t xml:space="preserve">Pagan, J. D., &amp; Harris, P. (2021). </w:t>
+        <w:rPr>
+          <w:i/>
+          <w:iCs/>
+          <w:lang w:val="en-US"/>
+        </w:rPr>
+        <w:t xml:space="preserve"> </w:t>
       </w:r>
       <w:proofErr w:type="spellStart"/>
       <w:r>
-        <w:t>Nutritional</w:t>
+        <w:rPr>
+          <w:i/>
+          <w:iCs/>
+          <w:lang w:val="en-US"/>
+        </w:rPr>
+        <w:t>aplicados</w:t>
       </w:r>
       <w:proofErr w:type="spellEnd"/>
       <w:r>
+        <w:rPr>
+          <w:i/>
+          <w:iCs/>
+          <w:lang w:val="en-US"/>
+        </w:rPr>
+        <w:t xml:space="preserve"> a la </w:t>
+      </w:r>
+      <w:proofErr w:type="spellStart"/>
+      <w:r>
+        <w:rPr>
+          <w:i/>
+          <w:iCs/>
+          <w:lang w:val="en-US"/>
+        </w:rPr>
+        <w:t>nutrición</w:t>
+      </w:r>
+      <w:proofErr w:type="spellEnd"/>
+      <w:r>
+        <w:rPr>
+          <w:i/>
+          <w:iCs/>
+          <w:lang w:val="en-US"/>
+        </w:rPr>
+        <w:t xml:space="preserve"> equina. Universidad de Cundinamarca.</w:t>
+      </w:r>
+    </w:p>
+    <w:p>
+      <w:pPr>
+        <w:ind w:left="720" w:hanging="720"/>
+        <w:rPr>
+          <w:i/>
+          <w:iCs/>
+          <w:lang w:val="en-US"/>
+        </w:rPr>
+      </w:pPr>
+    </w:p>
+    <w:p>
+      <w:pPr>
+        <w:ind w:left="720" w:hanging="720"/>
+        <w:rPr>
+          <w:i/>
+          <w:iCs/>
+          <w:lang w:val="en-US"/>
+        </w:rPr>
+      </w:pPr>
+      <w:r>
+        <w:rPr>
+          <w:i/>
+          <w:iCs/>
+          <w:lang w:val="en-US"/>
+        </w:rPr>
+        <w:t>Pagan, J. D., &amp; Harris, P. (2021). Nutritional management of performance horses. Journal of Equine Veterinary Science, 106, 103773.</w:t>
+      </w:r>
+    </w:p>
+    <w:p>
+      <w:pPr>
+        <w:ind w:left="720" w:hanging="720"/>
+        <w:rPr>
+          <w:i/>
+          <w:iCs/>
+          <w:lang w:val="en-US"/>
+        </w:rPr>
+      </w:pPr>
+    </w:p>
+    <w:p>
+      <w:pPr>
+        <w:ind w:left="720" w:hanging="720"/>
+        <w:rPr>
+          <w:i/>
+          <w:iCs/>
+          <w:lang w:val="en-US"/>
+        </w:rPr>
+      </w:pPr>
+      <w:r>
+        <w:rPr>
+          <w:i/>
+          <w:iCs/>
+          <w:lang w:val="en-US"/>
+        </w:rPr>
+        <w:t xml:space="preserve">Presidencia de la República de Colombia. (2013, 27 de </w:t>
+      </w:r>
+      <w:proofErr w:type="spellStart"/>
+      <w:r>
+        <w:rPr>
+          <w:i/>
+          <w:iCs/>
+          <w:lang w:val="en-US"/>
+        </w:rPr>
+        <w:t>junio</w:t>
+      </w:r>
+      <w:proofErr w:type="spellEnd"/>
+      <w:r>
+        <w:rPr>
+          <w:i/>
+          <w:iCs/>
+          <w:lang w:val="en-US"/>
+        </w:rPr>
+        <w:t xml:space="preserve">). Por </w:t>
+      </w:r>
+      <w:proofErr w:type="spellStart"/>
+      <w:r>
+        <w:rPr>
+          <w:i/>
+          <w:iCs/>
+          <w:lang w:val="en-US"/>
+        </w:rPr>
+        <w:t>el</w:t>
+      </w:r>
+      <w:proofErr w:type="spellEnd"/>
+      <w:r>
+        <w:rPr>
+          <w:i/>
+          <w:iCs/>
+          <w:lang w:val="en-US"/>
+        </w:rPr>
         <w:t xml:space="preserve"> </w:t>
       </w:r>
       <w:proofErr w:type="spellStart"/>
       <w:r>
-        <w:t>management</w:t>
+        <w:rPr>
+          <w:i/>
+          <w:iCs/>
+          <w:lang w:val="en-US"/>
+        </w:rPr>
+        <w:t>cual</w:t>
       </w:r>
       <w:proofErr w:type="spellEnd"/>
       <w:r>
+        <w:rPr>
+          <w:i/>
+          <w:iCs/>
+          <w:lang w:val="en-US"/>
+        </w:rPr>
+        <w:t xml:space="preserve"> se </w:t>
+      </w:r>
+      <w:proofErr w:type="spellStart"/>
+      <w:r>
+        <w:rPr>
+          <w:i/>
+          <w:iCs/>
+          <w:lang w:val="en-US"/>
+        </w:rPr>
+        <w:t>reglamenta</w:t>
+      </w:r>
+      <w:proofErr w:type="spellEnd"/>
+      <w:r>
+        <w:rPr>
+          <w:i/>
+          <w:iCs/>
+          <w:lang w:val="en-US"/>
+        </w:rPr>
         <w:t xml:space="preserve"> </w:t>
       </w:r>
       <w:proofErr w:type="spellStart"/>
       <w:r>
-        <w:t>of</w:t>
+        <w:rPr>
+          <w:i/>
+          <w:iCs/>
+          <w:lang w:val="en-US"/>
+        </w:rPr>
+        <w:t>parcialmente</w:t>
       </w:r>
       <w:proofErr w:type="spellEnd"/>
       <w:r>
-        <w:t xml:space="preserve"> performance </w:t>
+        <w:rPr>
+          <w:i/>
+          <w:iCs/>
+          <w:lang w:val="en-US"/>
+        </w:rPr>
+        <w:t xml:space="preserve"> la Ley 1581 de 2012 [</w:t>
       </w:r>
       <w:proofErr w:type="spellStart"/>
       <w:r>
-        <w:t>horses</w:t>
+        <w:rPr>
+          <w:i/>
+          <w:iCs/>
+          <w:lang w:val="en-US"/>
+        </w:rPr>
+        <w:t>Decreto</w:t>
       </w:r>
       <w:proofErr w:type="spellEnd"/>
       <w:r>
-        <w:t xml:space="preserve">. </w:t>
+        <w:rPr>
+          <w:i/>
+          <w:iCs/>
+          <w:lang w:val="en-US"/>
+        </w:rPr>
+        <w:t xml:space="preserve"> 1377 de 2013]. </w:t>
       </w:r>
       <w:proofErr w:type="spellStart"/>
       <w:r>
-        <w:t>Journal</w:t>
+        <w:rPr>
+          <w:i/>
+          <w:iCs/>
+          <w:lang w:val="en-US"/>
+        </w:rPr>
+        <w:t>Diario</w:t>
       </w:r>
       <w:proofErr w:type="spellEnd"/>
       <w:r>
+        <w:rPr>
+          <w:i/>
+          <w:iCs/>
+          <w:lang w:val="en-US"/>
+        </w:rPr>
         <w:t xml:space="preserve"> </w:t>
       </w:r>
       <w:proofErr w:type="spellStart"/>
       <w:r>
-        <w:t>of</w:t>
+        <w:rPr>
+          <w:i/>
+          <w:iCs/>
+          <w:lang w:val="en-US"/>
+        </w:rPr>
+        <w:t>Oficial</w:t>
       </w:r>
       <w:proofErr w:type="spellEnd"/>
       <w:r>
-        <w:t xml:space="preserve"> Equine </w:t>
+        <w:rPr>
+          <w:i/>
+          <w:iCs/>
+          <w:lang w:val="en-US"/>
+        </w:rPr>
+        <w:t>, 48.835.</w:t>
+      </w:r>
+    </w:p>
+    <w:p>
+      <w:pPr>
+        <w:ind w:left="720" w:hanging="720"/>
+        <w:rPr>
+          <w:i/>
+          <w:iCs/>
+          <w:lang w:val="en-US"/>
+        </w:rPr>
+      </w:pPr>
+    </w:p>
+    <w:p>
+      <w:pPr>
+        <w:ind w:left="720" w:hanging="720"/>
+        <w:rPr>
+          <w:i/>
+          <w:iCs/>
+          <w:lang w:val="en-US"/>
+        </w:rPr>
+      </w:pPr>
+      <w:r>
+        <w:rPr>
+          <w:i/>
+          <w:iCs/>
+          <w:lang w:val="en-US"/>
+        </w:rPr>
+        <w:t xml:space="preserve">Vallejo, J., Rodríguez, L., &amp; Sánchez, P. (2019). Calidad del </w:t>
       </w:r>
       <w:proofErr w:type="spellStart"/>
       <w:r>
-        <w:t>Veterinary</w:t>
+        <w:rPr>
+          <w:i/>
+          <w:iCs/>
+          <w:lang w:val="en-US"/>
+        </w:rPr>
+        <w:t>forraje</w:t>
       </w:r>
       <w:proofErr w:type="spellEnd"/>
       <w:r>
+        <w:rPr>
+          <w:i/>
+          <w:iCs/>
+          <w:lang w:val="en-US"/>
+        </w:rPr>
+        <w:t xml:space="preserve"> y </w:t>
+      </w:r>
+      <w:proofErr w:type="spellStart"/>
+      <w:r>
+        <w:rPr>
+          <w:i/>
+          <w:iCs/>
+          <w:lang w:val="en-US"/>
+        </w:rPr>
+        <w:t>su</w:t>
+      </w:r>
+      <w:proofErr w:type="spellEnd"/>
+      <w:r>
+        <w:rPr>
+          <w:i/>
+          <w:iCs/>
+          <w:lang w:val="en-US"/>
+        </w:rPr>
         <w:t xml:space="preserve"> </w:t>
       </w:r>
       <w:proofErr w:type="spellStart"/>
       <w:r>
-        <w:t>Science</w:t>
+        <w:rPr>
+          <w:i/>
+          <w:iCs/>
+          <w:lang w:val="en-US"/>
+        </w:rPr>
+        <w:t>impacto</w:t>
       </w:r>
       <w:proofErr w:type="spellEnd"/>
       <w:r>
-        <w:t>, 106, 103773.</w:t>
-      </w:r>
-    </w:p>
-    <w:p>
-      <w:pPr>
-        <w:ind w:left="720" w:firstLine="0"/>
-      </w:pPr>
-      <w:r>
-        <w:t>Vallejo, J., Rodríguez, L., &amp; Sánchez, P. (2019). Calidad del forraje y su impacto en la salud equina. Revista de Medicina Veterinaria y Zootecnia, 66(2), 45–53.</w:t>
-      </w:r>
-    </w:p>
-    <w:p>
-      <w:pPr>
-        <w:ind w:left="708" w:firstLine="0"/>
-      </w:pPr>
-      <w:r>
-        <w:t xml:space="preserve">Congreso de la República de Colombia. (27 de diciembre de 1989). </w:t>
-      </w:r>
-      <w:r>
-        <w:rPr>
-          <w:i/>
-          <w:iCs/>
-        </w:rPr>
-        <w:t>Por la cual se adopta el Estatuto Nacional de Protección de los Animales</w:t>
-      </w:r>
-      <w:r>
-        <w:t xml:space="preserve"> [Ley 84 de 1989]. Diario Oficial, 39108.[]</w:t>
-      </w:r>
-    </w:p>
-    <w:p>
-      <w:pPr>
-        <w:ind w:left="720" w:firstLine="0"/>
-      </w:pPr>
-      <w:r>
-        <w:t xml:space="preserve">Congreso de la República de Colombia. (17 de octubre de 2012). </w:t>
-      </w:r>
-      <w:r>
-        <w:rPr>
-          <w:i/>
-          <w:iCs/>
-        </w:rPr>
-        <w:t>Por la cual se dictan disposiciones generales para la protección de datos personales</w:t>
-      </w:r>
-      <w:r>
-        <w:t xml:space="preserve"> [Ley 1581 de 2012]. Diario Oficial, 48587. []</w:t>
-      </w:r>
-    </w:p>
-    <w:p>
-      <w:pPr>
-        <w:ind w:left="720"/>
-      </w:pPr>
-    </w:p>
-    <w:p>
-      <w:pPr>
-        <w:ind w:left="720" w:firstLine="0"/>
-      </w:pPr>
-      <w:r>
-        <w:t xml:space="preserve">Presidencia de la República de Colombia. (27 de junio de 2013). </w:t>
-      </w:r>
-      <w:r>
-        <w:rPr>
-          <w:i/>
-          <w:iCs/>
-        </w:rPr>
-        <w:t>Por el cual se reglamenta parcialmente la Ley 1581 de 2012</w:t>
-      </w:r>
-      <w:r>
-        <w:t xml:space="preserve"> [Decreto 1377 de 2013]. Diario Oficial, 48835.[]</w:t>
-      </w:r>
-    </w:p>
-    <w:p>
-      <w:pPr>
-        <w:ind w:left="720" w:hanging="720"/>
-      </w:pPr>
-    </w:p>
-    <w:p>
-      <w:pPr>
-        <w:ind w:left="720" w:firstLine="0"/>
-      </w:pPr>
-      <w:r>
-        <w:t xml:space="preserve">International </w:t>
+        <w:rPr>
+          <w:i/>
+          <w:iCs/>
+          <w:lang w:val="en-US"/>
+        </w:rPr>
+        <w:t xml:space="preserve"> </w:t>
       </w:r>
       <w:proofErr w:type="spellStart"/>
       <w:r>
-        <w:t>Organization</w:t>
+        <w:rPr>
+          <w:i/>
+          <w:iCs/>
+          <w:lang w:val="en-US"/>
+        </w:rPr>
+        <w:t>en</w:t>
       </w:r>
       <w:proofErr w:type="spellEnd"/>
       <w:r>
+        <w:rPr>
+          <w:i/>
+          <w:iCs/>
+          <w:lang w:val="en-US"/>
+        </w:rPr>
+        <w:t xml:space="preserve"> la </w:t>
+      </w:r>
+      <w:proofErr w:type="spellStart"/>
+      <w:r>
+        <w:rPr>
+          <w:i/>
+          <w:iCs/>
+          <w:lang w:val="en-US"/>
+        </w:rPr>
+        <w:t>salud</w:t>
+      </w:r>
+      <w:proofErr w:type="spellEnd"/>
+      <w:r>
+        <w:rPr>
+          <w:i/>
+          <w:iCs/>
+          <w:lang w:val="en-US"/>
+        </w:rPr>
+        <w:t xml:space="preserve"> equina. </w:t>
+      </w:r>
+      <w:proofErr w:type="spellStart"/>
+      <w:r>
+        <w:rPr>
+          <w:i/>
+          <w:iCs/>
+          <w:lang w:val="en-US"/>
+        </w:rPr>
+        <w:t>Revista</w:t>
+      </w:r>
+      <w:proofErr w:type="spellEnd"/>
+      <w:r>
+        <w:rPr>
+          <w:i/>
+          <w:iCs/>
+          <w:lang w:val="en-US"/>
+        </w:rPr>
+        <w:t xml:space="preserve"> de </w:t>
+      </w:r>
+      <w:proofErr w:type="spellStart"/>
+      <w:r>
+        <w:rPr>
+          <w:i/>
+          <w:iCs/>
+          <w:lang w:val="en-US"/>
+        </w:rPr>
+        <w:t>Medicina</w:t>
+      </w:r>
+      <w:proofErr w:type="spellEnd"/>
+      <w:r>
+        <w:rPr>
+          <w:i/>
+          <w:iCs/>
+          <w:lang w:val="en-US"/>
+        </w:rPr>
         <w:t xml:space="preserve"> </w:t>
       </w:r>
       <w:proofErr w:type="spellStart"/>
       <w:r>
-        <w:t>for</w:t>
+        <w:rPr>
+          <w:i/>
+          <w:iCs/>
+          <w:lang w:val="en-US"/>
+        </w:rPr>
+        <w:t>Veterinaria</w:t>
       </w:r>
       <w:proofErr w:type="spellEnd"/>
       <w:r>
-        <w:t xml:space="preserve"> </w:t>
+        <w:rPr>
+          <w:i/>
+          <w:iCs/>
+          <w:lang w:val="en-US"/>
+        </w:rPr>
+        <w:t xml:space="preserve"> y </w:t>
       </w:r>
       <w:proofErr w:type="spellStart"/>
       <w:r>
-        <w:t>Standardization</w:t>
+        <w:rPr>
+          <w:i/>
+          <w:iCs/>
+          <w:lang w:val="en-US"/>
+        </w:rPr>
+        <w:t>Zootecnia</w:t>
       </w:r>
       <w:proofErr w:type="spellEnd"/>
       <w:r>
-        <w:t xml:space="preserve">. (2022). </w:t>
-      </w:r>
-      <w:proofErr w:type="spellStart"/>
-      <w:r>
-        <w:rPr>
-          <w:i/>
-          <w:iCs/>
-        </w:rPr>
-        <w:t>Information</w:t>
-      </w:r>
-      <w:proofErr w:type="spellEnd"/>
-      <w:r>
-        <w:rPr>
-          <w:i/>
-          <w:iCs/>
-        </w:rPr>
-        <w:t xml:space="preserve"> </w:t>
-      </w:r>
-      <w:proofErr w:type="spellStart"/>
-      <w:r>
-        <w:rPr>
-          <w:i/>
-          <w:iCs/>
-        </w:rPr>
-        <w:t>security</w:t>
-      </w:r>
-      <w:proofErr w:type="spellEnd"/>
-      <w:r>
-        <w:rPr>
-          <w:i/>
-          <w:iCs/>
-        </w:rPr>
-        <w:t xml:space="preserve">, </w:t>
-      </w:r>
-      <w:proofErr w:type="spellStart"/>
-      <w:r>
-        <w:rPr>
-          <w:i/>
-          <w:iCs/>
-        </w:rPr>
-        <w:t>cybersecurity</w:t>
-      </w:r>
-      <w:proofErr w:type="spellEnd"/>
-      <w:r>
-        <w:rPr>
-          <w:i/>
-          <w:iCs/>
-        </w:rPr>
-        <w:t xml:space="preserve"> and </w:t>
-      </w:r>
-      <w:proofErr w:type="spellStart"/>
-      <w:r>
-        <w:rPr>
-          <w:i/>
-          <w:iCs/>
-        </w:rPr>
-        <w:t>privacy</w:t>
-      </w:r>
-      <w:proofErr w:type="spellEnd"/>
-      <w:r>
-        <w:rPr>
-          <w:i/>
-          <w:iCs/>
-        </w:rPr>
-        <w:t xml:space="preserve"> </w:t>
-      </w:r>
-      <w:proofErr w:type="spellStart"/>
-      <w:r>
-        <w:rPr>
-          <w:i/>
-          <w:iCs/>
-        </w:rPr>
-        <w:t>protection</w:t>
-      </w:r>
-      <w:proofErr w:type="spellEnd"/>
-      <w:r>
-        <w:rPr>
-          <w:i/>
-          <w:iCs/>
-        </w:rPr>
-        <w:t xml:space="preserve"> — </w:t>
-      </w:r>
-      <w:proofErr w:type="spellStart"/>
-      <w:r>
-        <w:rPr>
-          <w:i/>
-          <w:iCs/>
-        </w:rPr>
-        <w:t>Information</w:t>
-      </w:r>
-      <w:proofErr w:type="spellEnd"/>
-      <w:r>
-        <w:rPr>
-          <w:i/>
-          <w:iCs/>
-        </w:rPr>
-        <w:t xml:space="preserve"> </w:t>
-      </w:r>
-      <w:proofErr w:type="spellStart"/>
-      <w:r>
-        <w:rPr>
-          <w:i/>
-          <w:iCs/>
-        </w:rPr>
-        <w:t>security</w:t>
-      </w:r>
-      <w:proofErr w:type="spellEnd"/>
-      <w:r>
-        <w:rPr>
-          <w:i/>
-          <w:iCs/>
-        </w:rPr>
-        <w:t xml:space="preserve"> </w:t>
-      </w:r>
-      <w:proofErr w:type="spellStart"/>
-      <w:r>
-        <w:rPr>
-          <w:i/>
-          <w:iCs/>
-        </w:rPr>
-        <w:t>management</w:t>
-      </w:r>
-      <w:proofErr w:type="spellEnd"/>
-      <w:r>
-        <w:rPr>
-          <w:i/>
-          <w:iCs/>
-        </w:rPr>
-        <w:t xml:space="preserve"> </w:t>
-      </w:r>
-      <w:proofErr w:type="spellStart"/>
-      <w:r>
-        <w:rPr>
-          <w:i/>
-          <w:iCs/>
-        </w:rPr>
-        <w:t>systems</w:t>
-      </w:r>
-      <w:proofErr w:type="spellEnd"/>
-      <w:r>
-        <w:rPr>
-          <w:i/>
-          <w:iCs/>
-        </w:rPr>
-        <w:t xml:space="preserve"> — </w:t>
-      </w:r>
-      <w:proofErr w:type="spellStart"/>
-      <w:r>
-        <w:rPr>
-          <w:i/>
-          <w:iCs/>
-        </w:rPr>
-        <w:t>Requirements</w:t>
-      </w:r>
-      <w:proofErr w:type="spellEnd"/>
-      <w:r>
-        <w:t xml:space="preserve"> (ISO/IEC 27001:2022). ISO.</w:t>
-      </w:r>
-    </w:p>
-    <w:p>
-      <w:pPr>
-        <w:ind w:left="709" w:hanging="709"/>
-      </w:pPr>
-    </w:p>
-    <w:p>
-      <w:pPr>
-        <w:spacing w:line="240" w:lineRule="auto"/>
-        <w:ind w:firstLine="0"/>
-      </w:pPr>
-      <w:r>
-        <w:br w:type="page"/>
-      </w:r>
-    </w:p>
-    <w:p>
-      <w:pPr>
-        <w:pStyle w:val="Ttulo1"/>
-      </w:pPr>
-      <w:bookmarkStart w:id="12" w:name="_Toc212207465"/>
-      <w:r>
-        <w:lastRenderedPageBreak/>
-        <w:t>Anexos</w:t>
-      </w:r>
-      <w:bookmarkEnd w:id="12"/>
+        <w:rPr>
+          <w:i/>
+          <w:iCs/>
+          <w:lang w:val="en-US"/>
+        </w:rPr>
+        <w:t>, 66(2), 45–53.</w:t>
+      </w:r>
     </w:p>
     <w:p/>
     <w:p/>
@@ -3172,18 +4529,1034 @@
     <w:p/>
     <w:p/>
     <w:p/>
+    <w:p>
+      <w:pPr>
+        <w:rPr>
+          <w:i/>
+          <w:iCs/>
+          <w:lang w:val="en-US"/>
+        </w:rPr>
+      </w:pPr>
+    </w:p>
+    <w:p>
+      <w:pPr>
+        <w:rPr>
+          <w:i/>
+          <w:iCs/>
+          <w:lang w:val="en-US"/>
+        </w:rPr>
+      </w:pPr>
+    </w:p>
+    <w:p>
+      <w:pPr>
+        <w:rPr>
+          <w:i/>
+          <w:iCs/>
+          <w:lang w:val="en-US"/>
+        </w:rPr>
+      </w:pPr>
+    </w:p>
+    <w:p>
+      <w:pPr>
+        <w:tabs>
+          <w:tab w:val="left" w:pos="7523"/>
+        </w:tabs>
+      </w:pPr>
+      <w:r>
+        <w:tab/>
+      </w:r>
+    </w:p>
+    <w:p>
+      <w:pPr>
+        <w:tabs>
+          <w:tab w:val="left" w:pos="7523"/>
+        </w:tabs>
+      </w:pPr>
+    </w:p>
+    <w:p>
+      <w:pPr>
+        <w:tabs>
+          <w:tab w:val="left" w:pos="7523"/>
+        </w:tabs>
+      </w:pPr>
+    </w:p>
+    <w:p>
+      <w:pPr>
+        <w:tabs>
+          <w:tab w:val="left" w:pos="7523"/>
+        </w:tabs>
+      </w:pPr>
+    </w:p>
+    <w:p>
+      <w:pPr>
+        <w:tabs>
+          <w:tab w:val="left" w:pos="7523"/>
+        </w:tabs>
+      </w:pPr>
+    </w:p>
+    <w:p>
+      <w:pPr>
+        <w:tabs>
+          <w:tab w:val="left" w:pos="7523"/>
+        </w:tabs>
+      </w:pPr>
+    </w:p>
+    <w:p>
+      <w:pPr>
+        <w:pStyle w:val="Ttulo1"/>
+      </w:pPr>
+      <w:bookmarkStart w:id="15" w:name="_Toc214394214"/>
+      <w:proofErr w:type="spellStart"/>
+      <w:r>
+        <w:lastRenderedPageBreak/>
+        <w:t>Anexos</w:t>
+      </w:r>
+      <w:bookmarkEnd w:id="15"/>
+      <w:proofErr w:type="spellEnd"/>
+    </w:p>
+    <w:p>
+      <w:pPr>
+        <w:tabs>
+          <w:tab w:val="left" w:pos="7523"/>
+        </w:tabs>
+        <w:rPr>
+          <w:b/>
+          <w:bCs/>
+        </w:rPr>
+      </w:pPr>
+    </w:p>
+    <w:p>
+      <w:pPr>
+        <w:tabs>
+          <w:tab w:val="left" w:pos="7523"/>
+        </w:tabs>
+        <w:rPr>
+          <w:b/>
+          <w:bCs/>
+        </w:rPr>
+      </w:pPr>
+      <w:r>
+        <w:rPr>
+          <w:b/>
+          <w:bCs/>
+          <w:noProof/>
+        </w:rPr>
+        <w:drawing>
+          <wp:anchor distT="0" distB="0" distL="114300" distR="114300" simplePos="0" relativeHeight="251658240" behindDoc="0" locked="0" layoutInCell="1" allowOverlap="1" wp14:anchorId="1536E113" wp14:editId="2CAC96A0">
+            <wp:simplePos x="0" y="0"/>
+            <wp:positionH relativeFrom="margin">
+              <wp:align>center</wp:align>
+            </wp:positionH>
+            <wp:positionV relativeFrom="paragraph">
+              <wp:posOffset>52911</wp:posOffset>
+            </wp:positionV>
+            <wp:extent cx="3515360" cy="2771775"/>
+            <wp:effectExtent l="0" t="0" r="8890" b="9525"/>
+            <wp:wrapNone/>
+            <wp:docPr id="2" name="Imagen 2"/>
+            <wp:cNvGraphicFramePr>
+              <a:graphicFrameLocks xmlns:a="http://schemas.openxmlformats.org/drawingml/2006/main" noChangeAspect="1"/>
+            </wp:cNvGraphicFramePr>
+            <a:graphic xmlns:a="http://schemas.openxmlformats.org/drawingml/2006/main">
+              <a:graphicData uri="http://schemas.openxmlformats.org/drawingml/2006/picture">
+                <pic:pic xmlns:pic="http://schemas.openxmlformats.org/drawingml/2006/picture">
+                  <pic:nvPicPr>
+                    <pic:cNvPr id="0" name="Picture 2"/>
+                    <pic:cNvPicPr>
+                      <a:picLocks noChangeAspect="1" noChangeArrowheads="1"/>
+                    </pic:cNvPicPr>
+                  </pic:nvPicPr>
+                  <pic:blipFill>
+                    <a:blip r:embed="rId17">
+                      <a:extLst>
+                        <a:ext uri="{28A0092B-C50C-407E-A947-70E740481C1C}">
+                          <a14:useLocalDpi xmlns:a14="http://schemas.microsoft.com/office/drawing/2010/main" val="0"/>
+                        </a:ext>
+                      </a:extLst>
+                    </a:blip>
+                    <a:srcRect/>
+                    <a:stretch>
+                      <a:fillRect/>
+                    </a:stretch>
+                  </pic:blipFill>
+                  <pic:spPr bwMode="auto">
+                    <a:xfrm>
+                      <a:off x="0" y="0"/>
+                      <a:ext cx="3515360" cy="2771775"/>
+                    </a:xfrm>
+                    <a:prstGeom prst="rect">
+                      <a:avLst/>
+                    </a:prstGeom>
+                    <a:noFill/>
+                  </pic:spPr>
+                </pic:pic>
+              </a:graphicData>
+            </a:graphic>
+            <wp14:sizeRelH relativeFrom="margin">
+              <wp14:pctWidth>0</wp14:pctWidth>
+            </wp14:sizeRelH>
+          </wp:anchor>
+        </w:drawing>
+      </w:r>
+    </w:p>
     <w:p/>
     <w:p/>
     <w:p/>
     <w:p/>
-    <w:p>
-      <w:pPr>
-        <w:ind w:firstLine="0"/>
-      </w:pPr>
+    <w:p/>
+    <w:p>
+      <w:pPr>
+        <w:rPr>
+          <w:b/>
+          <w:bCs/>
+        </w:rPr>
+      </w:pPr>
+    </w:p>
+    <w:p>
+      <w:pPr>
+        <w:rPr>
+          <w:b/>
+          <w:bCs/>
+        </w:rPr>
+      </w:pPr>
+    </w:p>
+    <w:p>
+      <w:pPr>
+        <w:rPr>
+          <w:b/>
+          <w:bCs/>
+        </w:rPr>
+      </w:pPr>
+      <w:r>
+        <w:rPr>
+          <w:noProof/>
+        </w:rPr>
+        <mc:AlternateContent>
+          <mc:Choice Requires="wps">
+            <w:drawing>
+              <wp:anchor distT="0" distB="0" distL="114300" distR="114300" simplePos="0" relativeHeight="251665408" behindDoc="0" locked="0" layoutInCell="1" allowOverlap="1" wp14:anchorId="274246FE" wp14:editId="21C82975">
+                <wp:simplePos x="0" y="0"/>
+                <wp:positionH relativeFrom="margin">
+                  <wp:align>center</wp:align>
+                </wp:positionH>
+                <wp:positionV relativeFrom="paragraph">
+                  <wp:posOffset>237696</wp:posOffset>
+                </wp:positionV>
+                <wp:extent cx="3515360" cy="197708"/>
+                <wp:effectExtent l="0" t="0" r="8890" b="0"/>
+                <wp:wrapNone/>
+                <wp:docPr id="3" name="Cuadro de texto 3"/>
+                <wp:cNvGraphicFramePr/>
+                <a:graphic xmlns:a="http://schemas.openxmlformats.org/drawingml/2006/main">
+                  <a:graphicData uri="http://schemas.microsoft.com/office/word/2010/wordprocessingShape">
+                    <wps:wsp>
+                      <wps:cNvSpPr txBox="1"/>
+                      <wps:spPr>
+                        <a:xfrm>
+                          <a:off x="0" y="0"/>
+                          <a:ext cx="3515360" cy="197708"/>
+                        </a:xfrm>
+                        <a:prstGeom prst="rect">
+                          <a:avLst/>
+                        </a:prstGeom>
+                        <a:solidFill>
+                          <a:prstClr val="white"/>
+                        </a:solidFill>
+                        <a:ln>
+                          <a:noFill/>
+                        </a:ln>
+                      </wps:spPr>
+                      <wps:txbx>
+                        <w:txbxContent>
+                          <w:p>
+                            <w:pPr>
+                              <w:pStyle w:val="Descripcin"/>
+                              <w:rPr>
+                                <w:noProof/>
+                                <w:szCs w:val="24"/>
+                                <w:lang w:val="es-ES_tradnl"/>
+                              </w:rPr>
+                            </w:pPr>
+                            <w:bookmarkStart w:id="16" w:name="_Toc214394294"/>
+                            <w:r>
+                              <w:t xml:space="preserve">Ilustración </w:t>
+                            </w:r>
+                            <w:r>
+                              <w:fldChar w:fldCharType="begin"/>
+                            </w:r>
+                            <w:r>
+                              <w:instrText xml:space="preserve"> SEQ Ilustración \* ARABIC </w:instrText>
+                            </w:r>
+                            <w:r>
+                              <w:fldChar w:fldCharType="separate"/>
+                            </w:r>
+                            <w:r>
+                              <w:rPr>
+                                <w:noProof/>
+                              </w:rPr>
+                              <w:t>1</w:t>
+                            </w:r>
+                            <w:r>
+                              <w:fldChar w:fldCharType="end"/>
+                            </w:r>
+                            <w:r>
+                              <w:t xml:space="preserve"> Interfaz de login</w:t>
+                            </w:r>
+                            <w:bookmarkEnd w:id="16"/>
+                          </w:p>
+                        </w:txbxContent>
+                      </wps:txbx>
+                      <wps:bodyPr rot="0" spcFirstLastPara="0" vertOverflow="overflow" horzOverflow="overflow" vert="horz" wrap="square" lIns="0" tIns="0" rIns="0" bIns="0" numCol="1" spcCol="0" rtlCol="0" fromWordArt="0" anchor="t" anchorCtr="0" forceAA="0" compatLnSpc="1">
+                        <a:prstTxWarp prst="textNoShape">
+                          <a:avLst/>
+                        </a:prstTxWarp>
+                        <a:noAutofit/>
+                      </wps:bodyPr>
+                    </wps:wsp>
+                  </a:graphicData>
+                </a:graphic>
+                <wp14:sizeRelV relativeFrom="margin">
+                  <wp14:pctHeight>0</wp14:pctHeight>
+                </wp14:sizeRelV>
+              </wp:anchor>
+            </w:drawing>
+          </mc:Choice>
+          <mc:Fallback>
+            <w:pict>
+              <v:shapetype w14:anchorId="274246FE" id="_x0000_t202" coordsize="21600,21600" o:spt="202" path="m,l,21600r21600,l21600,xe">
+                <v:stroke joinstyle="miter"/>
+                <v:path gradientshapeok="t" o:connecttype="rect"/>
+              </v:shapetype>
+              <v:shape id="Cuadro de texto 3" o:spid="_x0000_s1026" type="#_x0000_t202" style="position:absolute;left:0;text-align:left;margin-left:0;margin-top:18.7pt;width:276.8pt;height:15.55pt;z-index:251665408;visibility:visible;mso-wrap-style:square;mso-height-percent:0;mso-wrap-distance-left:9pt;mso-wrap-distance-top:0;mso-wrap-distance-right:9pt;mso-wrap-distance-bottom:0;mso-position-horizontal:center;mso-position-horizontal-relative:margin;mso-position-vertical:absolute;mso-position-vertical-relative:text;mso-height-percent:0;mso-height-relative:margin;v-text-anchor:top" o:gfxdata="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" stroked="f">
+                <v:textbox inset="0,0,0,0">
+                  <w:txbxContent>
+                    <w:p>
+                      <w:pPr>
+                        <w:pStyle w:val="Descripcin"/>
+                        <w:rPr>
+                          <w:noProof/>
+                          <w:szCs w:val="24"/>
+                          <w:lang w:val="es-ES_tradnl"/>
+                        </w:rPr>
+                      </w:pPr>
+                      <w:bookmarkStart w:id="17" w:name="_Toc214394294"/>
+                      <w:r>
+                        <w:t xml:space="preserve">Ilustración </w:t>
+                      </w:r>
+                      <w:r>
+                        <w:fldChar w:fldCharType="begin"/>
+                      </w:r>
+                      <w:r>
+                        <w:instrText xml:space="preserve"> SEQ Ilustración \* ARABIC </w:instrText>
+                      </w:r>
+                      <w:r>
+                        <w:fldChar w:fldCharType="separate"/>
+                      </w:r>
+                      <w:r>
+                        <w:rPr>
+                          <w:noProof/>
+                        </w:rPr>
+                        <w:t>1</w:t>
+                      </w:r>
+                      <w:r>
+                        <w:fldChar w:fldCharType="end"/>
+                      </w:r>
+                      <w:r>
+                        <w:t xml:space="preserve"> Interfaz de login</w:t>
+                      </w:r>
+                      <w:bookmarkEnd w:id="17"/>
+                    </w:p>
+                  </w:txbxContent>
+                </v:textbox>
+                <w10:wrap anchorx="margin"/>
+              </v:shape>
+            </w:pict>
+          </mc:Fallback>
+        </mc:AlternateContent>
+      </w:r>
+    </w:p>
+    <w:p>
+      <w:pPr>
+        <w:rPr>
+          <w:b/>
+          <w:bCs/>
+        </w:rPr>
+      </w:pPr>
+    </w:p>
+    <w:p>
+      <w:pPr>
+        <w:rPr>
+          <w:b/>
+          <w:bCs/>
+        </w:rPr>
+      </w:pPr>
+      <w:r>
+        <w:rPr>
+          <w:b/>
+          <w:bCs/>
+          <w:noProof/>
+        </w:rPr>
+        <w:drawing>
+          <wp:anchor distT="0" distB="0" distL="114300" distR="114300" simplePos="0" relativeHeight="251659264" behindDoc="0" locked="0" layoutInCell="1" allowOverlap="1" wp14:anchorId="161F605F" wp14:editId="360BDE80">
+            <wp:simplePos x="0" y="0"/>
+            <wp:positionH relativeFrom="margin">
+              <wp:align>right</wp:align>
+            </wp:positionH>
+            <wp:positionV relativeFrom="paragraph">
+              <wp:posOffset>320229</wp:posOffset>
+            </wp:positionV>
+            <wp:extent cx="5612130" cy="2558415"/>
+            <wp:effectExtent l="0" t="0" r="7620" b="0"/>
+            <wp:wrapNone/>
+            <wp:docPr id="4" name="Imagen 4"/>
+            <wp:cNvGraphicFramePr>
+              <a:graphicFrameLocks xmlns:a="http://schemas.openxmlformats.org/drawingml/2006/main" noChangeAspect="1"/>
+            </wp:cNvGraphicFramePr>
+            <a:graphic xmlns:a="http://schemas.openxmlformats.org/drawingml/2006/main">
+              <a:graphicData uri="http://schemas.openxmlformats.org/drawingml/2006/picture">
+                <pic:pic xmlns:pic="http://schemas.openxmlformats.org/drawingml/2006/picture">
+                  <pic:nvPicPr>
+                    <pic:cNvPr id="0" name="Picture 3"/>
+                    <pic:cNvPicPr>
+                      <a:picLocks noChangeAspect="1" noChangeArrowheads="1"/>
+                    </pic:cNvPicPr>
+                  </pic:nvPicPr>
+                  <pic:blipFill>
+                    <a:blip r:embed="rId18">
+                      <a:extLst>
+                        <a:ext uri="{28A0092B-C50C-407E-A947-70E740481C1C}">
+                          <a14:useLocalDpi xmlns:a14="http://schemas.microsoft.com/office/drawing/2010/main" val="0"/>
+                        </a:ext>
+                      </a:extLst>
+                    </a:blip>
+                    <a:srcRect/>
+                    <a:stretch>
+                      <a:fillRect/>
+                    </a:stretch>
+                  </pic:blipFill>
+                  <pic:spPr bwMode="auto">
+                    <a:xfrm>
+                      <a:off x="0" y="0"/>
+                      <a:ext cx="5612130" cy="2558415"/>
+                    </a:xfrm>
+                    <a:prstGeom prst="rect">
+                      <a:avLst/>
+                    </a:prstGeom>
+                    <a:noFill/>
+                  </pic:spPr>
+                </pic:pic>
+              </a:graphicData>
+            </a:graphic>
+            <wp14:sizeRelH relativeFrom="margin">
+              <wp14:pctWidth>0</wp14:pctWidth>
+            </wp14:sizeRelH>
+            <wp14:sizeRelV relativeFrom="margin">
+              <wp14:pctHeight>0</wp14:pctHeight>
+            </wp14:sizeRelV>
+          </wp:anchor>
+        </w:drawing>
+      </w:r>
+    </w:p>
+    <w:p>
+      <w:pPr>
+        <w:rPr>
+          <w:b/>
+          <w:bCs/>
+        </w:rPr>
+      </w:pPr>
+    </w:p>
+    <w:p>
+      <w:pPr>
+        <w:rPr>
+          <w:b/>
+          <w:bCs/>
+        </w:rPr>
+      </w:pPr>
+    </w:p>
+    <w:p>
+      <w:pPr>
+        <w:rPr>
+          <w:b/>
+          <w:bCs/>
+        </w:rPr>
+      </w:pPr>
+    </w:p>
+    <w:p>
+      <w:pPr>
+        <w:rPr>
+          <w:b/>
+          <w:bCs/>
+        </w:rPr>
+      </w:pPr>
+    </w:p>
+    <w:p>
+      <w:r>
+        <w:rPr>
+          <w:noProof/>
+        </w:rPr>
+        <mc:AlternateContent>
+          <mc:Choice Requires="wps">
+            <w:drawing>
+              <wp:anchor distT="0" distB="0" distL="114300" distR="114300" simplePos="0" relativeHeight="251667456" behindDoc="0" locked="0" layoutInCell="1" allowOverlap="1" wp14:anchorId="721A2446" wp14:editId="0C3FA6AF">
+                <wp:simplePos x="0" y="0"/>
+                <wp:positionH relativeFrom="margin">
+                  <wp:align>right</wp:align>
+                </wp:positionH>
+                <wp:positionV relativeFrom="paragraph">
+                  <wp:posOffset>1209555</wp:posOffset>
+                </wp:positionV>
+                <wp:extent cx="5612130" cy="222421"/>
+                <wp:effectExtent l="0" t="0" r="7620" b="6350"/>
+                <wp:wrapNone/>
+                <wp:docPr id="1" name="Cuadro de texto 1"/>
+                <wp:cNvGraphicFramePr/>
+                <a:graphic xmlns:a="http://schemas.openxmlformats.org/drawingml/2006/main">
+                  <a:graphicData uri="http://schemas.microsoft.com/office/word/2010/wordprocessingShape">
+                    <wps:wsp>
+                      <wps:cNvSpPr txBox="1"/>
+                      <wps:spPr>
+                        <a:xfrm>
+                          <a:off x="0" y="0"/>
+                          <a:ext cx="5612130" cy="222421"/>
+                        </a:xfrm>
+                        <a:prstGeom prst="rect">
+                          <a:avLst/>
+                        </a:prstGeom>
+                        <a:solidFill>
+                          <a:prstClr val="white"/>
+                        </a:solidFill>
+                        <a:ln>
+                          <a:noFill/>
+                        </a:ln>
+                      </wps:spPr>
+                      <wps:txbx>
+                        <w:txbxContent>
+                          <w:p>
+                            <w:pPr>
+                              <w:pStyle w:val="Descripcin"/>
+                              <w:rPr>
+                                <w:b/>
+                                <w:bCs/>
+                                <w:noProof/>
+                                <w:szCs w:val="24"/>
+                                <w:lang w:val="es-ES_tradnl"/>
+                              </w:rPr>
+                            </w:pPr>
+                            <w:bookmarkStart w:id="18" w:name="_Toc214394295"/>
+                            <w:r>
+                              <w:t xml:space="preserve">Ilustración </w:t>
+                            </w:r>
+                            <w:r>
+                              <w:fldChar w:fldCharType="begin"/>
+                            </w:r>
+                            <w:r>
+                              <w:instrText xml:space="preserve"> SEQ Ilustración \* ARABIC </w:instrText>
+                            </w:r>
+                            <w:r>
+                              <w:fldChar w:fldCharType="separate"/>
+                            </w:r>
+                            <w:r>
+                              <w:rPr>
+                                <w:noProof/>
+                              </w:rPr>
+                              <w:t>2</w:t>
+                            </w:r>
+                            <w:r>
+                              <w:fldChar w:fldCharType="end"/>
+                            </w:r>
+                            <w:r>
+                              <w:t xml:space="preserve"> Interfaz principal</w:t>
+                            </w:r>
+                            <w:bookmarkEnd w:id="18"/>
+                          </w:p>
+                        </w:txbxContent>
+                      </wps:txbx>
+                      <wps:bodyPr rot="0" spcFirstLastPara="0" vertOverflow="overflow" horzOverflow="overflow" vert="horz" wrap="square" lIns="0" tIns="0" rIns="0" bIns="0" numCol="1" spcCol="0" rtlCol="0" fromWordArt="0" anchor="t" anchorCtr="0" forceAA="0" compatLnSpc="1">
+                        <a:prstTxWarp prst="textNoShape">
+                          <a:avLst/>
+                        </a:prstTxWarp>
+                        <a:noAutofit/>
+                      </wps:bodyPr>
+                    </wps:wsp>
+                  </a:graphicData>
+                </a:graphic>
+                <wp14:sizeRelV relativeFrom="margin">
+                  <wp14:pctHeight>0</wp14:pctHeight>
+                </wp14:sizeRelV>
+              </wp:anchor>
+            </w:drawing>
+          </mc:Choice>
+          <mc:Fallback>
+            <w:pict>
+              <v:shape w14:anchorId="721A2446" id="Cuadro de texto 1" o:spid="_x0000_s1027" type="#_x0000_t202" style="position:absolute;left:0;text-align:left;margin-left:390.7pt;margin-top:95.25pt;width:441.9pt;height:17.5pt;z-index:251667456;visibility:visible;mso-wrap-style:square;mso-height-percent:0;mso-wrap-distance-left:9pt;mso-wrap-distance-top:0;mso-wrap-distance-right:9pt;mso-wrap-distance-bottom:0;mso-position-horizontal:right;mso-position-horizontal-relative:margin;mso-position-vertical:absolute;mso-position-vertical-relative:text;mso-height-percent:0;mso-height-relative:margin;v-text-anchor:top" o:gfxdata="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" stroked="f">
+                <v:textbox inset="0,0,0,0">
+                  <w:txbxContent>
+                    <w:p>
+                      <w:pPr>
+                        <w:pStyle w:val="Descripcin"/>
+                        <w:rPr>
+                          <w:b/>
+                          <w:bCs/>
+                          <w:noProof/>
+                          <w:szCs w:val="24"/>
+                          <w:lang w:val="es-ES_tradnl"/>
+                        </w:rPr>
+                      </w:pPr>
+                      <w:bookmarkStart w:id="19" w:name="_Toc214394295"/>
+                      <w:r>
+                        <w:t xml:space="preserve">Ilustración </w:t>
+                      </w:r>
+                      <w:r>
+                        <w:fldChar w:fldCharType="begin"/>
+                      </w:r>
+                      <w:r>
+                        <w:instrText xml:space="preserve"> SEQ Ilustración \* ARABIC </w:instrText>
+                      </w:r>
+                      <w:r>
+                        <w:fldChar w:fldCharType="separate"/>
+                      </w:r>
+                      <w:r>
+                        <w:rPr>
+                          <w:noProof/>
+                        </w:rPr>
+                        <w:t>2</w:t>
+                      </w:r>
+                      <w:r>
+                        <w:fldChar w:fldCharType="end"/>
+                      </w:r>
+                      <w:r>
+                        <w:t xml:space="preserve"> Interfaz principal</w:t>
+                      </w:r>
+                      <w:bookmarkEnd w:id="19"/>
+                    </w:p>
+                  </w:txbxContent>
+                </v:textbox>
+                <w10:wrap anchorx="margin"/>
+              </v:shape>
+            </w:pict>
+          </mc:Fallback>
+        </mc:AlternateContent>
+      </w:r>
+    </w:p>
+    <w:p>
+      <w:r>
+        <w:rPr>
+          <w:noProof/>
+        </w:rPr>
+        <w:lastRenderedPageBreak/>
+        <mc:AlternateContent>
+          <mc:Choice Requires="wps">
+            <w:drawing>
+              <wp:anchor distT="0" distB="0" distL="114300" distR="114300" simplePos="0" relativeHeight="251671552" behindDoc="0" locked="0" layoutInCell="1" allowOverlap="1" wp14:anchorId="77435EFD" wp14:editId="40400C86">
+                <wp:simplePos x="0" y="0"/>
+                <wp:positionH relativeFrom="column">
+                  <wp:posOffset>-580974</wp:posOffset>
+                </wp:positionH>
+                <wp:positionV relativeFrom="paragraph">
+                  <wp:posOffset>6372225</wp:posOffset>
+                </wp:positionV>
+                <wp:extent cx="6962140" cy="184785"/>
+                <wp:effectExtent l="0" t="0" r="0" b="5715"/>
+                <wp:wrapSquare wrapText="bothSides"/>
+                <wp:docPr id="7" name="Cuadro de texto 7"/>
+                <wp:cNvGraphicFramePr/>
+                <a:graphic xmlns:a="http://schemas.openxmlformats.org/drawingml/2006/main">
+                  <a:graphicData uri="http://schemas.microsoft.com/office/word/2010/wordprocessingShape">
+                    <wps:wsp>
+                      <wps:cNvSpPr txBox="1"/>
+                      <wps:spPr>
+                        <a:xfrm>
+                          <a:off x="0" y="0"/>
+                          <a:ext cx="6962140" cy="184785"/>
+                        </a:xfrm>
+                        <a:prstGeom prst="rect">
+                          <a:avLst/>
+                        </a:prstGeom>
+                        <a:solidFill>
+                          <a:prstClr val="white"/>
+                        </a:solidFill>
+                        <a:ln>
+                          <a:noFill/>
+                        </a:ln>
+                      </wps:spPr>
+                      <wps:txbx>
+                        <w:txbxContent>
+                          <w:p>
+                            <w:pPr>
+                              <w:pStyle w:val="Descripcin"/>
+                              <w:rPr>
+                                <w:noProof/>
+                                <w:szCs w:val="24"/>
+                                <w:lang w:val="es-ES_tradnl"/>
+                              </w:rPr>
+                            </w:pPr>
+                            <w:bookmarkStart w:id="20" w:name="_Toc214394296"/>
+                            <w:r>
+                              <w:t xml:space="preserve">Ilustración </w:t>
+                            </w:r>
+                            <w:r>
+                              <w:fldChar w:fldCharType="begin"/>
+                            </w:r>
+                            <w:r>
+                              <w:instrText xml:space="preserve"> SEQ Ilustración \* ARABIC </w:instrText>
+                            </w:r>
+                            <w:r>
+                              <w:fldChar w:fldCharType="separate"/>
+                            </w:r>
+                            <w:r>
+                              <w:rPr>
+                                <w:noProof/>
+                              </w:rPr>
+                              <w:t>4</w:t>
+                            </w:r>
+                            <w:r>
+                              <w:fldChar w:fldCharType="end"/>
+                            </w:r>
+                            <w:r>
+                              <w:t xml:space="preserve"> Interfaz visualización del equino</w:t>
+                            </w:r>
+                            <w:bookmarkEnd w:id="20"/>
+                          </w:p>
+                        </w:txbxContent>
+                      </wps:txbx>
+                      <wps:bodyPr rot="0" spcFirstLastPara="0" vertOverflow="overflow" horzOverflow="overflow" vert="horz" wrap="square" lIns="0" tIns="0" rIns="0" bIns="0" numCol="1" spcCol="0" rtlCol="0" fromWordArt="0" anchor="t" anchorCtr="0" forceAA="0" compatLnSpc="1">
+                        <a:prstTxWarp prst="textNoShape">
+                          <a:avLst/>
+                        </a:prstTxWarp>
+                        <a:noAutofit/>
+                      </wps:bodyPr>
+                    </wps:wsp>
+                  </a:graphicData>
+                </a:graphic>
+                <wp14:sizeRelV relativeFrom="margin">
+                  <wp14:pctHeight>0</wp14:pctHeight>
+                </wp14:sizeRelV>
+              </wp:anchor>
+            </w:drawing>
+          </mc:Choice>
+          <mc:Fallback>
+            <w:pict>
+              <v:shape w14:anchorId="77435EFD" id="Cuadro de texto 7" o:spid="_x0000_s1028" type="#_x0000_t202" style="position:absolute;left:0;text-align:left;margin-left:-45.75pt;margin-top:501.75pt;width:548.2pt;height:14.55pt;z-index:251671552;visibility:visible;mso-wrap-style:square;mso-height-percent:0;mso-wrap-distance-left:9pt;mso-wrap-distance-top:0;mso-wrap-distance-right:9pt;mso-wrap-distance-bottom:0;mso-position-horizontal:absolute;mso-position-horizontal-relative:text;mso-position-vertical:absolute;mso-position-vertical-relative:text;mso-height-percent:0;mso-height-relative:margin;v-text-anchor:top" o:gfxdata="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" stroked="f">
+                <v:textbox inset="0,0,0,0">
+                  <w:txbxContent>
+                    <w:p>
+                      <w:pPr>
+                        <w:pStyle w:val="Descripcin"/>
+                        <w:rPr>
+                          <w:noProof/>
+                          <w:szCs w:val="24"/>
+                          <w:lang w:val="es-ES_tradnl"/>
+                        </w:rPr>
+                      </w:pPr>
+                      <w:bookmarkStart w:id="21" w:name="_Toc214394296"/>
+                      <w:r>
+                        <w:t xml:space="preserve">Ilustración </w:t>
+                      </w:r>
+                      <w:r>
+                        <w:fldChar w:fldCharType="begin"/>
+                      </w:r>
+                      <w:r>
+                        <w:instrText xml:space="preserve"> SEQ Ilustración \* ARABIC </w:instrText>
+                      </w:r>
+                      <w:r>
+                        <w:fldChar w:fldCharType="separate"/>
+                      </w:r>
+                      <w:r>
+                        <w:rPr>
+                          <w:noProof/>
+                        </w:rPr>
+                        <w:t>4</w:t>
+                      </w:r>
+                      <w:r>
+                        <w:fldChar w:fldCharType="end"/>
+                      </w:r>
+                      <w:r>
+                        <w:t xml:space="preserve"> Interfaz visualización del equino</w:t>
+                      </w:r>
+                      <w:bookmarkEnd w:id="21"/>
+                    </w:p>
+                  </w:txbxContent>
+                </v:textbox>
+                <w10:wrap type="square"/>
+              </v:shape>
+            </w:pict>
+          </mc:Fallback>
+        </mc:AlternateContent>
+      </w:r>
+      <w:r>
+        <w:rPr>
+          <w:noProof/>
+        </w:rPr>
+        <mc:AlternateContent>
+          <mc:Choice Requires="wps">
+            <w:drawing>
+              <wp:anchor distT="0" distB="0" distL="114300" distR="114300" simplePos="0" relativeHeight="251669504" behindDoc="0" locked="0" layoutInCell="1" allowOverlap="1" wp14:anchorId="496667CA" wp14:editId="3AF1E0B9">
+                <wp:simplePos x="0" y="0"/>
+                <wp:positionH relativeFrom="margin">
+                  <wp:posOffset>1379563</wp:posOffset>
+                </wp:positionH>
+                <wp:positionV relativeFrom="paragraph">
+                  <wp:posOffset>2408555</wp:posOffset>
+                </wp:positionV>
+                <wp:extent cx="3174365" cy="160637"/>
+                <wp:effectExtent l="0" t="0" r="6985" b="0"/>
+                <wp:wrapNone/>
+                <wp:docPr id="5" name="Cuadro de texto 5"/>
+                <wp:cNvGraphicFramePr/>
+                <a:graphic xmlns:a="http://schemas.openxmlformats.org/drawingml/2006/main">
+                  <a:graphicData uri="http://schemas.microsoft.com/office/word/2010/wordprocessingShape">
+                    <wps:wsp>
+                      <wps:cNvSpPr txBox="1"/>
+                      <wps:spPr>
+                        <a:xfrm>
+                          <a:off x="0" y="0"/>
+                          <a:ext cx="3174365" cy="160637"/>
+                        </a:xfrm>
+                        <a:prstGeom prst="rect">
+                          <a:avLst/>
+                        </a:prstGeom>
+                        <a:solidFill>
+                          <a:prstClr val="white"/>
+                        </a:solidFill>
+                        <a:ln>
+                          <a:noFill/>
+                        </a:ln>
+                      </wps:spPr>
+                      <wps:txbx>
+                        <w:txbxContent>
+                          <w:p>
+                            <w:pPr>
+                              <w:pStyle w:val="Descripcin"/>
+                              <w:rPr>
+                                <w:b/>
+                                <w:bCs/>
+                                <w:noProof/>
+                                <w:szCs w:val="24"/>
+                                <w:lang w:val="es-ES_tradnl"/>
+                              </w:rPr>
+                            </w:pPr>
+                            <w:bookmarkStart w:id="22" w:name="_Toc214394297"/>
+                            <w:r>
+                              <w:t>Ilustración3 Interfaz de datos del equino</w:t>
+                            </w:r>
+                            <w:r>
+                              <w:fldChar w:fldCharType="begin"/>
+                            </w:r>
+                            <w:r>
+                              <w:instrText xml:space="preserve"> SEQ Ilustración \* ARABIC </w:instrText>
+                            </w:r>
+                            <w:r>
+                              <w:fldChar w:fldCharType="separate"/>
+                            </w:r>
+                            <w:r>
+                              <w:rPr>
+                                <w:noProof/>
+                              </w:rPr>
+                              <w:t>3</w:t>
+                            </w:r>
+                            <w:bookmarkEnd w:id="22"/>
+                            <w:r>
+                              <w:fldChar w:fldCharType="end"/>
+                            </w:r>
+                          </w:p>
+                        </w:txbxContent>
+                      </wps:txbx>
+                      <wps:bodyPr rot="0" spcFirstLastPara="0" vertOverflow="overflow" horzOverflow="overflow" vert="horz" wrap="square" lIns="0" tIns="0" rIns="0" bIns="0" numCol="1" spcCol="0" rtlCol="0" fromWordArt="0" anchor="t" anchorCtr="0" forceAA="0" compatLnSpc="1">
+                        <a:prstTxWarp prst="textNoShape">
+                          <a:avLst/>
+                        </a:prstTxWarp>
+                        <a:noAutofit/>
+                      </wps:bodyPr>
+                    </wps:wsp>
+                  </a:graphicData>
+                </a:graphic>
+                <wp14:sizeRelV relativeFrom="margin">
+                  <wp14:pctHeight>0</wp14:pctHeight>
+                </wp14:sizeRelV>
+              </wp:anchor>
+            </w:drawing>
+          </mc:Choice>
+          <mc:Fallback>
+            <w:pict>
+              <v:shape w14:anchorId="496667CA" id="Cuadro de texto 5" o:spid="_x0000_s1029" type="#_x0000_t202" style="position:absolute;left:0;text-align:left;margin-left:108.65pt;margin-top:189.65pt;width:249.95pt;height:12.65pt;z-index:251669504;visibility:visible;mso-wrap-style:square;mso-height-percent:0;mso-wrap-distance-left:9pt;mso-wrap-distance-top:0;mso-wrap-distance-right:9pt;mso-wrap-distance-bottom:0;mso-position-horizontal:absolute;mso-position-horizontal-relative:margin;mso-position-vertical:absolute;mso-position-vertical-relative:text;mso-height-percent:0;mso-height-relative:margin;v-text-anchor:top" o:gfxdata="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" stroked="f">
+                <v:textbox inset="0,0,0,0">
+                  <w:txbxContent>
+                    <w:p>
+                      <w:pPr>
+                        <w:pStyle w:val="Descripcin"/>
+                        <w:rPr>
+                          <w:b/>
+                          <w:bCs/>
+                          <w:noProof/>
+                          <w:szCs w:val="24"/>
+                          <w:lang w:val="es-ES_tradnl"/>
+                        </w:rPr>
+                      </w:pPr>
+                      <w:bookmarkStart w:id="23" w:name="_Toc214394297"/>
+                      <w:r>
+                        <w:t>Ilustración3 Interfaz de datos del equino</w:t>
+                      </w:r>
+                      <w:r>
+                        <w:fldChar w:fldCharType="begin"/>
+                      </w:r>
+                      <w:r>
+                        <w:instrText xml:space="preserve"> SEQ Ilustración \* ARABIC </w:instrText>
+                      </w:r>
+                      <w:r>
+                        <w:fldChar w:fldCharType="separate"/>
+                      </w:r>
+                      <w:r>
+                        <w:rPr>
+                          <w:noProof/>
+                        </w:rPr>
+                        <w:t>3</w:t>
+                      </w:r>
+                      <w:bookmarkEnd w:id="23"/>
+                      <w:r>
+                        <w:fldChar w:fldCharType="end"/>
+                      </w:r>
+                    </w:p>
+                  </w:txbxContent>
+                </v:textbox>
+                <w10:wrap anchorx="margin"/>
+              </v:shape>
+            </w:pict>
+          </mc:Fallback>
+        </mc:AlternateContent>
+      </w:r>
+      <w:r>
+        <w:rPr>
+          <w:b/>
+          <w:bCs/>
+          <w:noProof/>
+        </w:rPr>
+        <w:drawing>
+          <wp:anchor distT="0" distB="0" distL="114300" distR="114300" simplePos="0" relativeHeight="251661312" behindDoc="0" locked="0" layoutInCell="1" allowOverlap="1" wp14:anchorId="0235C230" wp14:editId="3BA63B5F">
+            <wp:simplePos x="0" y="0"/>
+            <wp:positionH relativeFrom="margin">
+              <wp:align>center</wp:align>
+            </wp:positionH>
+            <wp:positionV relativeFrom="paragraph">
+              <wp:posOffset>-379833</wp:posOffset>
+            </wp:positionV>
+            <wp:extent cx="3174365" cy="2816860"/>
+            <wp:effectExtent l="0" t="0" r="6985" b="2540"/>
+            <wp:wrapNone/>
+            <wp:docPr id="8" name="Imagen 8"/>
+            <wp:cNvGraphicFramePr>
+              <a:graphicFrameLocks xmlns:a="http://schemas.openxmlformats.org/drawingml/2006/main" noChangeAspect="1"/>
+            </wp:cNvGraphicFramePr>
+            <a:graphic xmlns:a="http://schemas.openxmlformats.org/drawingml/2006/main">
+              <a:graphicData uri="http://schemas.openxmlformats.org/drawingml/2006/picture">
+                <pic:pic xmlns:pic="http://schemas.openxmlformats.org/drawingml/2006/picture">
+                  <pic:nvPicPr>
+                    <pic:cNvPr id="0" name="Picture 5"/>
+                    <pic:cNvPicPr>
+                      <a:picLocks noChangeAspect="1" noChangeArrowheads="1"/>
+                    </pic:cNvPicPr>
+                  </pic:nvPicPr>
+                  <pic:blipFill>
+                    <a:blip r:embed="rId19">
+                      <a:extLst>
+                        <a:ext uri="{28A0092B-C50C-407E-A947-70E740481C1C}">
+                          <a14:useLocalDpi xmlns:a14="http://schemas.microsoft.com/office/drawing/2010/main" val="0"/>
+                        </a:ext>
+                      </a:extLst>
+                    </a:blip>
+                    <a:srcRect/>
+                    <a:stretch>
+                      <a:fillRect/>
+                    </a:stretch>
+                  </pic:blipFill>
+                  <pic:spPr bwMode="auto">
+                    <a:xfrm>
+                      <a:off x="0" y="0"/>
+                      <a:ext cx="3174365" cy="2816860"/>
+                    </a:xfrm>
+                    <a:prstGeom prst="rect">
+                      <a:avLst/>
+                    </a:prstGeom>
+                    <a:noFill/>
+                  </pic:spPr>
+                </pic:pic>
+              </a:graphicData>
+            </a:graphic>
+            <wp14:sizeRelH relativeFrom="margin">
+              <wp14:pctWidth>0</wp14:pctWidth>
+            </wp14:sizeRelH>
+            <wp14:sizeRelV relativeFrom="margin">
+              <wp14:pctHeight>0</wp14:pctHeight>
+            </wp14:sizeRelV>
+          </wp:anchor>
+        </w:drawing>
+      </w:r>
+      <w:r>
+        <w:rPr>
+          <w:b/>
+          <w:bCs/>
+          <w:noProof/>
+        </w:rPr>
+        <w:drawing>
+          <wp:anchor distT="0" distB="0" distL="114300" distR="114300" simplePos="0" relativeHeight="251660288" behindDoc="0" locked="0" layoutInCell="1" allowOverlap="1" wp14:anchorId="42685DEF" wp14:editId="70CB064A">
+            <wp:simplePos x="0" y="0"/>
+            <wp:positionH relativeFrom="margin">
+              <wp:posOffset>-558645</wp:posOffset>
+            </wp:positionH>
+            <wp:positionV relativeFrom="paragraph">
+              <wp:posOffset>3336016</wp:posOffset>
+            </wp:positionV>
+            <wp:extent cx="6962140" cy="3035935"/>
+            <wp:effectExtent l="0" t="0" r="0" b="0"/>
+            <wp:wrapSquare wrapText="bothSides"/>
+            <wp:docPr id="6" name="Imagen 6"/>
+            <wp:cNvGraphicFramePr>
+              <a:graphicFrameLocks xmlns:a="http://schemas.openxmlformats.org/drawingml/2006/main" noChangeAspect="1"/>
+            </wp:cNvGraphicFramePr>
+            <a:graphic xmlns:a="http://schemas.openxmlformats.org/drawingml/2006/main">
+              <a:graphicData uri="http://schemas.openxmlformats.org/drawingml/2006/picture">
+                <pic:pic xmlns:pic="http://schemas.openxmlformats.org/drawingml/2006/picture">
+                  <pic:nvPicPr>
+                    <pic:cNvPr id="0" name="Picture 4"/>
+                    <pic:cNvPicPr>
+                      <a:picLocks noChangeAspect="1" noChangeArrowheads="1"/>
+                    </pic:cNvPicPr>
+                  </pic:nvPicPr>
+                  <pic:blipFill>
+                    <a:blip r:embed="rId20">
+                      <a:extLst>
+                        <a:ext uri="{28A0092B-C50C-407E-A947-70E740481C1C}">
+                          <a14:useLocalDpi xmlns:a14="http://schemas.microsoft.com/office/drawing/2010/main" val="0"/>
+                        </a:ext>
+                      </a:extLst>
+                    </a:blip>
+                    <a:srcRect/>
+                    <a:stretch>
+                      <a:fillRect/>
+                    </a:stretch>
+                  </pic:blipFill>
+                  <pic:spPr bwMode="auto">
+                    <a:xfrm>
+                      <a:off x="0" y="0"/>
+                      <a:ext cx="6962140" cy="3035935"/>
+                    </a:xfrm>
+                    <a:prstGeom prst="rect">
+                      <a:avLst/>
+                    </a:prstGeom>
+                    <a:noFill/>
+                  </pic:spPr>
+                </pic:pic>
+              </a:graphicData>
+            </a:graphic>
+            <wp14:sizeRelV relativeFrom="margin">
+              <wp14:pctHeight>0</wp14:pctHeight>
+            </wp14:sizeRelV>
+          </wp:anchor>
+        </w:drawing>
+      </w:r>
     </w:p>
     <w:sectPr>
-      <w:headerReference w:type="even" r:id="rId11"/>
-      <w:headerReference w:type="default" r:id="rId12"/>
+      <w:headerReference w:type="even" r:id="rId21"/>
+      <w:headerReference w:type="default" r:id="rId22"/>
       <w:pgSz w:w="12240" w:h="15840"/>
       <w:pgMar w:top="1440" w:right="1440" w:bottom="1440" w:left="1440" w:header="709" w:footer="709" w:gutter="0"/>
       <w:cols w:space="708"/>
@@ -3678,6 +6051,119 @@
     </w:lvl>
   </w:abstractNum>
   <w:abstractNum w:abstractNumId="10" w15:restartNumberingAfterBreak="0">
+    <w:nsid w:val="064F3341"/>
+    <w:multiLevelType w:val="hybridMultilevel"/>
+    <w:tmpl w:val="7F78BD36"/>
+    <w:lvl w:ilvl="0" w:tplc="240A0001">
+      <w:start w:val="1"/>
+      <w:numFmt w:val="bullet"/>
+      <w:lvlText w:val=""/>
+      <w:lvlJc w:val="left"/>
+      <w:pPr>
+        <w:ind w:left="1440" w:hanging="360"/>
+      </w:pPr>
+      <w:rPr>
+        <w:rFonts w:ascii="Symbol" w:hAnsi="Symbol" w:hint="default"/>
+      </w:rPr>
+    </w:lvl>
+    <w:lvl w:ilvl="1" w:tplc="240A0003" w:tentative="1">
+      <w:start w:val="1"/>
+      <w:numFmt w:val="bullet"/>
+      <w:lvlText w:val="o"/>
+      <w:lvlJc w:val="left"/>
+      <w:pPr>
+        <w:ind w:left="2160" w:hanging="360"/>
+      </w:pPr>
+      <w:rPr>
+        <w:rFonts w:ascii="Courier New" w:hAnsi="Courier New" w:cs="Courier New" w:hint="default"/>
+      </w:rPr>
+    </w:lvl>
+    <w:lvl w:ilvl="2" w:tplc="240A0005" w:tentative="1">
+      <w:start w:val="1"/>
+      <w:numFmt w:val="bullet"/>
+      <w:lvlText w:val=""/>
+      <w:lvlJc w:val="left"/>
+      <w:pPr>
+        <w:ind w:left="2880" w:hanging="360"/>
+      </w:pPr>
+      <w:rPr>
+        <w:rFonts w:ascii="Wingdings" w:hAnsi="Wingdings" w:hint="default"/>
+      </w:rPr>
+    </w:lvl>
+    <w:lvl w:ilvl="3" w:tplc="240A0001" w:tentative="1">
+      <w:start w:val="1"/>
+      <w:numFmt w:val="bullet"/>
+      <w:lvlText w:val=""/>
+      <w:lvlJc w:val="left"/>
+      <w:pPr>
+        <w:ind w:left="3600" w:hanging="360"/>
+      </w:pPr>
+      <w:rPr>
+        <w:rFonts w:ascii="Symbol" w:hAnsi="Symbol" w:hint="default"/>
+      </w:rPr>
+    </w:lvl>
+    <w:lvl w:ilvl="4" w:tplc="240A0003" w:tentative="1">
+      <w:start w:val="1"/>
+      <w:numFmt w:val="bullet"/>
+      <w:lvlText w:val="o"/>
+      <w:lvlJc w:val="left"/>
+      <w:pPr>
+        <w:ind w:left="4320" w:hanging="360"/>
+      </w:pPr>
+      <w:rPr>
+        <w:rFonts w:ascii="Courier New" w:hAnsi="Courier New" w:cs="Courier New" w:hint="default"/>
+      </w:rPr>
+    </w:lvl>
+    <w:lvl w:ilvl="5" w:tplc="240A0005" w:tentative="1">
+      <w:start w:val="1"/>
+      <w:numFmt w:val="bullet"/>
+      <w:lvlText w:val=""/>
+      <w:lvlJc w:val="left"/>
+      <w:pPr>
+        <w:ind w:left="5040" w:hanging="360"/>
+      </w:pPr>
+      <w:rPr>
+        <w:rFonts w:ascii="Wingdings" w:hAnsi="Wingdings" w:hint="default"/>
+      </w:rPr>
+    </w:lvl>
+    <w:lvl w:ilvl="6" w:tplc="240A0001" w:tentative="1">
+      <w:start w:val="1"/>
+      <w:numFmt w:val="bullet"/>
+      <w:lvlText w:val=""/>
+      <w:lvlJc w:val="left"/>
+      <w:pPr>
+        <w:ind w:left="5760" w:hanging="360"/>
+      </w:pPr>
+      <w:rPr>
+        <w:rFonts w:ascii="Symbol" w:hAnsi="Symbol" w:hint="default"/>
+      </w:rPr>
+    </w:lvl>
+    <w:lvl w:ilvl="7" w:tplc="240A0003" w:tentative="1">
+      <w:start w:val="1"/>
+      <w:numFmt w:val="bullet"/>
+      <w:lvlText w:val="o"/>
+      <w:lvlJc w:val="left"/>
+      <w:pPr>
+        <w:ind w:left="6480" w:hanging="360"/>
+      </w:pPr>
+      <w:rPr>
+        <w:rFonts w:ascii="Courier New" w:hAnsi="Courier New" w:cs="Courier New" w:hint="default"/>
+      </w:rPr>
+    </w:lvl>
+    <w:lvl w:ilvl="8" w:tplc="240A0005" w:tentative="1">
+      <w:start w:val="1"/>
+      <w:numFmt w:val="bullet"/>
+      <w:lvlText w:val=""/>
+      <w:lvlJc w:val="left"/>
+      <w:pPr>
+        <w:ind w:left="7200" w:hanging="360"/>
+      </w:pPr>
+      <w:rPr>
+        <w:rFonts w:ascii="Wingdings" w:hAnsi="Wingdings" w:hint="default"/>
+      </w:rPr>
+    </w:lvl>
+  </w:abstractNum>
+  <w:abstractNum w:abstractNumId="11" w15:restartNumberingAfterBreak="0">
     <w:nsid w:val="0C263C4F"/>
     <w:multiLevelType w:val="hybridMultilevel"/>
     <w:tmpl w:val="97C4A36A"/>
@@ -3766,7 +6252,7 @@
       </w:pPr>
     </w:lvl>
   </w:abstractNum>
-  <w:abstractNum w:abstractNumId="11" w15:restartNumberingAfterBreak="0">
+  <w:abstractNum w:abstractNumId="12" w15:restartNumberingAfterBreak="0">
     <w:nsid w:val="1F5E0C23"/>
     <w:multiLevelType w:val="multilevel"/>
     <w:tmpl w:val="B78E58D6"/>
@@ -3915,7 +6401,7 @@
       </w:rPr>
     </w:lvl>
   </w:abstractNum>
-  <w:abstractNum w:abstractNumId="12" w15:restartNumberingAfterBreak="0">
+  <w:abstractNum w:abstractNumId="13" w15:restartNumberingAfterBreak="0">
     <w:nsid w:val="2E483921"/>
     <w:multiLevelType w:val="hybridMultilevel"/>
     <w:tmpl w:val="EA44F408"/>
@@ -4036,7 +6522,7 @@
       </w:rPr>
     </w:lvl>
   </w:abstractNum>
-  <w:abstractNum w:abstractNumId="13" w15:restartNumberingAfterBreak="0">
+  <w:abstractNum w:abstractNumId="14" w15:restartNumberingAfterBreak="0">
     <w:nsid w:val="3ABE59BF"/>
     <w:multiLevelType w:val="hybridMultilevel"/>
     <w:tmpl w:val="7DB61FC8"/>
@@ -4150,13 +6636,13 @@
     </w:lvl>
   </w:abstractNum>
   <w:num w:numId="1">
-    <w:abstractNumId w:val="10"/>
+    <w:abstractNumId w:val="11"/>
   </w:num>
   <w:num w:numId="2">
-    <w:abstractNumId w:val="13"/>
+    <w:abstractNumId w:val="14"/>
   </w:num>
   <w:num w:numId="3">
-    <w:abstractNumId w:val="11"/>
+    <w:abstractNumId w:val="12"/>
   </w:num>
   <w:num w:numId="4">
     <w:abstractNumId w:val="4"/>
@@ -4189,7 +6675,10 @@
     <w:abstractNumId w:val="8"/>
   </w:num>
   <w:num w:numId="14">
-    <w:abstractNumId w:val="12"/>
+    <w:abstractNumId w:val="13"/>
+  </w:num>
+  <w:num w:numId="15">
+    <w:abstractNumId w:val="10"/>
   </w:num>
 </w:numbering>
 </file>
@@ -4596,7 +7085,7 @@
     <w:rPr>
       <w:rFonts w:ascii="Arial" w:hAnsi="Arial"/>
       <w:sz w:val="22"/>
-      <w:lang w:val="es-ES_tradnl"/>
+      <w:lang w:val="es-419"/>
     </w:rPr>
   </w:style>
   <w:style w:type="paragraph" w:styleId="Ttulo1">
@@ -4607,12 +7096,12 @@
     <w:autoRedefine/>
     <w:uiPriority w:val="9"/>
     <w:qFormat/>
-    <w:rsid w:val="00344918"/>
+    <w:rsid w:val="0065141C"/>
     <w:pPr>
       <w:keepNext/>
       <w:keepLines/>
       <w:spacing w:before="240"/>
-      <w:ind w:firstLine="0"/>
+      <w:ind w:left="720" w:hanging="720"/>
       <w:jc w:val="center"/>
       <w:outlineLvl w:val="0"/>
     </w:pPr>
@@ -4621,6 +7110,7 @@
       <w:b/>
       <w:color w:val="000000" w:themeColor="text1"/>
       <w:szCs w:val="32"/>
+      <w:lang w:val="en-US"/>
     </w:rPr>
   </w:style>
   <w:style w:type="paragraph" w:styleId="Ttulo2">
@@ -4817,13 +7307,14 @@
     <w:basedOn w:val="Fuentedeprrafopredeter"/>
     <w:link w:val="Ttulo1"/>
     <w:uiPriority w:val="9"/>
-    <w:rsid w:val="00344918"/>
+    <w:rsid w:val="0065141C"/>
     <w:rPr>
-      <w:rFonts w:ascii="Times New Roman" w:eastAsiaTheme="majorEastAsia" w:hAnsi="Times New Roman" w:cstheme="majorBidi"/>
+      <w:rFonts w:ascii="Arial" w:eastAsiaTheme="majorEastAsia" w:hAnsi="Arial" w:cstheme="majorBidi"/>
       <w:b/>
       <w:color w:val="000000" w:themeColor="text1"/>
+      <w:sz w:val="22"/>
       <w:szCs w:val="32"/>
-      <w:lang w:val="es-ES_tradnl"/>
+      <w:lang w:val="en-US"/>
     </w:rPr>
   </w:style>
   <w:style w:type="character" w:customStyle="1" w:styleId="Ttulo2Car">
@@ -5342,6 +7833,45 @@
       <w:i/>
       <w:iCs/>
       <w:color w:val="2F5496" w:themeColor="accent1" w:themeShade="BF"/>
+      <w:sz w:val="22"/>
+      <w:lang w:val="es-ES_tradnl"/>
+    </w:rPr>
+  </w:style>
+  <w:style w:type="character" w:styleId="Mencinsinresolver">
+    <w:name w:val="Unresolved Mention"/>
+    <w:basedOn w:val="Fuentedeprrafopredeter"/>
+    <w:uiPriority w:val="99"/>
+    <w:semiHidden/>
+    <w:unhideWhenUsed/>
+    <w:rsid w:val="00A25CC2"/>
+    <w:rPr>
+      <w:color w:val="605E5C"/>
+      <w:shd w:val="clear" w:color="auto" w:fill="E1DFDD"/>
+    </w:rPr>
+  </w:style>
+  <w:style w:type="paragraph" w:styleId="Piedepgina">
+    <w:name w:val="footer"/>
+    <w:basedOn w:val="Normal"/>
+    <w:link w:val="PiedepginaCar"/>
+    <w:uiPriority w:val="99"/>
+    <w:unhideWhenUsed/>
+    <w:rsid w:val="00184C0E"/>
+    <w:pPr>
+      <w:tabs>
+        <w:tab w:val="center" w:pos="4419"/>
+        <w:tab w:val="right" w:pos="8838"/>
+      </w:tabs>
+      <w:spacing w:line="240" w:lineRule="auto"/>
+    </w:pPr>
+  </w:style>
+  <w:style w:type="character" w:customStyle="1" w:styleId="PiedepginaCar">
+    <w:name w:val="Pie de página Car"/>
+    <w:basedOn w:val="Fuentedeprrafopredeter"/>
+    <w:link w:val="Piedepgina"/>
+    <w:uiPriority w:val="99"/>
+    <w:rsid w:val="00184C0E"/>
+    <w:rPr>
+      <w:rFonts w:ascii="Arial" w:hAnsi="Arial"/>
       <w:sz w:val="22"/>
       <w:lang w:val="es-ES_tradnl"/>
     </w:rPr>
@@ -5914,6 +8444,19 @@
 </file>
 
 <file path=customXml/item2.xml><?xml version="1.0" encoding="utf-8"?>
+<b:Sources xmlns:b="http://schemas.openxmlformats.org/officeDocument/2006/bibliography" xmlns="http://schemas.openxmlformats.org/officeDocument/2006/bibliography" SelectedStyle="\APASeventhEdition.xsl" StyleName="APA" Version="7"/>
+</file>
+
+<file path=customXml/item3.xml><?xml version="1.0" encoding="utf-8"?>
+<?mso-contentType ?>
+<FormTemplates xmlns="http://schemas.microsoft.com/sharepoint/v3/contenttype/forms">
+  <Display>DocumentLibraryForm</Display>
+  <Edit>DocumentLibraryForm</Edit>
+  <New>DocumentLibraryForm</New>
+</FormTemplates>
+</file>
+
+<file path=customXml/item4.xml><?xml version="1.0" encoding="utf-8"?>
 <p:properties xmlns:p="http://schemas.microsoft.com/office/2006/metadata/properties" xmlns:xsi="http://www.w3.org/2001/XMLSchema-instance" xmlns:pc="http://schemas.microsoft.com/office/infopath/2007/PartnerControls">
   <documentManagement>
     <cronolog_x00ed_a xmlns="90466b35-6a62-456e-82be-1af1c894df3c" xsi:nil="true"/>
@@ -5930,19 +8473,6 @@
     </Usuario>
   </documentManagement>
 </p:properties>
-</file>
-
-<file path=customXml/item3.xml><?xml version="1.0" encoding="utf-8"?>
-<?mso-contentType ?>
-<FormTemplates xmlns="http://schemas.microsoft.com/sharepoint/v3/contenttype/forms">
-  <Display>DocumentLibraryForm</Display>
-  <Edit>DocumentLibraryForm</Edit>
-  <New>DocumentLibraryForm</New>
-</FormTemplates>
-</file>
-
-<file path=customXml/item4.xml><?xml version="1.0" encoding="utf-8"?>
-<b:Sources xmlns:b="http://schemas.openxmlformats.org/officeDocument/2006/bibliography" xmlns="http://schemas.openxmlformats.org/officeDocument/2006/bibliography" SelectedStyle="\APASeventhEdition.xsl" StyleName="APA" Version="7"/>
 </file>
 
 <file path=customXml/itemProps1.xml><?xml version="1.0" encoding="utf-8"?>
@@ -5965,12 +8495,9 @@
 </file>
 
 <file path=customXml/itemProps2.xml><?xml version="1.0" encoding="utf-8"?>
-<ds:datastoreItem xmlns:ds="http://schemas.openxmlformats.org/officeDocument/2006/customXml" ds:itemID="{AFA33192-83FE-4341-AFEB-DA7BCE5EC138}">
+<ds:datastoreItem xmlns:ds="http://schemas.openxmlformats.org/officeDocument/2006/customXml" ds:itemID="{38BD9216-BB71-46B5-920E-E827557AE84A}">
   <ds:schemaRefs>
-    <ds:schemaRef ds:uri="http://schemas.microsoft.com/office/2006/metadata/properties"/>
-    <ds:schemaRef ds:uri="http://schemas.microsoft.com/office/infopath/2007/PartnerControls"/>
-    <ds:schemaRef ds:uri="90466b35-6a62-456e-82be-1af1c894df3c"/>
-    <ds:schemaRef ds:uri="7b3cf9e5-ccf5-4a63-b178-0d6ac22885bd"/>
+    <ds:schemaRef ds:uri="http://schemas.openxmlformats.org/officeDocument/2006/bibliography"/>
   </ds:schemaRefs>
 </ds:datastoreItem>
 </file>
@@ -5984,9 +8511,12 @@
 </file>
 
 <file path=customXml/itemProps4.xml><?xml version="1.0" encoding="utf-8"?>
-<ds:datastoreItem xmlns:ds="http://schemas.openxmlformats.org/officeDocument/2006/customXml" ds:itemID="{38BD9216-BB71-46B5-920E-E827557AE84A}">
+<ds:datastoreItem xmlns:ds="http://schemas.openxmlformats.org/officeDocument/2006/customXml" ds:itemID="{AFA33192-83FE-4341-AFEB-DA7BCE5EC138}">
   <ds:schemaRefs>
-    <ds:schemaRef ds:uri="http://schemas.openxmlformats.org/officeDocument/2006/bibliography"/>
+    <ds:schemaRef ds:uri="http://schemas.microsoft.com/office/2006/metadata/properties"/>
+    <ds:schemaRef ds:uri="http://schemas.microsoft.com/office/infopath/2007/PartnerControls"/>
+    <ds:schemaRef ds:uri="90466b35-6a62-456e-82be-1af1c894df3c"/>
+    <ds:schemaRef ds:uri="7b3cf9e5-ccf5-4a63-b178-0d6ac22885bd"/>
   </ds:schemaRefs>
 </ds:datastoreItem>
 </file>